--- a/documentation/React Router Dom.docx
+++ b/documentation/React Router Dom.docx
@@ -7535,7 +7535,6 @@
       </w:r>
     </w:p>
     <w:p/>
-    <w:p/>
     <w:p>
       <w:r>
         <w:t xml:space="preserve">Step </w:t>
@@ -10026,6 +10025,7 @@
         </w:rPr>
         <w:t xml:space="preserve"> </w:t>
       </w:r>
+      <w:proofErr w:type="spellStart"/>
       <w:r>
         <w:rPr>
           <w:rFonts w:ascii="Consolas" w:eastAsia="Times New Roman" w:hAnsi="Consolas" w:cs="Times New Roman"/>
@@ -10034,8 +10034,9 @@
           <w:szCs w:val="14"/>
           <w:lang w:val="en-IN" w:eastAsia="en-IN"/>
         </w:rPr>
-        <w:t>Product</w:t>
-      </w:r>
+        <w:t>axios</w:t>
+      </w:r>
+      <w:proofErr w:type="spellEnd"/>
       <w:r>
         <w:rPr>
           <w:rFonts w:ascii="Consolas" w:eastAsia="Times New Roman" w:hAnsi="Consolas" w:cs="Times New Roman"/>
@@ -10066,7 +10067,6 @@
         </w:rPr>
         <w:t xml:space="preserve"> </w:t>
       </w:r>
-      <w:proofErr w:type="gramStart"/>
       <w:r>
         <w:rPr>
           <w:rFonts w:ascii="Consolas" w:eastAsia="Times New Roman" w:hAnsi="Consolas" w:cs="Times New Roman"/>
@@ -10075,9 +10075,9 @@
           <w:szCs w:val="14"/>
           <w:lang w:val="en-IN" w:eastAsia="en-IN"/>
         </w:rPr>
-        <w:t>'..</w:t>
-      </w:r>
-      <w:proofErr w:type="gramEnd"/>
+        <w:t>'</w:t>
+      </w:r>
+      <w:proofErr w:type="spellStart"/>
       <w:r>
         <w:rPr>
           <w:rFonts w:ascii="Consolas" w:eastAsia="Times New Roman" w:hAnsi="Consolas" w:cs="Times New Roman"/>
@@ -10086,7 +10086,18 @@
           <w:szCs w:val="14"/>
           <w:lang w:val="en-IN" w:eastAsia="en-IN"/>
         </w:rPr>
-        <w:t>/components/Product'</w:t>
+        <w:t>axios</w:t>
+      </w:r>
+      <w:proofErr w:type="spellEnd"/>
+      <w:r>
+        <w:rPr>
+          <w:rFonts w:ascii="Consolas" w:eastAsia="Times New Roman" w:hAnsi="Consolas" w:cs="Times New Roman"/>
+          <w:color w:val="CE9178"/>
+          <w:sz w:val="14"/>
+          <w:szCs w:val="14"/>
+          <w:lang w:val="en-IN" w:eastAsia="en-IN"/>
+        </w:rPr>
+        <w:t>'</w:t>
       </w:r>
     </w:p>
     <w:p>
@@ -10101,36 +10112,16 @@
           <w:lang w:val="en-IN" w:eastAsia="en-IN"/>
         </w:rPr>
       </w:pPr>
-      <w:r>
-        <w:rPr>
-          <w:rFonts w:ascii="Consolas" w:eastAsia="Times New Roman" w:hAnsi="Consolas" w:cs="Times New Roman"/>
-          <w:color w:val="C586C0"/>
-          <w:sz w:val="14"/>
-          <w:szCs w:val="14"/>
-          <w:lang w:val="en-IN" w:eastAsia="en-IN"/>
-        </w:rPr>
-        <w:t>import</w:t>
-      </w:r>
-      <w:r>
-        <w:rPr>
-          <w:rFonts w:ascii="Consolas" w:eastAsia="Times New Roman" w:hAnsi="Consolas" w:cs="Times New Roman"/>
-          <w:color w:val="CCCCCC"/>
-          <w:sz w:val="14"/>
-          <w:szCs w:val="14"/>
-          <w:lang w:val="en-IN" w:eastAsia="en-IN"/>
-        </w:rPr>
-        <w:t xml:space="preserve"> </w:t>
-      </w:r>
       <w:proofErr w:type="spellStart"/>
       <w:r>
         <w:rPr>
           <w:rFonts w:ascii="Consolas" w:eastAsia="Times New Roman" w:hAnsi="Consolas" w:cs="Times New Roman"/>
-          <w:color w:val="9CDCFE"/>
-          <w:sz w:val="14"/>
-          <w:szCs w:val="14"/>
-          <w:lang w:val="en-IN" w:eastAsia="en-IN"/>
-        </w:rPr>
-        <w:t>axios</w:t>
+          <w:color w:val="569CD6"/>
+          <w:sz w:val="14"/>
+          <w:szCs w:val="14"/>
+          <w:lang w:val="en-IN" w:eastAsia="en-IN"/>
+        </w:rPr>
+        <w:t>const</w:t>
       </w:r>
       <w:proofErr w:type="spellEnd"/>
       <w:r>
@@ -10143,57 +10134,67 @@
         </w:rPr>
         <w:t xml:space="preserve"> </w:t>
       </w:r>
-      <w:r>
-        <w:rPr>
-          <w:rFonts w:ascii="Consolas" w:eastAsia="Times New Roman" w:hAnsi="Consolas" w:cs="Times New Roman"/>
-          <w:color w:val="C586C0"/>
-          <w:sz w:val="14"/>
-          <w:szCs w:val="14"/>
-          <w:lang w:val="en-IN" w:eastAsia="en-IN"/>
-        </w:rPr>
-        <w:t>from</w:t>
-      </w:r>
-      <w:r>
-        <w:rPr>
-          <w:rFonts w:ascii="Consolas" w:eastAsia="Times New Roman" w:hAnsi="Consolas" w:cs="Times New Roman"/>
-          <w:color w:val="CCCCCC"/>
-          <w:sz w:val="14"/>
-          <w:szCs w:val="14"/>
-          <w:lang w:val="en-IN" w:eastAsia="en-IN"/>
-        </w:rPr>
-        <w:t xml:space="preserve"> </w:t>
-      </w:r>
-      <w:r>
-        <w:rPr>
-          <w:rFonts w:ascii="Consolas" w:eastAsia="Times New Roman" w:hAnsi="Consolas" w:cs="Times New Roman"/>
-          <w:color w:val="CE9178"/>
-          <w:sz w:val="14"/>
-          <w:szCs w:val="14"/>
-          <w:lang w:val="en-IN" w:eastAsia="en-IN"/>
-        </w:rPr>
-        <w:t>'</w:t>
-      </w:r>
       <w:proofErr w:type="spellStart"/>
       <w:r>
         <w:rPr>
           <w:rFonts w:ascii="Consolas" w:eastAsia="Times New Roman" w:hAnsi="Consolas" w:cs="Times New Roman"/>
-          <w:color w:val="CE9178"/>
-          <w:sz w:val="14"/>
-          <w:szCs w:val="14"/>
-          <w:lang w:val="en-IN" w:eastAsia="en-IN"/>
-        </w:rPr>
-        <w:t>axios</w:t>
+          <w:color w:val="DCDCAA"/>
+          <w:sz w:val="14"/>
+          <w:szCs w:val="14"/>
+          <w:lang w:val="en-IN" w:eastAsia="en-IN"/>
+        </w:rPr>
+        <w:t>SingleProduct</w:t>
       </w:r>
       <w:proofErr w:type="spellEnd"/>
       <w:r>
         <w:rPr>
           <w:rFonts w:ascii="Consolas" w:eastAsia="Times New Roman" w:hAnsi="Consolas" w:cs="Times New Roman"/>
-          <w:color w:val="CE9178"/>
-          <w:sz w:val="14"/>
-          <w:szCs w:val="14"/>
-          <w:lang w:val="en-IN" w:eastAsia="en-IN"/>
-        </w:rPr>
-        <w:t>'</w:t>
+          <w:color w:val="CCCCCC"/>
+          <w:sz w:val="14"/>
+          <w:szCs w:val="14"/>
+          <w:lang w:val="en-IN" w:eastAsia="en-IN"/>
+        </w:rPr>
+        <w:t xml:space="preserve"> </w:t>
+      </w:r>
+      <w:r>
+        <w:rPr>
+          <w:rFonts w:ascii="Consolas" w:eastAsia="Times New Roman" w:hAnsi="Consolas" w:cs="Times New Roman"/>
+          <w:color w:val="D4D4D4"/>
+          <w:sz w:val="14"/>
+          <w:szCs w:val="14"/>
+          <w:lang w:val="en-IN" w:eastAsia="en-IN"/>
+        </w:rPr>
+        <w:t>=</w:t>
+      </w:r>
+      <w:r>
+        <w:rPr>
+          <w:rFonts w:ascii="Consolas" w:eastAsia="Times New Roman" w:hAnsi="Consolas" w:cs="Times New Roman"/>
+          <w:color w:val="CCCCCC"/>
+          <w:sz w:val="14"/>
+          <w:szCs w:val="14"/>
+          <w:lang w:val="en-IN" w:eastAsia="en-IN"/>
+        </w:rPr>
+        <w:t xml:space="preserve"> () </w:t>
+      </w:r>
+      <w:r>
+        <w:rPr>
+          <w:rFonts w:ascii="Consolas" w:eastAsia="Times New Roman" w:hAnsi="Consolas" w:cs="Times New Roman"/>
+          <w:color w:val="569CD6"/>
+          <w:sz w:val="14"/>
+          <w:szCs w:val="14"/>
+          <w:lang w:val="en-IN" w:eastAsia="en-IN"/>
+        </w:rPr>
+        <w:t>=&gt;</w:t>
+      </w:r>
+      <w:r>
+        <w:rPr>
+          <w:rFonts w:ascii="Consolas" w:eastAsia="Times New Roman" w:hAnsi="Consolas" w:cs="Times New Roman"/>
+          <w:color w:val="CCCCCC"/>
+          <w:sz w:val="14"/>
+          <w:szCs w:val="14"/>
+          <w:lang w:val="en-IN" w:eastAsia="en-IN"/>
+        </w:rPr>
+        <w:t xml:space="preserve"> {</w:t>
       </w:r>
     </w:p>
     <w:p>
@@ -10208,6 +10209,16 @@
           <w:lang w:val="en-IN" w:eastAsia="en-IN"/>
         </w:rPr>
       </w:pPr>
+      <w:r>
+        <w:rPr>
+          <w:rFonts w:ascii="Consolas" w:eastAsia="Times New Roman" w:hAnsi="Consolas" w:cs="Times New Roman"/>
+          <w:color w:val="CCCCCC"/>
+          <w:sz w:val="14"/>
+          <w:szCs w:val="14"/>
+          <w:lang w:val="en-IN" w:eastAsia="en-IN"/>
+        </w:rPr>
+        <w:t xml:space="preserve">  </w:t>
+      </w:r>
       <w:proofErr w:type="spellStart"/>
       <w:r>
         <w:rPr>
@@ -10217,7 +10228,6 @@
           <w:szCs w:val="14"/>
           <w:lang w:val="en-IN" w:eastAsia="en-IN"/>
         </w:rPr>
-        <w:lastRenderedPageBreak/>
         <w:t>const</w:t>
       </w:r>
       <w:proofErr w:type="spellEnd"/>
@@ -10229,18 +10239,61 @@
           <w:szCs w:val="14"/>
           <w:lang w:val="en-IN" w:eastAsia="en-IN"/>
         </w:rPr>
-        <w:t xml:space="preserve"> </w:t>
+        <w:t xml:space="preserve"> {</w:t>
       </w:r>
       <w:proofErr w:type="spellStart"/>
       <w:r>
         <w:rPr>
           <w:rFonts w:ascii="Consolas" w:eastAsia="Times New Roman" w:hAnsi="Consolas" w:cs="Times New Roman"/>
+          <w:color w:val="4FC1FF"/>
+          <w:sz w:val="14"/>
+          <w:szCs w:val="14"/>
+          <w:lang w:val="en-IN" w:eastAsia="en-IN"/>
+        </w:rPr>
+        <w:t>prodi</w:t>
+      </w:r>
+      <w:r>
+        <w:rPr>
+          <w:rFonts w:ascii="Consolas" w:eastAsia="Times New Roman" w:hAnsi="Consolas" w:cs="Times New Roman"/>
+          <w:color w:val="4FC1FF"/>
+          <w:sz w:val="14"/>
+          <w:szCs w:val="14"/>
+          <w:lang w:val="en-IN" w:eastAsia="en-IN"/>
+        </w:rPr>
+        <w:t>d</w:t>
+      </w:r>
+      <w:proofErr w:type="spellEnd"/>
+      <w:r>
+        <w:rPr>
+          <w:rFonts w:ascii="Consolas" w:eastAsia="Times New Roman" w:hAnsi="Consolas" w:cs="Times New Roman"/>
+          <w:color w:val="CCCCCC"/>
+          <w:sz w:val="14"/>
+          <w:szCs w:val="14"/>
+          <w:lang w:val="en-IN" w:eastAsia="en-IN"/>
+        </w:rPr>
+        <w:t>}</w:t>
+      </w:r>
+      <w:r>
+        <w:rPr>
+          <w:rFonts w:ascii="Consolas" w:eastAsia="Times New Roman" w:hAnsi="Consolas" w:cs="Times New Roman"/>
+          <w:color w:val="D4D4D4"/>
+          <w:sz w:val="14"/>
+          <w:szCs w:val="14"/>
+          <w:lang w:val="en-IN" w:eastAsia="en-IN"/>
+        </w:rPr>
+        <w:t>=</w:t>
+      </w:r>
+      <w:proofErr w:type="spellStart"/>
+      <w:proofErr w:type="gramStart"/>
+      <w:r>
+        <w:rPr>
+          <w:rFonts w:ascii="Consolas" w:eastAsia="Times New Roman" w:hAnsi="Consolas" w:cs="Times New Roman"/>
           <w:color w:val="DCDCAA"/>
           <w:sz w:val="14"/>
           <w:szCs w:val="14"/>
           <w:lang w:val="en-IN" w:eastAsia="en-IN"/>
         </w:rPr>
-        <w:t>SingleProduct</w:t>
+        <w:t>useParams</w:t>
       </w:r>
       <w:proofErr w:type="spellEnd"/>
       <w:r>
@@ -10251,47 +10304,18 @@
           <w:szCs w:val="14"/>
           <w:lang w:val="en-IN" w:eastAsia="en-IN"/>
         </w:rPr>
-        <w:t xml:space="preserve"> </w:t>
-      </w:r>
-      <w:r>
-        <w:rPr>
-          <w:rFonts w:ascii="Consolas" w:eastAsia="Times New Roman" w:hAnsi="Consolas" w:cs="Times New Roman"/>
-          <w:color w:val="D4D4D4"/>
-          <w:sz w:val="14"/>
-          <w:szCs w:val="14"/>
-          <w:lang w:val="en-IN" w:eastAsia="en-IN"/>
-        </w:rPr>
-        <w:t>=</w:t>
-      </w:r>
-      <w:r>
-        <w:rPr>
-          <w:rFonts w:ascii="Consolas" w:eastAsia="Times New Roman" w:hAnsi="Consolas" w:cs="Times New Roman"/>
-          <w:color w:val="CCCCCC"/>
-          <w:sz w:val="14"/>
-          <w:szCs w:val="14"/>
-          <w:lang w:val="en-IN" w:eastAsia="en-IN"/>
-        </w:rPr>
-        <w:t xml:space="preserve"> () </w:t>
-      </w:r>
-      <w:r>
-        <w:rPr>
-          <w:rFonts w:ascii="Consolas" w:eastAsia="Times New Roman" w:hAnsi="Consolas" w:cs="Times New Roman"/>
-          <w:color w:val="569CD6"/>
-          <w:sz w:val="14"/>
-          <w:szCs w:val="14"/>
-          <w:lang w:val="en-IN" w:eastAsia="en-IN"/>
-        </w:rPr>
-        <w:t>=&gt;</w:t>
-      </w:r>
-      <w:r>
-        <w:rPr>
-          <w:rFonts w:ascii="Consolas" w:eastAsia="Times New Roman" w:hAnsi="Consolas" w:cs="Times New Roman"/>
-          <w:color w:val="CCCCCC"/>
-          <w:sz w:val="14"/>
-          <w:szCs w:val="14"/>
-          <w:lang w:val="en-IN" w:eastAsia="en-IN"/>
-        </w:rPr>
-        <w:t xml:space="preserve"> {</w:t>
+        <w:t>(</w:t>
+      </w:r>
+      <w:proofErr w:type="gramEnd"/>
+      <w:r>
+        <w:rPr>
+          <w:rFonts w:ascii="Consolas" w:eastAsia="Times New Roman" w:hAnsi="Consolas" w:cs="Times New Roman"/>
+          <w:color w:val="CCCCCC"/>
+          <w:sz w:val="14"/>
+          <w:szCs w:val="14"/>
+          <w:lang w:val="en-IN" w:eastAsia="en-IN"/>
+        </w:rPr>
+        <w:t>)</w:t>
       </w:r>
     </w:p>
     <w:p>
@@ -10336,63 +10360,74 @@
           <w:szCs w:val="14"/>
           <w:lang w:val="en-IN" w:eastAsia="en-IN"/>
         </w:rPr>
-        <w:t xml:space="preserve"> {</w:t>
-      </w:r>
-      <w:proofErr w:type="spellStart"/>
-      <w:r>
-        <w:rPr>
-          <w:rFonts w:ascii="Consolas" w:eastAsia="Times New Roman" w:hAnsi="Consolas" w:cs="Times New Roman"/>
-          <w:color w:val="4FC1FF"/>
-          <w:sz w:val="14"/>
-          <w:szCs w:val="14"/>
-          <w:lang w:val="en-IN" w:eastAsia="en-IN"/>
-        </w:rPr>
-        <w:t>prodi</w:t>
-      </w:r>
-      <w:r>
-        <w:rPr>
-          <w:rFonts w:ascii="Consolas" w:eastAsia="Times New Roman" w:hAnsi="Consolas" w:cs="Times New Roman"/>
-          <w:color w:val="4FC1FF"/>
-          <w:sz w:val="14"/>
-          <w:szCs w:val="14"/>
-          <w:lang w:val="en-IN" w:eastAsia="en-IN"/>
-        </w:rPr>
-        <w:t>d</w:t>
-      </w:r>
-      <w:proofErr w:type="spellEnd"/>
-      <w:r>
-        <w:rPr>
-          <w:rFonts w:ascii="Consolas" w:eastAsia="Times New Roman" w:hAnsi="Consolas" w:cs="Times New Roman"/>
-          <w:color w:val="CCCCCC"/>
-          <w:sz w:val="14"/>
-          <w:szCs w:val="14"/>
-          <w:lang w:val="en-IN" w:eastAsia="en-IN"/>
-        </w:rPr>
-        <w:t>}</w:t>
-      </w:r>
-      <w:r>
-        <w:rPr>
-          <w:rFonts w:ascii="Consolas" w:eastAsia="Times New Roman" w:hAnsi="Consolas" w:cs="Times New Roman"/>
-          <w:color w:val="D4D4D4"/>
-          <w:sz w:val="14"/>
-          <w:szCs w:val="14"/>
-          <w:lang w:val="en-IN" w:eastAsia="en-IN"/>
-        </w:rPr>
-        <w:t>=</w:t>
+        <w:t>[</w:t>
       </w:r>
       <w:proofErr w:type="spellStart"/>
       <w:proofErr w:type="gramStart"/>
       <w:r>
         <w:rPr>
           <w:rFonts w:ascii="Consolas" w:eastAsia="Times New Roman" w:hAnsi="Consolas" w:cs="Times New Roman"/>
+          <w:color w:val="4FC1FF"/>
+          <w:sz w:val="14"/>
+          <w:szCs w:val="14"/>
+          <w:lang w:val="en-IN" w:eastAsia="en-IN"/>
+        </w:rPr>
+        <w:t>product</w:t>
+      </w:r>
+      <w:r>
+        <w:rPr>
+          <w:rFonts w:ascii="Consolas" w:eastAsia="Times New Roman" w:hAnsi="Consolas" w:cs="Times New Roman"/>
+          <w:color w:val="CCCCCC"/>
+          <w:sz w:val="14"/>
+          <w:szCs w:val="14"/>
+          <w:lang w:val="en-IN" w:eastAsia="en-IN"/>
+        </w:rPr>
+        <w:t>,</w:t>
+      </w:r>
+      <w:r>
+        <w:rPr>
+          <w:rFonts w:ascii="Consolas" w:eastAsia="Times New Roman" w:hAnsi="Consolas" w:cs="Times New Roman"/>
           <w:color w:val="DCDCAA"/>
           <w:sz w:val="14"/>
           <w:szCs w:val="14"/>
           <w:lang w:val="en-IN" w:eastAsia="en-IN"/>
         </w:rPr>
-        <w:t>useParams</w:t>
+        <w:t>setProduct</w:t>
       </w:r>
       <w:proofErr w:type="spellEnd"/>
+      <w:proofErr w:type="gramEnd"/>
+      <w:r>
+        <w:rPr>
+          <w:rFonts w:ascii="Consolas" w:eastAsia="Times New Roman" w:hAnsi="Consolas" w:cs="Times New Roman"/>
+          <w:color w:val="CCCCCC"/>
+          <w:sz w:val="14"/>
+          <w:szCs w:val="14"/>
+          <w:lang w:val="en-IN" w:eastAsia="en-IN"/>
+        </w:rPr>
+        <w:t>]</w:t>
+      </w:r>
+      <w:r>
+        <w:rPr>
+          <w:rFonts w:ascii="Consolas" w:eastAsia="Times New Roman" w:hAnsi="Consolas" w:cs="Times New Roman"/>
+          <w:color w:val="D4D4D4"/>
+          <w:sz w:val="14"/>
+          <w:szCs w:val="14"/>
+          <w:lang w:val="en-IN" w:eastAsia="en-IN"/>
+        </w:rPr>
+        <w:t>=</w:t>
+      </w:r>
+      <w:proofErr w:type="spellStart"/>
+      <w:r>
+        <w:rPr>
+          <w:rFonts w:ascii="Consolas" w:eastAsia="Times New Roman" w:hAnsi="Consolas" w:cs="Times New Roman"/>
+          <w:color w:val="DCDCAA"/>
+          <w:sz w:val="14"/>
+          <w:szCs w:val="14"/>
+          <w:lang w:val="en-IN" w:eastAsia="en-IN"/>
+        </w:rPr>
+        <w:t>useState</w:t>
+      </w:r>
+      <w:proofErr w:type="spellEnd"/>
       <w:r>
         <w:rPr>
           <w:rFonts w:ascii="Consolas" w:eastAsia="Times New Roman" w:hAnsi="Consolas" w:cs="Times New Roman"/>
@@ -10403,7 +10438,16 @@
         </w:rPr>
         <w:t>(</w:t>
       </w:r>
-      <w:proofErr w:type="gramEnd"/>
+      <w:r>
+        <w:rPr>
+          <w:rFonts w:ascii="Consolas" w:eastAsia="Times New Roman" w:hAnsi="Consolas" w:cs="Times New Roman"/>
+          <w:color w:val="CCCCCC"/>
+          <w:sz w:val="14"/>
+          <w:szCs w:val="14"/>
+          <w:lang w:val="en-IN" w:eastAsia="en-IN"/>
+        </w:rPr>
+        <w:t>null</w:t>
+      </w:r>
       <w:r>
         <w:rPr>
           <w:rFonts w:ascii="Consolas" w:eastAsia="Times New Roman" w:hAnsi="Consolas" w:cs="Times New Roman"/>
@@ -10435,52 +10479,301 @@
           <w:szCs w:val="14"/>
           <w:lang w:val="en-IN" w:eastAsia="en-IN"/>
         </w:rPr>
+        <w:lastRenderedPageBreak/>
         <w:t xml:space="preserve">  </w:t>
-      </w:r>
-      <w:proofErr w:type="spellStart"/>
-      <w:r>
-        <w:rPr>
-          <w:rFonts w:ascii="Consolas" w:eastAsia="Times New Roman" w:hAnsi="Consolas" w:cs="Times New Roman"/>
-          <w:color w:val="569CD6"/>
-          <w:sz w:val="14"/>
-          <w:szCs w:val="14"/>
-          <w:lang w:val="en-IN" w:eastAsia="en-IN"/>
-        </w:rPr>
-        <w:t>const</w:t>
-      </w:r>
-      <w:proofErr w:type="spellEnd"/>
-      <w:r>
-        <w:rPr>
-          <w:rFonts w:ascii="Consolas" w:eastAsia="Times New Roman" w:hAnsi="Consolas" w:cs="Times New Roman"/>
-          <w:color w:val="CCCCCC"/>
-          <w:sz w:val="14"/>
-          <w:szCs w:val="14"/>
-          <w:lang w:val="en-IN" w:eastAsia="en-IN"/>
-        </w:rPr>
-        <w:t>[</w:t>
       </w:r>
       <w:proofErr w:type="spellStart"/>
       <w:proofErr w:type="gramStart"/>
       <w:r>
         <w:rPr>
           <w:rFonts w:ascii="Consolas" w:eastAsia="Times New Roman" w:hAnsi="Consolas" w:cs="Times New Roman"/>
+          <w:color w:val="DCDCAA"/>
+          <w:sz w:val="14"/>
+          <w:szCs w:val="14"/>
+          <w:lang w:val="en-IN" w:eastAsia="en-IN"/>
+        </w:rPr>
+        <w:t>useEffect</w:t>
+      </w:r>
+      <w:proofErr w:type="spellEnd"/>
+      <w:r>
+        <w:rPr>
+          <w:rFonts w:ascii="Consolas" w:eastAsia="Times New Roman" w:hAnsi="Consolas" w:cs="Times New Roman"/>
+          <w:color w:val="CCCCCC"/>
+          <w:sz w:val="14"/>
+          <w:szCs w:val="14"/>
+          <w:lang w:val="en-IN" w:eastAsia="en-IN"/>
+        </w:rPr>
+        <w:t>(</w:t>
+      </w:r>
+      <w:proofErr w:type="gramEnd"/>
+    </w:p>
+    <w:p>
+      <w:pPr>
+        <w:shd w:val="clear" w:color="auto" w:fill="1F1F1F"/>
+        <w:spacing w:after="0" w:line="285" w:lineRule="atLeast"/>
+        <w:rPr>
+          <w:rFonts w:ascii="Consolas" w:eastAsia="Times New Roman" w:hAnsi="Consolas" w:cs="Times New Roman"/>
+          <w:color w:val="CCCCCC"/>
+          <w:sz w:val="14"/>
+          <w:szCs w:val="14"/>
+          <w:lang w:val="en-IN" w:eastAsia="en-IN"/>
+        </w:rPr>
+      </w:pPr>
+      <w:r>
+        <w:rPr>
+          <w:rFonts w:ascii="Consolas" w:eastAsia="Times New Roman" w:hAnsi="Consolas" w:cs="Times New Roman"/>
+          <w:color w:val="CCCCCC"/>
+          <w:sz w:val="14"/>
+          <w:szCs w:val="14"/>
+          <w:lang w:val="en-IN" w:eastAsia="en-IN"/>
+        </w:rPr>
+        <w:t>    ()</w:t>
+      </w:r>
+      <w:r>
+        <w:rPr>
+          <w:rFonts w:ascii="Consolas" w:eastAsia="Times New Roman" w:hAnsi="Consolas" w:cs="Times New Roman"/>
+          <w:color w:val="569CD6"/>
+          <w:sz w:val="14"/>
+          <w:szCs w:val="14"/>
+          <w:lang w:val="en-IN" w:eastAsia="en-IN"/>
+        </w:rPr>
+        <w:t>=&gt;</w:t>
+      </w:r>
+      <w:r>
+        <w:rPr>
+          <w:rFonts w:ascii="Consolas" w:eastAsia="Times New Roman" w:hAnsi="Consolas" w:cs="Times New Roman"/>
+          <w:color w:val="CCCCCC"/>
+          <w:sz w:val="14"/>
+          <w:szCs w:val="14"/>
+          <w:lang w:val="en-IN" w:eastAsia="en-IN"/>
+        </w:rPr>
+        <w:t>{</w:t>
+      </w:r>
+    </w:p>
+    <w:p>
+      <w:pPr>
+        <w:shd w:val="clear" w:color="auto" w:fill="1F1F1F"/>
+        <w:spacing w:after="0" w:line="285" w:lineRule="atLeast"/>
+        <w:rPr>
+          <w:rFonts w:ascii="Consolas" w:eastAsia="Times New Roman" w:hAnsi="Consolas" w:cs="Times New Roman"/>
+          <w:color w:val="CCCCCC"/>
+          <w:sz w:val="14"/>
+          <w:szCs w:val="14"/>
+          <w:lang w:val="en-IN" w:eastAsia="en-IN"/>
+        </w:rPr>
+      </w:pPr>
+      <w:r>
+        <w:rPr>
+          <w:rFonts w:ascii="Consolas" w:eastAsia="Times New Roman" w:hAnsi="Consolas" w:cs="Times New Roman"/>
+          <w:color w:val="CCCCCC"/>
+          <w:sz w:val="14"/>
+          <w:szCs w:val="14"/>
+          <w:lang w:val="en-IN" w:eastAsia="en-IN"/>
+        </w:rPr>
+        <w:t xml:space="preserve">        </w:t>
+      </w:r>
+      <w:proofErr w:type="spellStart"/>
+      <w:proofErr w:type="gramStart"/>
+      <w:r>
+        <w:rPr>
+          <w:rFonts w:ascii="Consolas" w:eastAsia="Times New Roman" w:hAnsi="Consolas" w:cs="Times New Roman"/>
+          <w:color w:val="DCDCAA"/>
+          <w:sz w:val="14"/>
+          <w:szCs w:val="14"/>
+          <w:lang w:val="en-IN" w:eastAsia="en-IN"/>
+        </w:rPr>
+        <w:t>loadData</w:t>
+      </w:r>
+      <w:proofErr w:type="spellEnd"/>
+      <w:r>
+        <w:rPr>
+          <w:rFonts w:ascii="Consolas" w:eastAsia="Times New Roman" w:hAnsi="Consolas" w:cs="Times New Roman"/>
+          <w:color w:val="CCCCCC"/>
+          <w:sz w:val="14"/>
+          <w:szCs w:val="14"/>
+          <w:lang w:val="en-IN" w:eastAsia="en-IN"/>
+        </w:rPr>
+        <w:t>(</w:t>
+      </w:r>
+      <w:proofErr w:type="gramEnd"/>
+      <w:r>
+        <w:rPr>
+          <w:rFonts w:ascii="Consolas" w:eastAsia="Times New Roman" w:hAnsi="Consolas" w:cs="Times New Roman"/>
+          <w:color w:val="CCCCCC"/>
+          <w:sz w:val="14"/>
+          <w:szCs w:val="14"/>
+          <w:lang w:val="en-IN" w:eastAsia="en-IN"/>
+        </w:rPr>
+        <w:t>)</w:t>
+      </w:r>
+    </w:p>
+    <w:p>
+      <w:pPr>
+        <w:shd w:val="clear" w:color="auto" w:fill="1F1F1F"/>
+        <w:spacing w:after="0" w:line="285" w:lineRule="atLeast"/>
+        <w:rPr>
+          <w:rFonts w:ascii="Consolas" w:eastAsia="Times New Roman" w:hAnsi="Consolas" w:cs="Times New Roman"/>
+          <w:color w:val="CCCCCC"/>
+          <w:sz w:val="14"/>
+          <w:szCs w:val="14"/>
+          <w:lang w:val="en-IN" w:eastAsia="en-IN"/>
+        </w:rPr>
+      </w:pPr>
+      <w:r>
+        <w:rPr>
+          <w:rFonts w:ascii="Consolas" w:eastAsia="Times New Roman" w:hAnsi="Consolas" w:cs="Times New Roman"/>
+          <w:color w:val="CCCCCC"/>
+          <w:sz w:val="14"/>
+          <w:szCs w:val="14"/>
+          <w:lang w:val="en-IN" w:eastAsia="en-IN"/>
+        </w:rPr>
+        <w:t xml:space="preserve">    </w:t>
+      </w:r>
+      <w:proofErr w:type="gramStart"/>
+      <w:r>
+        <w:rPr>
+          <w:rFonts w:ascii="Consolas" w:eastAsia="Times New Roman" w:hAnsi="Consolas" w:cs="Times New Roman"/>
+          <w:color w:val="CCCCCC"/>
+          <w:sz w:val="14"/>
+          <w:szCs w:val="14"/>
+          <w:lang w:val="en-IN" w:eastAsia="en-IN"/>
+        </w:rPr>
+        <w:t>},[</w:t>
+      </w:r>
+      <w:proofErr w:type="spellStart"/>
+      <w:proofErr w:type="gramEnd"/>
+      <w:r>
+        <w:rPr>
+          <w:rFonts w:ascii="Consolas" w:eastAsia="Times New Roman" w:hAnsi="Consolas" w:cs="Times New Roman"/>
           <w:color w:val="4FC1FF"/>
           <w:sz w:val="14"/>
           <w:szCs w:val="14"/>
           <w:lang w:val="en-IN" w:eastAsia="en-IN"/>
         </w:rPr>
-        <w:t>pid</w:t>
-      </w:r>
-      <w:r>
-        <w:rPr>
-          <w:rFonts w:ascii="Consolas" w:eastAsia="Times New Roman" w:hAnsi="Consolas" w:cs="Times New Roman"/>
-          <w:color w:val="CCCCCC"/>
-          <w:sz w:val="14"/>
-          <w:szCs w:val="14"/>
-          <w:lang w:val="en-IN" w:eastAsia="en-IN"/>
-        </w:rPr>
-        <w:t>,</w:t>
-      </w:r>
+        <w:t>prodi</w:t>
+      </w:r>
+      <w:r>
+        <w:rPr>
+          <w:rFonts w:ascii="Consolas" w:eastAsia="Times New Roman" w:hAnsi="Consolas" w:cs="Times New Roman"/>
+          <w:color w:val="4FC1FF"/>
+          <w:sz w:val="14"/>
+          <w:szCs w:val="14"/>
+          <w:lang w:val="en-IN" w:eastAsia="en-IN"/>
+        </w:rPr>
+        <w:t>d</w:t>
+      </w:r>
+      <w:proofErr w:type="spellEnd"/>
+      <w:r>
+        <w:rPr>
+          <w:rFonts w:ascii="Consolas" w:eastAsia="Times New Roman" w:hAnsi="Consolas" w:cs="Times New Roman"/>
+          <w:color w:val="CCCCCC"/>
+          <w:sz w:val="14"/>
+          <w:szCs w:val="14"/>
+          <w:lang w:val="en-IN" w:eastAsia="en-IN"/>
+        </w:rPr>
+        <w:t>]</w:t>
+      </w:r>
+    </w:p>
+    <w:p>
+      <w:pPr>
+        <w:shd w:val="clear" w:color="auto" w:fill="1F1F1F"/>
+        <w:spacing w:after="0" w:line="285" w:lineRule="atLeast"/>
+        <w:rPr>
+          <w:rFonts w:ascii="Consolas" w:eastAsia="Times New Roman" w:hAnsi="Consolas" w:cs="Times New Roman"/>
+          <w:color w:val="CCCCCC"/>
+          <w:sz w:val="14"/>
+          <w:szCs w:val="14"/>
+          <w:lang w:val="en-IN" w:eastAsia="en-IN"/>
+        </w:rPr>
+      </w:pPr>
+      <w:r>
+        <w:rPr>
+          <w:rFonts w:ascii="Consolas" w:eastAsia="Times New Roman" w:hAnsi="Consolas" w:cs="Times New Roman"/>
+          <w:color w:val="CCCCCC"/>
+          <w:sz w:val="14"/>
+          <w:szCs w:val="14"/>
+          <w:lang w:val="en-IN" w:eastAsia="en-IN"/>
+        </w:rPr>
+        <w:t>  )</w:t>
+      </w:r>
+    </w:p>
+    <w:p>
+      <w:pPr>
+        <w:shd w:val="clear" w:color="auto" w:fill="1F1F1F"/>
+        <w:spacing w:after="0" w:line="285" w:lineRule="atLeast"/>
+        <w:rPr>
+          <w:rFonts w:ascii="Consolas" w:eastAsia="Times New Roman" w:hAnsi="Consolas" w:cs="Times New Roman"/>
+          <w:color w:val="CCCCCC"/>
+          <w:sz w:val="14"/>
+          <w:szCs w:val="14"/>
+          <w:lang w:val="en-IN" w:eastAsia="en-IN"/>
+        </w:rPr>
+      </w:pPr>
+    </w:p>
+    <w:p>
+      <w:pPr>
+        <w:shd w:val="clear" w:color="auto" w:fill="1F1F1F"/>
+        <w:spacing w:after="0" w:line="285" w:lineRule="atLeast"/>
+        <w:rPr>
+          <w:rFonts w:ascii="Consolas" w:eastAsia="Times New Roman" w:hAnsi="Consolas" w:cs="Times New Roman"/>
+          <w:color w:val="CCCCCC"/>
+          <w:sz w:val="14"/>
+          <w:szCs w:val="14"/>
+          <w:lang w:val="en-IN" w:eastAsia="en-IN"/>
+        </w:rPr>
+      </w:pPr>
+      <w:r>
+        <w:rPr>
+          <w:rFonts w:ascii="Consolas" w:eastAsia="Times New Roman" w:hAnsi="Consolas" w:cs="Times New Roman"/>
+          <w:color w:val="CCCCCC"/>
+          <w:sz w:val="14"/>
+          <w:szCs w:val="14"/>
+          <w:lang w:val="en-IN" w:eastAsia="en-IN"/>
+        </w:rPr>
+        <w:t xml:space="preserve">  </w:t>
+      </w:r>
+      <w:r>
+        <w:rPr>
+          <w:rFonts w:ascii="Consolas" w:eastAsia="Times New Roman" w:hAnsi="Consolas" w:cs="Times New Roman"/>
+          <w:color w:val="569CD6"/>
+          <w:sz w:val="14"/>
+          <w:szCs w:val="14"/>
+          <w:lang w:val="en-IN" w:eastAsia="en-IN"/>
+        </w:rPr>
+        <w:t>async</w:t>
+      </w:r>
+      <w:r>
+        <w:rPr>
+          <w:rFonts w:ascii="Consolas" w:eastAsia="Times New Roman" w:hAnsi="Consolas" w:cs="Times New Roman"/>
+          <w:color w:val="CCCCCC"/>
+          <w:sz w:val="14"/>
+          <w:szCs w:val="14"/>
+          <w:lang w:val="en-IN" w:eastAsia="en-IN"/>
+        </w:rPr>
+        <w:t xml:space="preserve"> </w:t>
+      </w:r>
+      <w:r>
+        <w:rPr>
+          <w:rFonts w:ascii="Consolas" w:eastAsia="Times New Roman" w:hAnsi="Consolas" w:cs="Times New Roman"/>
+          <w:color w:val="569CD6"/>
+          <w:sz w:val="14"/>
+          <w:szCs w:val="14"/>
+          <w:lang w:val="en-IN" w:eastAsia="en-IN"/>
+        </w:rPr>
+        <w:t>function</w:t>
+      </w:r>
+      <w:r>
+        <w:rPr>
+          <w:rFonts w:ascii="Consolas" w:eastAsia="Times New Roman" w:hAnsi="Consolas" w:cs="Times New Roman"/>
+          <w:color w:val="CCCCCC"/>
+          <w:sz w:val="14"/>
+          <w:szCs w:val="14"/>
+          <w:lang w:val="en-IN" w:eastAsia="en-IN"/>
+        </w:rPr>
+        <w:t xml:space="preserve"> </w:t>
+      </w:r>
+      <w:proofErr w:type="spellStart"/>
+      <w:proofErr w:type="gramStart"/>
       <w:r>
         <w:rPr>
           <w:rFonts w:ascii="Consolas" w:eastAsia="Times New Roman" w:hAnsi="Consolas" w:cs="Times New Roman"/>
@@ -10489,19 +10782,1186 @@
           <w:szCs w:val="14"/>
           <w:lang w:val="en-IN" w:eastAsia="en-IN"/>
         </w:rPr>
-        <w:t>setPid</w:t>
+        <w:t>loadData</w:t>
+      </w:r>
+      <w:proofErr w:type="spellEnd"/>
+      <w:r>
+        <w:rPr>
+          <w:rFonts w:ascii="Consolas" w:eastAsia="Times New Roman" w:hAnsi="Consolas" w:cs="Times New Roman"/>
+          <w:color w:val="CCCCCC"/>
+          <w:sz w:val="14"/>
+          <w:szCs w:val="14"/>
+          <w:lang w:val="en-IN" w:eastAsia="en-IN"/>
+        </w:rPr>
+        <w:t>(</w:t>
+      </w:r>
+      <w:proofErr w:type="gramEnd"/>
+      <w:r>
+        <w:rPr>
+          <w:rFonts w:ascii="Consolas" w:eastAsia="Times New Roman" w:hAnsi="Consolas" w:cs="Times New Roman"/>
+          <w:color w:val="CCCCCC"/>
+          <w:sz w:val="14"/>
+          <w:szCs w:val="14"/>
+          <w:lang w:val="en-IN" w:eastAsia="en-IN"/>
+        </w:rPr>
+        <w:t>)</w:t>
+      </w:r>
+    </w:p>
+    <w:p>
+      <w:pPr>
+        <w:shd w:val="clear" w:color="auto" w:fill="1F1F1F"/>
+        <w:spacing w:after="0" w:line="285" w:lineRule="atLeast"/>
+        <w:rPr>
+          <w:rFonts w:ascii="Consolas" w:eastAsia="Times New Roman" w:hAnsi="Consolas" w:cs="Times New Roman"/>
+          <w:color w:val="CCCCCC"/>
+          <w:sz w:val="14"/>
+          <w:szCs w:val="14"/>
+          <w:lang w:val="en-IN" w:eastAsia="en-IN"/>
+        </w:rPr>
+      </w:pPr>
+      <w:r>
+        <w:rPr>
+          <w:rFonts w:ascii="Consolas" w:eastAsia="Times New Roman" w:hAnsi="Consolas" w:cs="Times New Roman"/>
+          <w:color w:val="CCCCCC"/>
+          <w:sz w:val="14"/>
+          <w:szCs w:val="14"/>
+          <w:lang w:val="en-IN" w:eastAsia="en-IN"/>
+        </w:rPr>
+        <w:t>  {</w:t>
+      </w:r>
+    </w:p>
+    <w:p>
+      <w:pPr>
+        <w:shd w:val="clear" w:color="auto" w:fill="1F1F1F"/>
+        <w:spacing w:after="0" w:line="285" w:lineRule="atLeast"/>
+        <w:rPr>
+          <w:rFonts w:ascii="Consolas" w:eastAsia="Times New Roman" w:hAnsi="Consolas" w:cs="Times New Roman"/>
+          <w:color w:val="CCCCCC"/>
+          <w:sz w:val="14"/>
+          <w:szCs w:val="14"/>
+          <w:lang w:val="en-IN" w:eastAsia="en-IN"/>
+        </w:rPr>
+      </w:pPr>
+      <w:r>
+        <w:rPr>
+          <w:rFonts w:ascii="Consolas" w:eastAsia="Times New Roman" w:hAnsi="Consolas" w:cs="Times New Roman"/>
+          <w:color w:val="CCCCCC"/>
+          <w:sz w:val="14"/>
+          <w:szCs w:val="14"/>
+          <w:lang w:val="en-IN" w:eastAsia="en-IN"/>
+        </w:rPr>
+        <w:t xml:space="preserve">    </w:t>
+      </w:r>
+      <w:r>
+        <w:rPr>
+          <w:rFonts w:ascii="Consolas" w:eastAsia="Times New Roman" w:hAnsi="Consolas" w:cs="Times New Roman"/>
+          <w:color w:val="C586C0"/>
+          <w:sz w:val="14"/>
+          <w:szCs w:val="14"/>
+          <w:lang w:val="en-IN" w:eastAsia="en-IN"/>
+        </w:rPr>
+        <w:t>try</w:t>
+      </w:r>
+    </w:p>
+    <w:p>
+      <w:pPr>
+        <w:shd w:val="clear" w:color="auto" w:fill="1F1F1F"/>
+        <w:spacing w:after="0" w:line="285" w:lineRule="atLeast"/>
+        <w:rPr>
+          <w:rFonts w:ascii="Consolas" w:eastAsia="Times New Roman" w:hAnsi="Consolas" w:cs="Times New Roman"/>
+          <w:color w:val="CCCCCC"/>
+          <w:sz w:val="14"/>
+          <w:szCs w:val="14"/>
+          <w:lang w:val="en-IN" w:eastAsia="en-IN"/>
+        </w:rPr>
+      </w:pPr>
+      <w:r>
+        <w:rPr>
+          <w:rFonts w:ascii="Consolas" w:eastAsia="Times New Roman" w:hAnsi="Consolas" w:cs="Times New Roman"/>
+          <w:color w:val="CCCCCC"/>
+          <w:sz w:val="14"/>
+          <w:szCs w:val="14"/>
+          <w:lang w:val="en-IN" w:eastAsia="en-IN"/>
+        </w:rPr>
+        <w:t>    {</w:t>
+      </w:r>
+    </w:p>
+    <w:p>
+      <w:pPr>
+        <w:shd w:val="clear" w:color="auto" w:fill="1F1F1F"/>
+        <w:spacing w:after="0" w:line="285" w:lineRule="atLeast"/>
+        <w:rPr>
+          <w:rFonts w:ascii="Consolas" w:eastAsia="Times New Roman" w:hAnsi="Consolas" w:cs="Times New Roman"/>
+          <w:color w:val="CCCCCC"/>
+          <w:sz w:val="14"/>
+          <w:szCs w:val="14"/>
+          <w:lang w:val="en-IN" w:eastAsia="en-IN"/>
+        </w:rPr>
+      </w:pPr>
+      <w:r>
+        <w:rPr>
+          <w:rFonts w:ascii="Consolas" w:eastAsia="Times New Roman" w:hAnsi="Consolas" w:cs="Times New Roman"/>
+          <w:color w:val="CCCCCC"/>
+          <w:sz w:val="14"/>
+          <w:szCs w:val="14"/>
+          <w:lang w:val="en-IN" w:eastAsia="en-IN"/>
+        </w:rPr>
+        <w:t xml:space="preserve">    </w:t>
+      </w:r>
+      <w:proofErr w:type="spellStart"/>
+      <w:r>
+        <w:rPr>
+          <w:rFonts w:ascii="Consolas" w:eastAsia="Times New Roman" w:hAnsi="Consolas" w:cs="Times New Roman"/>
+          <w:color w:val="569CD6"/>
+          <w:sz w:val="14"/>
+          <w:szCs w:val="14"/>
+          <w:lang w:val="en-IN" w:eastAsia="en-IN"/>
+        </w:rPr>
+        <w:t>const</w:t>
+      </w:r>
+      <w:proofErr w:type="spellEnd"/>
+      <w:r>
+        <w:rPr>
+          <w:rFonts w:ascii="Consolas" w:eastAsia="Times New Roman" w:hAnsi="Consolas" w:cs="Times New Roman"/>
+          <w:color w:val="CCCCCC"/>
+          <w:sz w:val="14"/>
+          <w:szCs w:val="14"/>
+          <w:lang w:val="en-IN" w:eastAsia="en-IN"/>
+        </w:rPr>
+        <w:t xml:space="preserve"> </w:t>
+      </w:r>
+      <w:proofErr w:type="spellStart"/>
+      <w:r>
+        <w:rPr>
+          <w:rFonts w:ascii="Consolas" w:eastAsia="Times New Roman" w:hAnsi="Consolas" w:cs="Times New Roman"/>
+          <w:color w:val="4FC1FF"/>
+          <w:sz w:val="14"/>
+          <w:szCs w:val="14"/>
+          <w:lang w:val="en-IN" w:eastAsia="en-IN"/>
+        </w:rPr>
+        <w:t>apiproducts</w:t>
+      </w:r>
+      <w:proofErr w:type="spellEnd"/>
+      <w:r>
+        <w:rPr>
+          <w:rFonts w:ascii="Consolas" w:eastAsia="Times New Roman" w:hAnsi="Consolas" w:cs="Times New Roman"/>
+          <w:color w:val="D4D4D4"/>
+          <w:sz w:val="14"/>
+          <w:szCs w:val="14"/>
+          <w:lang w:val="en-IN" w:eastAsia="en-IN"/>
+        </w:rPr>
+        <w:t>=</w:t>
+      </w:r>
+      <w:r>
+        <w:rPr>
+          <w:rFonts w:ascii="Consolas" w:eastAsia="Times New Roman" w:hAnsi="Consolas" w:cs="Times New Roman"/>
+          <w:color w:val="C586C0"/>
+          <w:sz w:val="14"/>
+          <w:szCs w:val="14"/>
+          <w:lang w:val="en-IN" w:eastAsia="en-IN"/>
+        </w:rPr>
+        <w:t>await</w:t>
+      </w:r>
+      <w:r>
+        <w:rPr>
+          <w:rFonts w:ascii="Consolas" w:eastAsia="Times New Roman" w:hAnsi="Consolas" w:cs="Times New Roman"/>
+          <w:color w:val="CCCCCC"/>
+          <w:sz w:val="14"/>
+          <w:szCs w:val="14"/>
+          <w:lang w:val="en-IN" w:eastAsia="en-IN"/>
+        </w:rPr>
+        <w:t xml:space="preserve"> </w:t>
+      </w:r>
+      <w:proofErr w:type="spellStart"/>
+      <w:r>
+        <w:rPr>
+          <w:rFonts w:ascii="Consolas" w:eastAsia="Times New Roman" w:hAnsi="Consolas" w:cs="Times New Roman"/>
+          <w:color w:val="4FC1FF"/>
+          <w:sz w:val="14"/>
+          <w:szCs w:val="14"/>
+          <w:lang w:val="en-IN" w:eastAsia="en-IN"/>
+        </w:rPr>
+        <w:t>axios</w:t>
+      </w:r>
+      <w:r>
+        <w:rPr>
+          <w:rFonts w:ascii="Consolas" w:eastAsia="Times New Roman" w:hAnsi="Consolas" w:cs="Times New Roman"/>
+          <w:color w:val="CCCCCC"/>
+          <w:sz w:val="14"/>
+          <w:szCs w:val="14"/>
+          <w:lang w:val="en-IN" w:eastAsia="en-IN"/>
+        </w:rPr>
+        <w:t>.</w:t>
+      </w:r>
+      <w:r>
+        <w:rPr>
+          <w:rFonts w:ascii="Consolas" w:eastAsia="Times New Roman" w:hAnsi="Consolas" w:cs="Times New Roman"/>
+          <w:color w:val="DCDCAA"/>
+          <w:sz w:val="14"/>
+          <w:szCs w:val="14"/>
+          <w:lang w:val="en-IN" w:eastAsia="en-IN"/>
+        </w:rPr>
+        <w:t>get</w:t>
+      </w:r>
+      <w:proofErr w:type="spellEnd"/>
+      <w:r>
+        <w:rPr>
+          <w:rFonts w:ascii="Consolas" w:eastAsia="Times New Roman" w:hAnsi="Consolas" w:cs="Times New Roman"/>
+          <w:color w:val="CCCCCC"/>
+          <w:sz w:val="14"/>
+          <w:szCs w:val="14"/>
+          <w:lang w:val="en-IN" w:eastAsia="en-IN"/>
+        </w:rPr>
+        <w:t>(</w:t>
+      </w:r>
+      <w:r>
+        <w:rPr>
+          <w:rFonts w:ascii="Consolas" w:eastAsia="Times New Roman" w:hAnsi="Consolas" w:cs="Times New Roman"/>
+          <w:color w:val="CE9178"/>
+          <w:sz w:val="14"/>
+          <w:szCs w:val="14"/>
+          <w:lang w:val="en-IN" w:eastAsia="en-IN"/>
+        </w:rPr>
+        <w:t>`http://localhost:8087/products/</w:t>
+      </w:r>
+      <w:r>
+        <w:rPr>
+          <w:rFonts w:ascii="Consolas" w:eastAsia="Times New Roman" w:hAnsi="Consolas" w:cs="Times New Roman"/>
+          <w:color w:val="569CD6"/>
+          <w:sz w:val="14"/>
+          <w:szCs w:val="14"/>
+          <w:lang w:val="en-IN" w:eastAsia="en-IN"/>
+        </w:rPr>
+        <w:t>${</w:t>
+      </w:r>
+      <w:proofErr w:type="spellStart"/>
+      <w:r>
+        <w:rPr>
+          <w:rFonts w:ascii="Consolas" w:eastAsia="Times New Roman" w:hAnsi="Consolas" w:cs="Times New Roman"/>
+          <w:color w:val="4FC1FF"/>
+          <w:sz w:val="14"/>
+          <w:szCs w:val="14"/>
+          <w:lang w:val="en-IN" w:eastAsia="en-IN"/>
+        </w:rPr>
+        <w:t>prodid</w:t>
+      </w:r>
+      <w:proofErr w:type="spellEnd"/>
+      <w:r>
+        <w:rPr>
+          <w:rFonts w:ascii="Consolas" w:eastAsia="Times New Roman" w:hAnsi="Consolas" w:cs="Times New Roman"/>
+          <w:color w:val="569CD6"/>
+          <w:sz w:val="14"/>
+          <w:szCs w:val="14"/>
+          <w:lang w:val="en-IN" w:eastAsia="en-IN"/>
+        </w:rPr>
+        <w:t>}</w:t>
+      </w:r>
+      <w:r>
+        <w:rPr>
+          <w:rFonts w:ascii="Consolas" w:eastAsia="Times New Roman" w:hAnsi="Consolas" w:cs="Times New Roman"/>
+          <w:color w:val="CE9178"/>
+          <w:sz w:val="14"/>
+          <w:szCs w:val="14"/>
+          <w:lang w:val="en-IN" w:eastAsia="en-IN"/>
+        </w:rPr>
+        <w:t>`</w:t>
+      </w:r>
+      <w:r>
+        <w:rPr>
+          <w:rFonts w:ascii="Consolas" w:eastAsia="Times New Roman" w:hAnsi="Consolas" w:cs="Times New Roman"/>
+          <w:color w:val="CCCCCC"/>
+          <w:sz w:val="14"/>
+          <w:szCs w:val="14"/>
+          <w:lang w:val="en-IN" w:eastAsia="en-IN"/>
+        </w:rPr>
+        <w:t>)</w:t>
+      </w:r>
+    </w:p>
+    <w:p>
+      <w:pPr>
+        <w:shd w:val="clear" w:color="auto" w:fill="1F1F1F"/>
+        <w:spacing w:after="0" w:line="285" w:lineRule="atLeast"/>
+        <w:rPr>
+          <w:rFonts w:ascii="Consolas" w:eastAsia="Times New Roman" w:hAnsi="Consolas" w:cs="Times New Roman"/>
+          <w:color w:val="CCCCCC"/>
+          <w:sz w:val="14"/>
+          <w:szCs w:val="14"/>
+          <w:lang w:val="en-IN" w:eastAsia="en-IN"/>
+        </w:rPr>
+      </w:pPr>
+      <w:r>
+        <w:rPr>
+          <w:rFonts w:ascii="Consolas" w:eastAsia="Times New Roman" w:hAnsi="Consolas" w:cs="Times New Roman"/>
+          <w:color w:val="CCCCCC"/>
+          <w:sz w:val="14"/>
+          <w:szCs w:val="14"/>
+          <w:lang w:val="en-IN" w:eastAsia="en-IN"/>
+        </w:rPr>
+        <w:t xml:space="preserve">    </w:t>
+      </w:r>
+      <w:r>
+        <w:rPr>
+          <w:rFonts w:ascii="Consolas" w:eastAsia="Times New Roman" w:hAnsi="Consolas" w:cs="Times New Roman"/>
+          <w:color w:val="9CDCFE"/>
+          <w:sz w:val="14"/>
+          <w:szCs w:val="14"/>
+          <w:lang w:val="en-IN" w:eastAsia="en-IN"/>
+        </w:rPr>
+        <w:t>console</w:t>
+      </w:r>
+      <w:r>
+        <w:rPr>
+          <w:rFonts w:ascii="Consolas" w:eastAsia="Times New Roman" w:hAnsi="Consolas" w:cs="Times New Roman"/>
+          <w:color w:val="CCCCCC"/>
+          <w:sz w:val="14"/>
+          <w:szCs w:val="14"/>
+          <w:lang w:val="en-IN" w:eastAsia="en-IN"/>
+        </w:rPr>
+        <w:t>.</w:t>
+      </w:r>
+      <w:r>
+        <w:rPr>
+          <w:rFonts w:ascii="Consolas" w:eastAsia="Times New Roman" w:hAnsi="Consolas" w:cs="Times New Roman"/>
+          <w:color w:val="DCDCAA"/>
+          <w:sz w:val="14"/>
+          <w:szCs w:val="14"/>
+          <w:lang w:val="en-IN" w:eastAsia="en-IN"/>
+        </w:rPr>
+        <w:t>log</w:t>
+      </w:r>
+      <w:r>
+        <w:rPr>
+          <w:rFonts w:ascii="Consolas" w:eastAsia="Times New Roman" w:hAnsi="Consolas" w:cs="Times New Roman"/>
+          <w:color w:val="CCCCCC"/>
+          <w:sz w:val="14"/>
+          <w:szCs w:val="14"/>
+          <w:lang w:val="en-IN" w:eastAsia="en-IN"/>
+        </w:rPr>
+        <w:t>(</w:t>
+      </w:r>
+      <w:proofErr w:type="spellStart"/>
+      <w:r>
+        <w:rPr>
+          <w:rFonts w:ascii="Consolas" w:eastAsia="Times New Roman" w:hAnsi="Consolas" w:cs="Times New Roman"/>
+          <w:color w:val="4FC1FF"/>
+          <w:sz w:val="14"/>
+          <w:szCs w:val="14"/>
+          <w:lang w:val="en-IN" w:eastAsia="en-IN"/>
+        </w:rPr>
+        <w:t>apiproducts</w:t>
+      </w:r>
+      <w:proofErr w:type="spellEnd"/>
+      <w:r>
+        <w:rPr>
+          <w:rFonts w:ascii="Consolas" w:eastAsia="Times New Roman" w:hAnsi="Consolas" w:cs="Times New Roman"/>
+          <w:color w:val="CCCCCC"/>
+          <w:sz w:val="14"/>
+          <w:szCs w:val="14"/>
+          <w:lang w:val="en-IN" w:eastAsia="en-IN"/>
+        </w:rPr>
+        <w:t>)</w:t>
+      </w:r>
+    </w:p>
+    <w:p>
+      <w:pPr>
+        <w:shd w:val="clear" w:color="auto" w:fill="1F1F1F"/>
+        <w:spacing w:after="0" w:line="285" w:lineRule="atLeast"/>
+        <w:rPr>
+          <w:rFonts w:ascii="Consolas" w:eastAsia="Times New Roman" w:hAnsi="Consolas" w:cs="Times New Roman"/>
+          <w:color w:val="CCCCCC"/>
+          <w:sz w:val="14"/>
+          <w:szCs w:val="14"/>
+          <w:lang w:val="en-IN" w:eastAsia="en-IN"/>
+        </w:rPr>
+      </w:pPr>
+      <w:r>
+        <w:rPr>
+          <w:rFonts w:ascii="Consolas" w:eastAsia="Times New Roman" w:hAnsi="Consolas" w:cs="Times New Roman"/>
+          <w:color w:val="CCCCCC"/>
+          <w:sz w:val="14"/>
+          <w:szCs w:val="14"/>
+          <w:lang w:val="en-IN" w:eastAsia="en-IN"/>
+        </w:rPr>
+        <w:t xml:space="preserve">    </w:t>
+      </w:r>
+      <w:proofErr w:type="spellStart"/>
+      <w:r>
+        <w:rPr>
+          <w:rFonts w:ascii="Consolas" w:eastAsia="Times New Roman" w:hAnsi="Consolas" w:cs="Times New Roman"/>
+          <w:color w:val="DCDCAA"/>
+          <w:sz w:val="14"/>
+          <w:szCs w:val="14"/>
+          <w:lang w:val="en-IN" w:eastAsia="en-IN"/>
+        </w:rPr>
+        <w:t>setProduct</w:t>
+      </w:r>
+      <w:proofErr w:type="spellEnd"/>
+      <w:r>
+        <w:rPr>
+          <w:rFonts w:ascii="Consolas" w:eastAsia="Times New Roman" w:hAnsi="Consolas" w:cs="Times New Roman"/>
+          <w:color w:val="CCCCCC"/>
+          <w:sz w:val="14"/>
+          <w:szCs w:val="14"/>
+          <w:lang w:val="en-IN" w:eastAsia="en-IN"/>
+        </w:rPr>
+        <w:t>(</w:t>
+      </w:r>
+      <w:proofErr w:type="spellStart"/>
+      <w:r>
+        <w:rPr>
+          <w:rFonts w:ascii="Consolas" w:eastAsia="Times New Roman" w:hAnsi="Consolas" w:cs="Times New Roman"/>
+          <w:color w:val="4FC1FF"/>
+          <w:sz w:val="14"/>
+          <w:szCs w:val="14"/>
+          <w:lang w:val="en-IN" w:eastAsia="en-IN"/>
+        </w:rPr>
+        <w:t>apiproducts</w:t>
+      </w:r>
+      <w:r>
+        <w:rPr>
+          <w:rFonts w:ascii="Consolas" w:eastAsia="Times New Roman" w:hAnsi="Consolas" w:cs="Times New Roman"/>
+          <w:color w:val="CCCCCC"/>
+          <w:sz w:val="14"/>
+          <w:szCs w:val="14"/>
+          <w:lang w:val="en-IN" w:eastAsia="en-IN"/>
+        </w:rPr>
+        <w:t>.</w:t>
+      </w:r>
+      <w:r>
+        <w:rPr>
+          <w:rFonts w:ascii="Consolas" w:eastAsia="Times New Roman" w:hAnsi="Consolas" w:cs="Times New Roman"/>
+          <w:color w:val="9CDCFE"/>
+          <w:sz w:val="14"/>
+          <w:szCs w:val="14"/>
+          <w:lang w:val="en-IN" w:eastAsia="en-IN"/>
+        </w:rPr>
+        <w:t>data</w:t>
+      </w:r>
+      <w:proofErr w:type="spellEnd"/>
+      <w:r>
+        <w:rPr>
+          <w:rFonts w:ascii="Consolas" w:eastAsia="Times New Roman" w:hAnsi="Consolas" w:cs="Times New Roman"/>
+          <w:color w:val="CCCCCC"/>
+          <w:sz w:val="14"/>
+          <w:szCs w:val="14"/>
+          <w:lang w:val="en-IN" w:eastAsia="en-IN"/>
+        </w:rPr>
+        <w:t>)</w:t>
+      </w:r>
+    </w:p>
+    <w:p>
+      <w:pPr>
+        <w:shd w:val="clear" w:color="auto" w:fill="1F1F1F"/>
+        <w:spacing w:after="0" w:line="285" w:lineRule="atLeast"/>
+        <w:rPr>
+          <w:rFonts w:ascii="Consolas" w:eastAsia="Times New Roman" w:hAnsi="Consolas" w:cs="Times New Roman"/>
+          <w:color w:val="CCCCCC"/>
+          <w:sz w:val="14"/>
+          <w:szCs w:val="14"/>
+          <w:lang w:val="en-IN" w:eastAsia="en-IN"/>
+        </w:rPr>
+      </w:pPr>
+      <w:r>
+        <w:rPr>
+          <w:rFonts w:ascii="Consolas" w:eastAsia="Times New Roman" w:hAnsi="Consolas" w:cs="Times New Roman"/>
+          <w:color w:val="CCCCCC"/>
+          <w:sz w:val="14"/>
+          <w:szCs w:val="14"/>
+          <w:lang w:val="en-IN" w:eastAsia="en-IN"/>
+        </w:rPr>
+        <w:t>    }</w:t>
+      </w:r>
+    </w:p>
+    <w:p>
+      <w:pPr>
+        <w:shd w:val="clear" w:color="auto" w:fill="1F1F1F"/>
+        <w:spacing w:after="0" w:line="285" w:lineRule="atLeast"/>
+        <w:rPr>
+          <w:rFonts w:ascii="Consolas" w:eastAsia="Times New Roman" w:hAnsi="Consolas" w:cs="Times New Roman"/>
+          <w:color w:val="CCCCCC"/>
+          <w:sz w:val="14"/>
+          <w:szCs w:val="14"/>
+          <w:lang w:val="en-IN" w:eastAsia="en-IN"/>
+        </w:rPr>
+      </w:pPr>
+      <w:r>
+        <w:rPr>
+          <w:rFonts w:ascii="Consolas" w:eastAsia="Times New Roman" w:hAnsi="Consolas" w:cs="Times New Roman"/>
+          <w:color w:val="CCCCCC"/>
+          <w:sz w:val="14"/>
+          <w:szCs w:val="14"/>
+          <w:lang w:val="en-IN" w:eastAsia="en-IN"/>
+        </w:rPr>
+        <w:t xml:space="preserve">    </w:t>
+      </w:r>
+      <w:r>
+        <w:rPr>
+          <w:rFonts w:ascii="Consolas" w:eastAsia="Times New Roman" w:hAnsi="Consolas" w:cs="Times New Roman"/>
+          <w:color w:val="C586C0"/>
+          <w:sz w:val="14"/>
+          <w:szCs w:val="14"/>
+          <w:lang w:val="en-IN" w:eastAsia="en-IN"/>
+        </w:rPr>
+        <w:t>catch</w:t>
+      </w:r>
+      <w:r>
+        <w:rPr>
+          <w:rFonts w:ascii="Consolas" w:eastAsia="Times New Roman" w:hAnsi="Consolas" w:cs="Times New Roman"/>
+          <w:color w:val="CCCCCC"/>
+          <w:sz w:val="14"/>
+          <w:szCs w:val="14"/>
+          <w:lang w:val="en-IN" w:eastAsia="en-IN"/>
+        </w:rPr>
+        <w:t>(</w:t>
+      </w:r>
+      <w:r>
+        <w:rPr>
+          <w:rFonts w:ascii="Consolas" w:eastAsia="Times New Roman" w:hAnsi="Consolas" w:cs="Times New Roman"/>
+          <w:color w:val="9CDCFE"/>
+          <w:sz w:val="14"/>
+          <w:szCs w:val="14"/>
+          <w:lang w:val="en-IN" w:eastAsia="en-IN"/>
+        </w:rPr>
+        <w:t>error</w:t>
+      </w:r>
+      <w:r>
+        <w:rPr>
+          <w:rFonts w:ascii="Consolas" w:eastAsia="Times New Roman" w:hAnsi="Consolas" w:cs="Times New Roman"/>
+          <w:color w:val="CCCCCC"/>
+          <w:sz w:val="14"/>
+          <w:szCs w:val="14"/>
+          <w:lang w:val="en-IN" w:eastAsia="en-IN"/>
+        </w:rPr>
+        <w:t>){</w:t>
+      </w:r>
+      <w:r>
+        <w:rPr>
+          <w:rFonts w:ascii="Consolas" w:eastAsia="Times New Roman" w:hAnsi="Consolas" w:cs="Times New Roman"/>
+          <w:color w:val="9CDCFE"/>
+          <w:sz w:val="14"/>
+          <w:szCs w:val="14"/>
+          <w:lang w:val="en-IN" w:eastAsia="en-IN"/>
+        </w:rPr>
+        <w:t>console</w:t>
+      </w:r>
+      <w:r>
+        <w:rPr>
+          <w:rFonts w:ascii="Consolas" w:eastAsia="Times New Roman" w:hAnsi="Consolas" w:cs="Times New Roman"/>
+          <w:color w:val="CCCCCC"/>
+          <w:sz w:val="14"/>
+          <w:szCs w:val="14"/>
+          <w:lang w:val="en-IN" w:eastAsia="en-IN"/>
+        </w:rPr>
+        <w:t>.</w:t>
+      </w:r>
+      <w:r>
+        <w:rPr>
+          <w:rFonts w:ascii="Consolas" w:eastAsia="Times New Roman" w:hAnsi="Consolas" w:cs="Times New Roman"/>
+          <w:color w:val="DCDCAA"/>
+          <w:sz w:val="14"/>
+          <w:szCs w:val="14"/>
+          <w:lang w:val="en-IN" w:eastAsia="en-IN"/>
+        </w:rPr>
+        <w:t>log</w:t>
+      </w:r>
+      <w:r>
+        <w:rPr>
+          <w:rFonts w:ascii="Consolas" w:eastAsia="Times New Roman" w:hAnsi="Consolas" w:cs="Times New Roman"/>
+          <w:color w:val="CCCCCC"/>
+          <w:sz w:val="14"/>
+          <w:szCs w:val="14"/>
+          <w:lang w:val="en-IN" w:eastAsia="en-IN"/>
+        </w:rPr>
+        <w:t>(</w:t>
+      </w:r>
+      <w:r>
+        <w:rPr>
+          <w:rFonts w:ascii="Consolas" w:eastAsia="Times New Roman" w:hAnsi="Consolas" w:cs="Times New Roman"/>
+          <w:color w:val="9CDCFE"/>
+          <w:sz w:val="14"/>
+          <w:szCs w:val="14"/>
+          <w:lang w:val="en-IN" w:eastAsia="en-IN"/>
+        </w:rPr>
+        <w:t>error</w:t>
+      </w:r>
+      <w:r>
+        <w:rPr>
+          <w:rFonts w:ascii="Consolas" w:eastAsia="Times New Roman" w:hAnsi="Consolas" w:cs="Times New Roman"/>
+          <w:color w:val="CCCCCC"/>
+          <w:sz w:val="14"/>
+          <w:szCs w:val="14"/>
+          <w:lang w:val="en-IN" w:eastAsia="en-IN"/>
+        </w:rPr>
+        <w:t>)}</w:t>
+      </w:r>
+    </w:p>
+    <w:p>
+      <w:pPr>
+        <w:shd w:val="clear" w:color="auto" w:fill="1F1F1F"/>
+        <w:spacing w:after="0" w:line="285" w:lineRule="atLeast"/>
+        <w:rPr>
+          <w:rFonts w:ascii="Consolas" w:eastAsia="Times New Roman" w:hAnsi="Consolas" w:cs="Times New Roman"/>
+          <w:color w:val="CCCCCC"/>
+          <w:sz w:val="14"/>
+          <w:szCs w:val="14"/>
+          <w:lang w:val="en-IN" w:eastAsia="en-IN"/>
+        </w:rPr>
+      </w:pPr>
+      <w:r>
+        <w:rPr>
+          <w:rFonts w:ascii="Consolas" w:eastAsia="Times New Roman" w:hAnsi="Consolas" w:cs="Times New Roman"/>
+          <w:color w:val="CCCCCC"/>
+          <w:sz w:val="14"/>
+          <w:szCs w:val="14"/>
+          <w:lang w:val="en-IN" w:eastAsia="en-IN"/>
+        </w:rPr>
+        <w:t>  }</w:t>
+      </w:r>
+    </w:p>
+    <w:p>
+      <w:pPr>
+        <w:shd w:val="clear" w:color="auto" w:fill="1F1F1F"/>
+        <w:spacing w:after="0" w:line="285" w:lineRule="atLeast"/>
+        <w:rPr>
+          <w:rFonts w:ascii="Consolas" w:eastAsia="Times New Roman" w:hAnsi="Consolas" w:cs="Times New Roman"/>
+          <w:color w:val="CCCCCC"/>
+          <w:sz w:val="14"/>
+          <w:szCs w:val="14"/>
+          <w:lang w:val="en-IN" w:eastAsia="en-IN"/>
+        </w:rPr>
+      </w:pPr>
+    </w:p>
+    <w:p>
+      <w:pPr>
+        <w:shd w:val="clear" w:color="auto" w:fill="1F1F1F"/>
+        <w:spacing w:after="0" w:line="285" w:lineRule="atLeast"/>
+        <w:rPr>
+          <w:rFonts w:ascii="Consolas" w:eastAsia="Times New Roman" w:hAnsi="Consolas" w:cs="Times New Roman"/>
+          <w:color w:val="CCCCCC"/>
+          <w:sz w:val="14"/>
+          <w:szCs w:val="14"/>
+          <w:lang w:val="en-IN" w:eastAsia="en-IN"/>
+        </w:rPr>
+      </w:pPr>
+      <w:r>
+        <w:rPr>
+          <w:rFonts w:ascii="Consolas" w:eastAsia="Times New Roman" w:hAnsi="Consolas" w:cs="Times New Roman"/>
+          <w:color w:val="CCCCCC"/>
+          <w:sz w:val="14"/>
+          <w:szCs w:val="14"/>
+          <w:lang w:val="en-IN" w:eastAsia="en-IN"/>
+        </w:rPr>
+        <w:t xml:space="preserve">   </w:t>
+      </w:r>
+      <w:r>
+        <w:rPr>
+          <w:rFonts w:ascii="Consolas" w:eastAsia="Times New Roman" w:hAnsi="Consolas" w:cs="Times New Roman"/>
+          <w:color w:val="CCCCCC"/>
+          <w:sz w:val="14"/>
+          <w:szCs w:val="14"/>
+          <w:lang w:val="en-IN" w:eastAsia="en-IN"/>
+        </w:rPr>
+        <w:t xml:space="preserve">if </w:t>
+      </w:r>
+      <w:proofErr w:type="gramStart"/>
+      <w:r>
+        <w:rPr>
+          <w:rFonts w:ascii="Consolas" w:eastAsia="Times New Roman" w:hAnsi="Consolas" w:cs="Times New Roman"/>
+          <w:color w:val="CCCCCC"/>
+          <w:sz w:val="14"/>
+          <w:szCs w:val="14"/>
+          <w:lang w:val="en-IN" w:eastAsia="en-IN"/>
+        </w:rPr>
+        <w:t>(!product</w:t>
+      </w:r>
+      <w:proofErr w:type="gramEnd"/>
+      <w:r>
+        <w:rPr>
+          <w:rFonts w:ascii="Consolas" w:eastAsia="Times New Roman" w:hAnsi="Consolas" w:cs="Times New Roman"/>
+          <w:color w:val="CCCCCC"/>
+          <w:sz w:val="14"/>
+          <w:szCs w:val="14"/>
+          <w:lang w:val="en-IN" w:eastAsia="en-IN"/>
+        </w:rPr>
+        <w:t>) return &lt;h3&gt;Loading Product...&lt;/h3&gt;;</w:t>
+      </w:r>
+    </w:p>
+    <w:p>
+      <w:pPr>
+        <w:shd w:val="clear" w:color="auto" w:fill="1F1F1F"/>
+        <w:spacing w:after="0" w:line="285" w:lineRule="atLeast"/>
+        <w:rPr>
+          <w:rFonts w:ascii="Consolas" w:eastAsia="Times New Roman" w:hAnsi="Consolas" w:cs="Times New Roman"/>
+          <w:color w:val="CCCCCC"/>
+          <w:sz w:val="14"/>
+          <w:szCs w:val="14"/>
+          <w:lang w:val="en-IN" w:eastAsia="en-IN"/>
+        </w:rPr>
+      </w:pPr>
+      <w:r>
+        <w:rPr>
+          <w:rFonts w:ascii="Consolas" w:eastAsia="Times New Roman" w:hAnsi="Consolas" w:cs="Times New Roman"/>
+          <w:color w:val="CCCCCC"/>
+          <w:sz w:val="14"/>
+          <w:szCs w:val="14"/>
+          <w:lang w:val="en-IN" w:eastAsia="en-IN"/>
+        </w:rPr>
+        <w:t xml:space="preserve">  </w:t>
+      </w:r>
+      <w:r>
+        <w:rPr>
+          <w:rFonts w:ascii="Consolas" w:eastAsia="Times New Roman" w:hAnsi="Consolas" w:cs="Times New Roman"/>
+          <w:color w:val="C586C0"/>
+          <w:sz w:val="14"/>
+          <w:szCs w:val="14"/>
+          <w:lang w:val="en-IN" w:eastAsia="en-IN"/>
+        </w:rPr>
+        <w:t>return</w:t>
+      </w:r>
+      <w:r>
+        <w:rPr>
+          <w:rFonts w:ascii="Consolas" w:eastAsia="Times New Roman" w:hAnsi="Consolas" w:cs="Times New Roman"/>
+          <w:color w:val="CCCCCC"/>
+          <w:sz w:val="14"/>
+          <w:szCs w:val="14"/>
+          <w:lang w:val="en-IN" w:eastAsia="en-IN"/>
+        </w:rPr>
+        <w:t xml:space="preserve"> ( </w:t>
+      </w:r>
+    </w:p>
+    <w:p>
+      <w:pPr>
+        <w:shd w:val="clear" w:color="auto" w:fill="1F1F1F"/>
+        <w:spacing w:after="0" w:line="285" w:lineRule="atLeast"/>
+        <w:rPr>
+          <w:rFonts w:ascii="Consolas" w:eastAsia="Times New Roman" w:hAnsi="Consolas" w:cs="Times New Roman"/>
+          <w:color w:val="CCCCCC"/>
+          <w:sz w:val="14"/>
+          <w:szCs w:val="14"/>
+          <w:lang w:val="en-IN" w:eastAsia="en-IN"/>
+        </w:rPr>
+      </w:pPr>
+      <w:r>
+        <w:rPr>
+          <w:rFonts w:ascii="Consolas" w:eastAsia="Times New Roman" w:hAnsi="Consolas" w:cs="Times New Roman"/>
+          <w:color w:val="CCCCCC"/>
+          <w:sz w:val="14"/>
+          <w:szCs w:val="14"/>
+          <w:lang w:val="en-IN" w:eastAsia="en-IN"/>
+        </w:rPr>
+        <w:t xml:space="preserve">    </w:t>
+      </w:r>
+      <w:r>
+        <w:rPr>
+          <w:rFonts w:ascii="Consolas" w:eastAsia="Times New Roman" w:hAnsi="Consolas" w:cs="Times New Roman"/>
+          <w:color w:val="808080"/>
+          <w:sz w:val="14"/>
+          <w:szCs w:val="14"/>
+          <w:lang w:val="en-IN" w:eastAsia="en-IN"/>
+        </w:rPr>
+        <w:t>&lt;&gt;</w:t>
+      </w:r>
+    </w:p>
+    <w:p>
+      <w:pPr>
+        <w:shd w:val="clear" w:color="auto" w:fill="1F1F1F"/>
+        <w:spacing w:after="0" w:line="285" w:lineRule="atLeast"/>
+        <w:rPr>
+          <w:rFonts w:ascii="Consolas" w:eastAsia="Times New Roman" w:hAnsi="Consolas" w:cs="Times New Roman"/>
+          <w:color w:val="CCCCCC"/>
+          <w:sz w:val="14"/>
+          <w:szCs w:val="14"/>
+          <w:lang w:val="en-IN" w:eastAsia="en-IN"/>
+        </w:rPr>
+      </w:pPr>
+      <w:r>
+        <w:rPr>
+          <w:rFonts w:ascii="Consolas" w:eastAsia="Times New Roman" w:hAnsi="Consolas" w:cs="Times New Roman"/>
+          <w:color w:val="D4D4D4"/>
+          <w:sz w:val="14"/>
+          <w:szCs w:val="14"/>
+          <w:lang w:val="en-IN" w:eastAsia="en-IN"/>
+        </w:rPr>
+        <w:t>   </w:t>
+      </w:r>
+      <w:r>
+        <w:rPr>
+          <w:rFonts w:ascii="Consolas" w:eastAsia="Times New Roman" w:hAnsi="Consolas" w:cs="Times New Roman"/>
+          <w:color w:val="808080"/>
+          <w:sz w:val="14"/>
+          <w:szCs w:val="14"/>
+          <w:lang w:val="en-IN" w:eastAsia="en-IN"/>
+        </w:rPr>
+        <w:t>&lt;</w:t>
+      </w:r>
+      <w:r>
+        <w:rPr>
+          <w:rFonts w:ascii="Consolas" w:eastAsia="Times New Roman" w:hAnsi="Consolas" w:cs="Times New Roman"/>
+          <w:color w:val="569CD6"/>
+          <w:sz w:val="14"/>
+          <w:szCs w:val="14"/>
+          <w:lang w:val="en-IN" w:eastAsia="en-IN"/>
+        </w:rPr>
+        <w:t>div</w:t>
+      </w:r>
+      <w:r>
+        <w:rPr>
+          <w:rFonts w:ascii="Consolas" w:eastAsia="Times New Roman" w:hAnsi="Consolas" w:cs="Times New Roman"/>
+          <w:color w:val="D4D4D4"/>
+          <w:sz w:val="14"/>
+          <w:szCs w:val="14"/>
+          <w:lang w:val="en-IN" w:eastAsia="en-IN"/>
+        </w:rPr>
+        <w:t xml:space="preserve"> </w:t>
+      </w:r>
+      <w:proofErr w:type="spellStart"/>
+      <w:r>
+        <w:rPr>
+          <w:rFonts w:ascii="Consolas" w:eastAsia="Times New Roman" w:hAnsi="Consolas" w:cs="Times New Roman"/>
+          <w:color w:val="9CDCFE"/>
+          <w:sz w:val="14"/>
+          <w:szCs w:val="14"/>
+          <w:lang w:val="en-IN" w:eastAsia="en-IN"/>
+        </w:rPr>
+        <w:t>className</w:t>
+      </w:r>
+      <w:proofErr w:type="spellEnd"/>
+      <w:r>
+        <w:rPr>
+          <w:rFonts w:ascii="Consolas" w:eastAsia="Times New Roman" w:hAnsi="Consolas" w:cs="Times New Roman"/>
+          <w:color w:val="D4D4D4"/>
+          <w:sz w:val="14"/>
+          <w:szCs w:val="14"/>
+          <w:lang w:val="en-IN" w:eastAsia="en-IN"/>
+        </w:rPr>
+        <w:t>=</w:t>
+      </w:r>
+      <w:r>
+        <w:rPr>
+          <w:rFonts w:ascii="Consolas" w:eastAsia="Times New Roman" w:hAnsi="Consolas" w:cs="Times New Roman"/>
+          <w:color w:val="CE9178"/>
+          <w:sz w:val="14"/>
+          <w:szCs w:val="14"/>
+          <w:lang w:val="en-IN" w:eastAsia="en-IN"/>
+        </w:rPr>
+        <w:t>"card"</w:t>
+      </w:r>
+      <w:r>
+        <w:rPr>
+          <w:rFonts w:ascii="Consolas" w:eastAsia="Times New Roman" w:hAnsi="Consolas" w:cs="Times New Roman"/>
+          <w:color w:val="D4D4D4"/>
+          <w:sz w:val="14"/>
+          <w:szCs w:val="14"/>
+          <w:lang w:val="en-IN" w:eastAsia="en-IN"/>
+        </w:rPr>
+        <w:t xml:space="preserve"> </w:t>
+      </w:r>
+      <w:r>
+        <w:rPr>
+          <w:rFonts w:ascii="Consolas" w:eastAsia="Times New Roman" w:hAnsi="Consolas" w:cs="Times New Roman"/>
+          <w:color w:val="9CDCFE"/>
+          <w:sz w:val="14"/>
+          <w:szCs w:val="14"/>
+          <w:lang w:val="en-IN" w:eastAsia="en-IN"/>
+        </w:rPr>
+        <w:t>style</w:t>
+      </w:r>
+      <w:proofErr w:type="gramStart"/>
+      <w:r>
+        <w:rPr>
+          <w:rFonts w:ascii="Consolas" w:eastAsia="Times New Roman" w:hAnsi="Consolas" w:cs="Times New Roman"/>
+          <w:color w:val="D4D4D4"/>
+          <w:sz w:val="14"/>
+          <w:szCs w:val="14"/>
+          <w:lang w:val="en-IN" w:eastAsia="en-IN"/>
+        </w:rPr>
+        <w:t>=</w:t>
+      </w:r>
+      <w:r>
+        <w:rPr>
+          <w:rFonts w:ascii="Consolas" w:eastAsia="Times New Roman" w:hAnsi="Consolas" w:cs="Times New Roman"/>
+          <w:color w:val="569CD6"/>
+          <w:sz w:val="14"/>
+          <w:szCs w:val="14"/>
+          <w:lang w:val="en-IN" w:eastAsia="en-IN"/>
+        </w:rPr>
+        <w:t>{</w:t>
+      </w:r>
+      <w:proofErr w:type="gramEnd"/>
+      <w:r>
+        <w:rPr>
+          <w:rFonts w:ascii="Consolas" w:eastAsia="Times New Roman" w:hAnsi="Consolas" w:cs="Times New Roman"/>
+          <w:color w:val="D4D4D4"/>
+          <w:sz w:val="14"/>
+          <w:szCs w:val="14"/>
+          <w:lang w:val="en-IN" w:eastAsia="en-IN"/>
+        </w:rPr>
+        <w:t>{</w:t>
+      </w:r>
+      <w:r>
+        <w:rPr>
+          <w:rFonts w:ascii="Consolas" w:eastAsia="Times New Roman" w:hAnsi="Consolas" w:cs="Times New Roman"/>
+          <w:color w:val="CE9178"/>
+          <w:sz w:val="14"/>
+          <w:szCs w:val="14"/>
+          <w:lang w:val="en-IN" w:eastAsia="en-IN"/>
+        </w:rPr>
+        <w:t>'width'</w:t>
+      </w:r>
+      <w:r>
+        <w:rPr>
+          <w:rFonts w:ascii="Consolas" w:eastAsia="Times New Roman" w:hAnsi="Consolas" w:cs="Times New Roman"/>
+          <w:color w:val="9CDCFE"/>
+          <w:sz w:val="14"/>
+          <w:szCs w:val="14"/>
+          <w:lang w:val="en-IN" w:eastAsia="en-IN"/>
+        </w:rPr>
+        <w:t>:</w:t>
+      </w:r>
+      <w:r>
+        <w:rPr>
+          <w:rFonts w:ascii="Consolas" w:eastAsia="Times New Roman" w:hAnsi="Consolas" w:cs="Times New Roman"/>
+          <w:color w:val="D4D4D4"/>
+          <w:sz w:val="14"/>
+          <w:szCs w:val="14"/>
+          <w:lang w:val="en-IN" w:eastAsia="en-IN"/>
+        </w:rPr>
+        <w:t xml:space="preserve"> </w:t>
+      </w:r>
+      <w:r>
+        <w:rPr>
+          <w:rFonts w:ascii="Consolas" w:eastAsia="Times New Roman" w:hAnsi="Consolas" w:cs="Times New Roman"/>
+          <w:color w:val="CE9178"/>
+          <w:sz w:val="14"/>
+          <w:szCs w:val="14"/>
+          <w:lang w:val="en-IN" w:eastAsia="en-IN"/>
+        </w:rPr>
+        <w:t>'18rem'</w:t>
+      </w:r>
+      <w:r>
+        <w:rPr>
+          <w:rFonts w:ascii="Consolas" w:eastAsia="Times New Roman" w:hAnsi="Consolas" w:cs="Times New Roman"/>
+          <w:color w:val="D4D4D4"/>
+          <w:sz w:val="14"/>
+          <w:szCs w:val="14"/>
+          <w:lang w:val="en-IN" w:eastAsia="en-IN"/>
+        </w:rPr>
+        <w:t>}</w:t>
+      </w:r>
+      <w:r>
+        <w:rPr>
+          <w:rFonts w:ascii="Consolas" w:eastAsia="Times New Roman" w:hAnsi="Consolas" w:cs="Times New Roman"/>
+          <w:color w:val="569CD6"/>
+          <w:sz w:val="14"/>
+          <w:szCs w:val="14"/>
+          <w:lang w:val="en-IN" w:eastAsia="en-IN"/>
+        </w:rPr>
+        <w:t>}</w:t>
+      </w:r>
+      <w:r>
+        <w:rPr>
+          <w:rFonts w:ascii="Consolas" w:eastAsia="Times New Roman" w:hAnsi="Consolas" w:cs="Times New Roman"/>
+          <w:color w:val="808080"/>
+          <w:sz w:val="14"/>
+          <w:szCs w:val="14"/>
+          <w:lang w:val="en-IN" w:eastAsia="en-IN"/>
+        </w:rPr>
+        <w:t>&gt;</w:t>
+      </w:r>
+    </w:p>
+    <w:p>
+      <w:pPr>
+        <w:shd w:val="clear" w:color="auto" w:fill="1F1F1F"/>
+        <w:spacing w:after="0" w:line="285" w:lineRule="atLeast"/>
+        <w:rPr>
+          <w:rFonts w:ascii="Consolas" w:eastAsia="Times New Roman" w:hAnsi="Consolas" w:cs="Times New Roman"/>
+          <w:color w:val="CCCCCC"/>
+          <w:sz w:val="14"/>
+          <w:szCs w:val="14"/>
+          <w:lang w:val="en-IN" w:eastAsia="en-IN"/>
+        </w:rPr>
+      </w:pPr>
+      <w:r>
+        <w:rPr>
+          <w:rFonts w:ascii="Consolas" w:eastAsia="Times New Roman" w:hAnsi="Consolas" w:cs="Times New Roman"/>
+          <w:color w:val="D4D4D4"/>
+          <w:sz w:val="14"/>
+          <w:szCs w:val="14"/>
+          <w:lang w:val="en-IN" w:eastAsia="en-IN"/>
+        </w:rPr>
+        <w:t xml:space="preserve">                </w:t>
+      </w:r>
+      <w:r>
+        <w:rPr>
+          <w:rFonts w:ascii="Consolas" w:eastAsia="Times New Roman" w:hAnsi="Consolas" w:cs="Times New Roman"/>
+          <w:color w:val="808080"/>
+          <w:sz w:val="14"/>
+          <w:szCs w:val="14"/>
+          <w:lang w:val="en-IN" w:eastAsia="en-IN"/>
+        </w:rPr>
+        <w:t>&lt;</w:t>
+      </w:r>
+      <w:proofErr w:type="spellStart"/>
+      <w:r>
+        <w:rPr>
+          <w:rFonts w:ascii="Consolas" w:eastAsia="Times New Roman" w:hAnsi="Consolas" w:cs="Times New Roman"/>
+          <w:color w:val="569CD6"/>
+          <w:sz w:val="14"/>
+          <w:szCs w:val="14"/>
+          <w:lang w:val="en-IN" w:eastAsia="en-IN"/>
+        </w:rPr>
+        <w:t>img</w:t>
+      </w:r>
+      <w:proofErr w:type="spellEnd"/>
+      <w:r>
+        <w:rPr>
+          <w:rFonts w:ascii="Consolas" w:eastAsia="Times New Roman" w:hAnsi="Consolas" w:cs="Times New Roman"/>
+          <w:color w:val="D4D4D4"/>
+          <w:sz w:val="14"/>
+          <w:szCs w:val="14"/>
+          <w:lang w:val="en-IN" w:eastAsia="en-IN"/>
+        </w:rPr>
+        <w:t xml:space="preserve"> </w:t>
+      </w:r>
+      <w:proofErr w:type="spellStart"/>
+      <w:r>
+        <w:rPr>
+          <w:rFonts w:ascii="Consolas" w:eastAsia="Times New Roman" w:hAnsi="Consolas" w:cs="Times New Roman"/>
+          <w:color w:val="9CDCFE"/>
+          <w:sz w:val="14"/>
+          <w:szCs w:val="14"/>
+          <w:lang w:val="en-IN" w:eastAsia="en-IN"/>
+        </w:rPr>
+        <w:t>className</w:t>
+      </w:r>
+      <w:proofErr w:type="spellEnd"/>
+      <w:r>
+        <w:rPr>
+          <w:rFonts w:ascii="Consolas" w:eastAsia="Times New Roman" w:hAnsi="Consolas" w:cs="Times New Roman"/>
+          <w:color w:val="D4D4D4"/>
+          <w:sz w:val="14"/>
+          <w:szCs w:val="14"/>
+          <w:lang w:val="en-IN" w:eastAsia="en-IN"/>
+        </w:rPr>
+        <w:t>=</w:t>
+      </w:r>
+      <w:r>
+        <w:rPr>
+          <w:rFonts w:ascii="Consolas" w:eastAsia="Times New Roman" w:hAnsi="Consolas" w:cs="Times New Roman"/>
+          <w:color w:val="CE9178"/>
+          <w:sz w:val="14"/>
+          <w:szCs w:val="14"/>
+          <w:lang w:val="en-IN" w:eastAsia="en-IN"/>
+        </w:rPr>
+        <w:t>"card-</w:t>
+      </w:r>
+      <w:proofErr w:type="spellStart"/>
+      <w:r>
+        <w:rPr>
+          <w:rFonts w:ascii="Consolas" w:eastAsia="Times New Roman" w:hAnsi="Consolas" w:cs="Times New Roman"/>
+          <w:color w:val="CE9178"/>
+          <w:sz w:val="14"/>
+          <w:szCs w:val="14"/>
+          <w:lang w:val="en-IN" w:eastAsia="en-IN"/>
+        </w:rPr>
+        <w:t>img</w:t>
+      </w:r>
+      <w:proofErr w:type="spellEnd"/>
+      <w:r>
+        <w:rPr>
+          <w:rFonts w:ascii="Consolas" w:eastAsia="Times New Roman" w:hAnsi="Consolas" w:cs="Times New Roman"/>
+          <w:color w:val="CE9178"/>
+          <w:sz w:val="14"/>
+          <w:szCs w:val="14"/>
+          <w:lang w:val="en-IN" w:eastAsia="en-IN"/>
+        </w:rPr>
+        <w:t>-top product-image"</w:t>
+      </w:r>
+      <w:r>
+        <w:rPr>
+          <w:rFonts w:ascii="Consolas" w:eastAsia="Times New Roman" w:hAnsi="Consolas" w:cs="Times New Roman"/>
+          <w:color w:val="D4D4D4"/>
+          <w:sz w:val="14"/>
+          <w:szCs w:val="14"/>
+          <w:lang w:val="en-IN" w:eastAsia="en-IN"/>
+        </w:rPr>
+        <w:t xml:space="preserve"> </w:t>
+      </w:r>
+      <w:proofErr w:type="spellStart"/>
+      <w:r>
+        <w:rPr>
+          <w:rFonts w:ascii="Consolas" w:eastAsia="Times New Roman" w:hAnsi="Consolas" w:cs="Times New Roman"/>
+          <w:color w:val="9CDCFE"/>
+          <w:sz w:val="14"/>
+          <w:szCs w:val="14"/>
+          <w:lang w:val="en-IN" w:eastAsia="en-IN"/>
+        </w:rPr>
+        <w:t>src</w:t>
+      </w:r>
+      <w:proofErr w:type="spellEnd"/>
+      <w:r>
+        <w:rPr>
+          <w:rFonts w:ascii="Consolas" w:eastAsia="Times New Roman" w:hAnsi="Consolas" w:cs="Times New Roman"/>
+          <w:color w:val="D4D4D4"/>
+          <w:sz w:val="14"/>
+          <w:szCs w:val="14"/>
+          <w:lang w:val="en-IN" w:eastAsia="en-IN"/>
+        </w:rPr>
+        <w:t>=</w:t>
+      </w:r>
+      <w:r>
+        <w:rPr>
+          <w:rFonts w:ascii="Consolas" w:eastAsia="Times New Roman" w:hAnsi="Consolas" w:cs="Times New Roman"/>
+          <w:color w:val="569CD6"/>
+          <w:sz w:val="14"/>
+          <w:szCs w:val="14"/>
+          <w:lang w:val="en-IN" w:eastAsia="en-IN"/>
+        </w:rPr>
+        <w:t>{</w:t>
+      </w:r>
+      <w:proofErr w:type="spellStart"/>
+      <w:proofErr w:type="gramStart"/>
+      <w:r>
+        <w:rPr>
+          <w:rFonts w:ascii="Consolas" w:eastAsia="Times New Roman" w:hAnsi="Consolas" w:cs="Times New Roman"/>
+          <w:color w:val="4FC1FF"/>
+          <w:sz w:val="14"/>
+          <w:szCs w:val="14"/>
+          <w:lang w:val="en-IN" w:eastAsia="en-IN"/>
+        </w:rPr>
+        <w:t>product</w:t>
+      </w:r>
+      <w:r>
+        <w:rPr>
+          <w:rFonts w:ascii="Consolas" w:eastAsia="Times New Roman" w:hAnsi="Consolas" w:cs="Times New Roman"/>
+          <w:color w:val="D4D4D4"/>
+          <w:sz w:val="14"/>
+          <w:szCs w:val="14"/>
+          <w:lang w:val="en-IN" w:eastAsia="en-IN"/>
+        </w:rPr>
+        <w:t>.</w:t>
+      </w:r>
+      <w:r>
+        <w:rPr>
+          <w:rFonts w:ascii="Consolas" w:eastAsia="Times New Roman" w:hAnsi="Consolas" w:cs="Times New Roman"/>
+          <w:color w:val="9CDCFE"/>
+          <w:sz w:val="14"/>
+          <w:szCs w:val="14"/>
+          <w:lang w:val="en-IN" w:eastAsia="en-IN"/>
+        </w:rPr>
+        <w:t>image</w:t>
       </w:r>
       <w:proofErr w:type="spellEnd"/>
       <w:proofErr w:type="gramEnd"/>
       <w:r>
         <w:rPr>
           <w:rFonts w:ascii="Consolas" w:eastAsia="Times New Roman" w:hAnsi="Consolas" w:cs="Times New Roman"/>
-          <w:color w:val="CCCCCC"/>
-          <w:sz w:val="14"/>
-          <w:szCs w:val="14"/>
-          <w:lang w:val="en-IN" w:eastAsia="en-IN"/>
-        </w:rPr>
-        <w:t>]</w:t>
+          <w:color w:val="569CD6"/>
+          <w:sz w:val="14"/>
+          <w:szCs w:val="14"/>
+          <w:lang w:val="en-IN" w:eastAsia="en-IN"/>
+        </w:rPr>
+        <w:t>}</w:t>
       </w:r>
       <w:r>
         <w:rPr>
@@ -10511,61 +11971,99 @@
           <w:szCs w:val="14"/>
           <w:lang w:val="en-IN" w:eastAsia="en-IN"/>
         </w:rPr>
+        <w:t xml:space="preserve"> </w:t>
+      </w:r>
+      <w:r>
+        <w:rPr>
+          <w:rFonts w:ascii="Consolas" w:eastAsia="Times New Roman" w:hAnsi="Consolas" w:cs="Times New Roman"/>
+          <w:color w:val="9CDCFE"/>
+          <w:sz w:val="14"/>
+          <w:szCs w:val="14"/>
+          <w:lang w:val="en-IN" w:eastAsia="en-IN"/>
+        </w:rPr>
+        <w:t>alt</w:t>
+      </w:r>
+      <w:r>
+        <w:rPr>
+          <w:rFonts w:ascii="Consolas" w:eastAsia="Times New Roman" w:hAnsi="Consolas" w:cs="Times New Roman"/>
+          <w:color w:val="D4D4D4"/>
+          <w:sz w:val="14"/>
+          <w:szCs w:val="14"/>
+          <w:lang w:val="en-IN" w:eastAsia="en-IN"/>
+        </w:rPr>
         <w:t>=</w:t>
       </w:r>
+      <w:r>
+        <w:rPr>
+          <w:rFonts w:ascii="Consolas" w:eastAsia="Times New Roman" w:hAnsi="Consolas" w:cs="Times New Roman"/>
+          <w:color w:val="D4D4D4"/>
+          <w:sz w:val="14"/>
+          <w:szCs w:val="14"/>
+          <w:lang w:val="en-IN" w:eastAsia="en-IN"/>
+        </w:rPr>
+        <w:t>{</w:t>
+      </w:r>
       <w:proofErr w:type="spellStart"/>
       <w:r>
         <w:rPr>
           <w:rFonts w:ascii="Consolas" w:eastAsia="Times New Roman" w:hAnsi="Consolas" w:cs="Times New Roman"/>
-          <w:color w:val="DCDCAA"/>
-          <w:sz w:val="14"/>
-          <w:szCs w:val="14"/>
-          <w:lang w:val="en-IN" w:eastAsia="en-IN"/>
-        </w:rPr>
-        <w:t>useState</w:t>
+          <w:color w:val="4FC1FF"/>
+          <w:sz w:val="14"/>
+          <w:szCs w:val="14"/>
+          <w:lang w:val="en-IN" w:eastAsia="en-IN"/>
+        </w:rPr>
+        <w:t>product</w:t>
+      </w:r>
+      <w:r>
+        <w:rPr>
+          <w:rFonts w:ascii="Consolas" w:eastAsia="Times New Roman" w:hAnsi="Consolas" w:cs="Times New Roman"/>
+          <w:color w:val="D4D4D4"/>
+          <w:sz w:val="14"/>
+          <w:szCs w:val="14"/>
+          <w:lang w:val="en-IN" w:eastAsia="en-IN"/>
+        </w:rPr>
+        <w:t>.</w:t>
+      </w:r>
+      <w:r>
+        <w:rPr>
+          <w:rFonts w:ascii="Consolas" w:eastAsia="Times New Roman" w:hAnsi="Consolas" w:cs="Times New Roman"/>
+          <w:color w:val="9CDCFE"/>
+          <w:sz w:val="14"/>
+          <w:szCs w:val="14"/>
+          <w:lang w:val="en-IN" w:eastAsia="en-IN"/>
+        </w:rPr>
+        <w:t>title</w:t>
       </w:r>
       <w:proofErr w:type="spellEnd"/>
       <w:r>
         <w:rPr>
           <w:rFonts w:ascii="Consolas" w:eastAsia="Times New Roman" w:hAnsi="Consolas" w:cs="Times New Roman"/>
-          <w:color w:val="CCCCCC"/>
-          <w:sz w:val="14"/>
-          <w:szCs w:val="14"/>
-          <w:lang w:val="en-IN" w:eastAsia="en-IN"/>
-        </w:rPr>
-        <w:t>(</w:t>
-      </w:r>
-      <w:proofErr w:type="spellStart"/>
-      <w:r>
-        <w:rPr>
-          <w:rFonts w:ascii="Consolas" w:eastAsia="Times New Roman" w:hAnsi="Consolas" w:cs="Times New Roman"/>
-          <w:color w:val="4FC1FF"/>
-          <w:sz w:val="14"/>
-          <w:szCs w:val="14"/>
-          <w:lang w:val="en-IN" w:eastAsia="en-IN"/>
-        </w:rPr>
-        <w:t>prodi</w:t>
-      </w:r>
-      <w:r>
-        <w:rPr>
-          <w:rFonts w:ascii="Consolas" w:eastAsia="Times New Roman" w:hAnsi="Consolas" w:cs="Times New Roman"/>
-          <w:color w:val="4FC1FF"/>
-          <w:sz w:val="14"/>
-          <w:szCs w:val="14"/>
-          <w:lang w:val="en-IN" w:eastAsia="en-IN"/>
-        </w:rPr>
-        <w:t>d</w:t>
-      </w:r>
-      <w:proofErr w:type="spellEnd"/>
-      <w:r>
-        <w:rPr>
-          <w:rFonts w:ascii="Consolas" w:eastAsia="Times New Roman" w:hAnsi="Consolas" w:cs="Times New Roman"/>
-          <w:color w:val="CCCCCC"/>
-          <w:sz w:val="14"/>
-          <w:szCs w:val="14"/>
-          <w:lang w:val="en-IN" w:eastAsia="en-IN"/>
-        </w:rPr>
-        <w:t>)</w:t>
+          <w:color w:val="D4D4D4"/>
+          <w:sz w:val="14"/>
+          <w:szCs w:val="14"/>
+          <w:lang w:val="en-IN" w:eastAsia="en-IN"/>
+        </w:rPr>
+        <w:t>}</w:t>
+      </w:r>
+      <w:r>
+        <w:rPr>
+          <w:rFonts w:ascii="Consolas" w:eastAsia="Times New Roman" w:hAnsi="Consolas" w:cs="Times New Roman"/>
+          <w:color w:val="808080"/>
+          <w:sz w:val="14"/>
+          <w:szCs w:val="14"/>
+          <w:lang w:val="en-IN" w:eastAsia="en-IN"/>
+        </w:rPr>
+        <w:t>/&gt;</w:t>
+      </w:r>
+      <w:r>
+        <w:rPr>
+          <w:rFonts w:ascii="Consolas" w:eastAsia="Times New Roman" w:hAnsi="Consolas" w:cs="Times New Roman"/>
+          <w:color w:val="D4D4D4"/>
+          <w:sz w:val="14"/>
+          <w:szCs w:val="14"/>
+          <w:lang w:val="en-IN" w:eastAsia="en-IN"/>
+        </w:rPr>
+        <w:t xml:space="preserve"> </w:t>
       </w:r>
     </w:p>
     <w:p>
@@ -10583,34 +12081,189 @@
       <w:r>
         <w:rPr>
           <w:rFonts w:ascii="Consolas" w:eastAsia="Times New Roman" w:hAnsi="Consolas" w:cs="Times New Roman"/>
-          <w:color w:val="CCCCCC"/>
-          <w:sz w:val="14"/>
-          <w:szCs w:val="14"/>
-          <w:lang w:val="en-IN" w:eastAsia="en-IN"/>
-        </w:rPr>
-        <w:t xml:space="preserve">  </w:t>
+          <w:color w:val="D4D4D4"/>
+          <w:sz w:val="14"/>
+          <w:szCs w:val="14"/>
+          <w:lang w:val="en-IN" w:eastAsia="en-IN"/>
+        </w:rPr>
+        <w:t xml:space="preserve">                            </w:t>
+      </w:r>
+      <w:r>
+        <w:rPr>
+          <w:rFonts w:ascii="Consolas" w:eastAsia="Times New Roman" w:hAnsi="Consolas" w:cs="Times New Roman"/>
+          <w:color w:val="808080"/>
+          <w:sz w:val="14"/>
+          <w:szCs w:val="14"/>
+          <w:lang w:val="en-IN" w:eastAsia="en-IN"/>
+        </w:rPr>
+        <w:t>&lt;</w:t>
+      </w:r>
+      <w:r>
+        <w:rPr>
+          <w:rFonts w:ascii="Consolas" w:eastAsia="Times New Roman" w:hAnsi="Consolas" w:cs="Times New Roman"/>
+          <w:color w:val="569CD6"/>
+          <w:sz w:val="14"/>
+          <w:szCs w:val="14"/>
+          <w:lang w:val="en-IN" w:eastAsia="en-IN"/>
+        </w:rPr>
+        <w:t>div</w:t>
+      </w:r>
+      <w:r>
+        <w:rPr>
+          <w:rFonts w:ascii="Consolas" w:eastAsia="Times New Roman" w:hAnsi="Consolas" w:cs="Times New Roman"/>
+          <w:color w:val="D4D4D4"/>
+          <w:sz w:val="14"/>
+          <w:szCs w:val="14"/>
+          <w:lang w:val="en-IN" w:eastAsia="en-IN"/>
+        </w:rPr>
+        <w:t xml:space="preserve"> </w:t>
       </w:r>
       <w:proofErr w:type="spellStart"/>
       <w:r>
         <w:rPr>
           <w:rFonts w:ascii="Consolas" w:eastAsia="Times New Roman" w:hAnsi="Consolas" w:cs="Times New Roman"/>
+          <w:color w:val="9CDCFE"/>
+          <w:sz w:val="14"/>
+          <w:szCs w:val="14"/>
+          <w:lang w:val="en-IN" w:eastAsia="en-IN"/>
+        </w:rPr>
+        <w:t>className</w:t>
+      </w:r>
+      <w:proofErr w:type="spellEnd"/>
+      <w:r>
+        <w:rPr>
+          <w:rFonts w:ascii="Consolas" w:eastAsia="Times New Roman" w:hAnsi="Consolas" w:cs="Times New Roman"/>
+          <w:color w:val="D4D4D4"/>
+          <w:sz w:val="14"/>
+          <w:szCs w:val="14"/>
+          <w:lang w:val="en-IN" w:eastAsia="en-IN"/>
+        </w:rPr>
+        <w:t>=</w:t>
+      </w:r>
+      <w:r>
+        <w:rPr>
+          <w:rFonts w:ascii="Consolas" w:eastAsia="Times New Roman" w:hAnsi="Consolas" w:cs="Times New Roman"/>
+          <w:color w:val="CE9178"/>
+          <w:sz w:val="14"/>
+          <w:szCs w:val="14"/>
+          <w:lang w:val="en-IN" w:eastAsia="en-IN"/>
+        </w:rPr>
+        <w:t>"card-body"</w:t>
+      </w:r>
+      <w:r>
+        <w:rPr>
+          <w:rFonts w:ascii="Consolas" w:eastAsia="Times New Roman" w:hAnsi="Consolas" w:cs="Times New Roman"/>
+          <w:color w:val="808080"/>
+          <w:sz w:val="14"/>
+          <w:szCs w:val="14"/>
+          <w:lang w:val="en-IN" w:eastAsia="en-IN"/>
+        </w:rPr>
+        <w:t>&gt;</w:t>
+      </w:r>
+    </w:p>
+    <w:p>
+      <w:pPr>
+        <w:shd w:val="clear" w:color="auto" w:fill="1F1F1F"/>
+        <w:spacing w:after="0" w:line="285" w:lineRule="atLeast"/>
+        <w:rPr>
+          <w:rFonts w:ascii="Consolas" w:eastAsia="Times New Roman" w:hAnsi="Consolas" w:cs="Times New Roman"/>
+          <w:color w:val="CCCCCC"/>
+          <w:sz w:val="14"/>
+          <w:szCs w:val="14"/>
+          <w:lang w:val="en-IN" w:eastAsia="en-IN"/>
+        </w:rPr>
+      </w:pPr>
+      <w:r>
+        <w:rPr>
+          <w:rFonts w:ascii="Consolas" w:eastAsia="Times New Roman" w:hAnsi="Consolas" w:cs="Times New Roman"/>
+          <w:color w:val="D4D4D4"/>
+          <w:sz w:val="14"/>
+          <w:szCs w:val="14"/>
+          <w:lang w:val="en-IN" w:eastAsia="en-IN"/>
+        </w:rPr>
+        <w:t xml:space="preserve">                                    </w:t>
+      </w:r>
+      <w:r>
+        <w:rPr>
+          <w:rFonts w:ascii="Consolas" w:eastAsia="Times New Roman" w:hAnsi="Consolas" w:cs="Times New Roman"/>
+          <w:color w:val="808080"/>
+          <w:sz w:val="14"/>
+          <w:szCs w:val="14"/>
+          <w:lang w:val="en-IN" w:eastAsia="en-IN"/>
+        </w:rPr>
+        <w:t>&lt;</w:t>
+      </w:r>
+      <w:r>
+        <w:rPr>
+          <w:rFonts w:ascii="Consolas" w:eastAsia="Times New Roman" w:hAnsi="Consolas" w:cs="Times New Roman"/>
           <w:color w:val="569CD6"/>
           <w:sz w:val="14"/>
           <w:szCs w:val="14"/>
           <w:lang w:val="en-IN" w:eastAsia="en-IN"/>
         </w:rPr>
-        <w:t>const</w:t>
+        <w:t>h5</w:t>
+      </w:r>
+      <w:r>
+        <w:rPr>
+          <w:rFonts w:ascii="Consolas" w:eastAsia="Times New Roman" w:hAnsi="Consolas" w:cs="Times New Roman"/>
+          <w:color w:val="D4D4D4"/>
+          <w:sz w:val="14"/>
+          <w:szCs w:val="14"/>
+          <w:lang w:val="en-IN" w:eastAsia="en-IN"/>
+        </w:rPr>
+        <w:t xml:space="preserve"> </w:t>
+      </w:r>
+      <w:proofErr w:type="spellStart"/>
+      <w:r>
+        <w:rPr>
+          <w:rFonts w:ascii="Consolas" w:eastAsia="Times New Roman" w:hAnsi="Consolas" w:cs="Times New Roman"/>
+          <w:color w:val="9CDCFE"/>
+          <w:sz w:val="14"/>
+          <w:szCs w:val="14"/>
+          <w:lang w:val="en-IN" w:eastAsia="en-IN"/>
+        </w:rPr>
+        <w:t>className</w:t>
       </w:r>
       <w:proofErr w:type="spellEnd"/>
       <w:r>
         <w:rPr>
           <w:rFonts w:ascii="Consolas" w:eastAsia="Times New Roman" w:hAnsi="Consolas" w:cs="Times New Roman"/>
-          <w:color w:val="CCCCCC"/>
-          <w:sz w:val="14"/>
-          <w:szCs w:val="14"/>
-          <w:lang w:val="en-IN" w:eastAsia="en-IN"/>
-        </w:rPr>
-        <w:t>[</w:t>
+          <w:color w:val="D4D4D4"/>
+          <w:sz w:val="14"/>
+          <w:szCs w:val="14"/>
+          <w:lang w:val="en-IN" w:eastAsia="en-IN"/>
+        </w:rPr>
+        <w:t>=</w:t>
+      </w:r>
+      <w:r>
+        <w:rPr>
+          <w:rFonts w:ascii="Consolas" w:eastAsia="Times New Roman" w:hAnsi="Consolas" w:cs="Times New Roman"/>
+          <w:color w:val="CE9178"/>
+          <w:sz w:val="14"/>
+          <w:szCs w:val="14"/>
+          <w:lang w:val="en-IN" w:eastAsia="en-IN"/>
+        </w:rPr>
+        <w:t>"card-title"</w:t>
+      </w:r>
+      <w:r>
+        <w:rPr>
+          <w:rFonts w:ascii="Consolas" w:eastAsia="Times New Roman" w:hAnsi="Consolas" w:cs="Times New Roman"/>
+          <w:color w:val="808080"/>
+          <w:sz w:val="14"/>
+          <w:szCs w:val="14"/>
+          <w:lang w:val="en-IN" w:eastAsia="en-IN"/>
+        </w:rPr>
+        <w:t>&gt;</w:t>
+      </w:r>
+      <w:r>
+        <w:rPr>
+          <w:rFonts w:ascii="Consolas" w:eastAsia="Times New Roman" w:hAnsi="Consolas" w:cs="Times New Roman"/>
+          <w:color w:val="569CD6"/>
+          <w:sz w:val="14"/>
+          <w:szCs w:val="14"/>
+          <w:lang w:val="en-IN" w:eastAsia="en-IN"/>
+        </w:rPr>
+        <w:t>{</w:t>
       </w:r>
       <w:proofErr w:type="spellStart"/>
       <w:proofErr w:type="gramStart"/>
@@ -10627,66 +12280,64 @@
       <w:r>
         <w:rPr>
           <w:rFonts w:ascii="Consolas" w:eastAsia="Times New Roman" w:hAnsi="Consolas" w:cs="Times New Roman"/>
-          <w:color w:val="CCCCCC"/>
-          <w:sz w:val="14"/>
-          <w:szCs w:val="14"/>
-          <w:lang w:val="en-IN" w:eastAsia="en-IN"/>
-        </w:rPr>
-        <w:t>,</w:t>
-      </w:r>
-      <w:r>
-        <w:rPr>
-          <w:rFonts w:ascii="Consolas" w:eastAsia="Times New Roman" w:hAnsi="Consolas" w:cs="Times New Roman"/>
-          <w:color w:val="DCDCAA"/>
-          <w:sz w:val="14"/>
-          <w:szCs w:val="14"/>
-          <w:lang w:val="en-IN" w:eastAsia="en-IN"/>
-        </w:rPr>
-        <w:t>setProduct</w:t>
+          <w:color w:val="D4D4D4"/>
+          <w:sz w:val="14"/>
+          <w:szCs w:val="14"/>
+          <w:lang w:val="en-IN" w:eastAsia="en-IN"/>
+        </w:rPr>
+        <w:t>.</w:t>
+      </w:r>
+      <w:r>
+        <w:rPr>
+          <w:rFonts w:ascii="Consolas" w:eastAsia="Times New Roman" w:hAnsi="Consolas" w:cs="Times New Roman"/>
+          <w:color w:val="9CDCFE"/>
+          <w:sz w:val="14"/>
+          <w:szCs w:val="14"/>
+          <w:lang w:val="en-IN" w:eastAsia="en-IN"/>
+        </w:rPr>
+        <w:t>title</w:t>
       </w:r>
       <w:proofErr w:type="spellEnd"/>
       <w:proofErr w:type="gramEnd"/>
       <w:r>
         <w:rPr>
           <w:rFonts w:ascii="Consolas" w:eastAsia="Times New Roman" w:hAnsi="Consolas" w:cs="Times New Roman"/>
-          <w:color w:val="CCCCCC"/>
-          <w:sz w:val="14"/>
-          <w:szCs w:val="14"/>
-          <w:lang w:val="en-IN" w:eastAsia="en-IN"/>
-        </w:rPr>
-        <w:t>]</w:t>
-      </w:r>
-      <w:r>
-        <w:rPr>
-          <w:rFonts w:ascii="Consolas" w:eastAsia="Times New Roman" w:hAnsi="Consolas" w:cs="Times New Roman"/>
-          <w:color w:val="D4D4D4"/>
-          <w:sz w:val="14"/>
-          <w:szCs w:val="14"/>
-          <w:lang w:val="en-IN" w:eastAsia="en-IN"/>
-        </w:rPr>
-        <w:t>=</w:t>
-      </w:r>
-      <w:proofErr w:type="spellStart"/>
-      <w:r>
-        <w:rPr>
-          <w:rFonts w:ascii="Consolas" w:eastAsia="Times New Roman" w:hAnsi="Consolas" w:cs="Times New Roman"/>
-          <w:color w:val="DCDCAA"/>
-          <w:sz w:val="14"/>
-          <w:szCs w:val="14"/>
-          <w:lang w:val="en-IN" w:eastAsia="en-IN"/>
-        </w:rPr>
-        <w:t>useState</w:t>
-      </w:r>
-      <w:proofErr w:type="spellEnd"/>
-      <w:r>
-        <w:rPr>
-          <w:rFonts w:ascii="Consolas" w:eastAsia="Times New Roman" w:hAnsi="Consolas" w:cs="Times New Roman"/>
-          <w:color w:val="CCCCCC"/>
-          <w:sz w:val="14"/>
-          <w:szCs w:val="14"/>
-          <w:lang w:val="en-IN" w:eastAsia="en-IN"/>
-        </w:rPr>
-        <w:t>({})</w:t>
+          <w:color w:val="569CD6"/>
+          <w:sz w:val="14"/>
+          <w:szCs w:val="14"/>
+          <w:lang w:val="en-IN" w:eastAsia="en-IN"/>
+        </w:rPr>
+        <w:t>}</w:t>
+      </w:r>
+      <w:r>
+        <w:rPr>
+          <w:rFonts w:ascii="Consolas" w:eastAsia="Times New Roman" w:hAnsi="Consolas" w:cs="Times New Roman"/>
+          <w:color w:val="808080"/>
+          <w:sz w:val="14"/>
+          <w:szCs w:val="14"/>
+          <w:lang w:val="en-IN" w:eastAsia="en-IN"/>
+        </w:rPr>
+        <w:t>&lt;/</w:t>
+      </w:r>
+      <w:r>
+        <w:rPr>
+          <w:rFonts w:ascii="Consolas" w:eastAsia="Times New Roman" w:hAnsi="Consolas" w:cs="Times New Roman"/>
+          <w:color w:val="569CD6"/>
+          <w:sz w:val="14"/>
+          <w:szCs w:val="14"/>
+          <w:lang w:val="en-IN" w:eastAsia="en-IN"/>
+        </w:rPr>
+        <w:t>h5</w:t>
+      </w:r>
+      <w:r>
+        <w:rPr>
+          <w:rFonts w:ascii="Consolas" w:eastAsia="Times New Roman" w:hAnsi="Consolas" w:cs="Times New Roman"/>
+          <w:color w:val="808080"/>
+          <w:sz w:val="14"/>
+          <w:szCs w:val="14"/>
+          <w:lang w:val="en-IN" w:eastAsia="en-IN"/>
+        </w:rPr>
+        <w:t>&gt;</w:t>
       </w:r>
     </w:p>
     <w:p>
@@ -10704,15 +12355,138 @@
       <w:r>
         <w:rPr>
           <w:rFonts w:ascii="Consolas" w:eastAsia="Times New Roman" w:hAnsi="Consolas" w:cs="Times New Roman"/>
-          <w:color w:val="CCCCCC"/>
-          <w:sz w:val="14"/>
-          <w:szCs w:val="14"/>
-          <w:lang w:val="en-IN" w:eastAsia="en-IN"/>
-        </w:rPr>
-        <w:t xml:space="preserve">  </w:t>
+          <w:color w:val="D4D4D4"/>
+          <w:sz w:val="14"/>
+          <w:szCs w:val="14"/>
+          <w:lang w:val="en-IN" w:eastAsia="en-IN"/>
+        </w:rPr>
+        <w:t xml:space="preserve">                                    </w:t>
+      </w:r>
+      <w:r>
+        <w:rPr>
+          <w:rFonts w:ascii="Consolas" w:eastAsia="Times New Roman" w:hAnsi="Consolas" w:cs="Times New Roman"/>
+          <w:color w:val="808080"/>
+          <w:sz w:val="14"/>
+          <w:szCs w:val="14"/>
+          <w:lang w:val="en-IN" w:eastAsia="en-IN"/>
+        </w:rPr>
+        <w:t>&lt;</w:t>
+      </w:r>
+      <w:r>
+        <w:rPr>
+          <w:rFonts w:ascii="Consolas" w:eastAsia="Times New Roman" w:hAnsi="Consolas" w:cs="Times New Roman"/>
+          <w:color w:val="569CD6"/>
+          <w:sz w:val="14"/>
+          <w:szCs w:val="14"/>
+          <w:lang w:val="en-IN" w:eastAsia="en-IN"/>
+        </w:rPr>
+        <w:t>p</w:t>
+      </w:r>
+      <w:proofErr w:type="gramStart"/>
+      <w:r>
+        <w:rPr>
+          <w:rFonts w:ascii="Consolas" w:eastAsia="Times New Roman" w:hAnsi="Consolas" w:cs="Times New Roman"/>
+          <w:color w:val="808080"/>
+          <w:sz w:val="14"/>
+          <w:szCs w:val="14"/>
+          <w:lang w:val="en-IN" w:eastAsia="en-IN"/>
+        </w:rPr>
+        <w:t>&gt;</w:t>
+      </w:r>
+      <w:r>
+        <w:rPr>
+          <w:rFonts w:ascii="Consolas" w:eastAsia="Times New Roman" w:hAnsi="Consolas" w:cs="Times New Roman"/>
+          <w:color w:val="569CD6"/>
+          <w:sz w:val="14"/>
+          <w:szCs w:val="14"/>
+          <w:lang w:val="en-IN" w:eastAsia="en-IN"/>
+        </w:rPr>
+        <w:t>{</w:t>
       </w:r>
       <w:proofErr w:type="spellStart"/>
-      <w:proofErr w:type="gramStart"/>
+      <w:proofErr w:type="gramEnd"/>
+      <w:r>
+        <w:rPr>
+          <w:rFonts w:ascii="Consolas" w:eastAsia="Times New Roman" w:hAnsi="Consolas" w:cs="Times New Roman"/>
+          <w:color w:val="4FC1FF"/>
+          <w:sz w:val="14"/>
+          <w:szCs w:val="14"/>
+          <w:lang w:val="en-IN" w:eastAsia="en-IN"/>
+        </w:rPr>
+        <w:t>product</w:t>
+      </w:r>
+      <w:r>
+        <w:rPr>
+          <w:rFonts w:ascii="Consolas" w:eastAsia="Times New Roman" w:hAnsi="Consolas" w:cs="Times New Roman"/>
+          <w:color w:val="D4D4D4"/>
+          <w:sz w:val="14"/>
+          <w:szCs w:val="14"/>
+          <w:lang w:val="en-IN" w:eastAsia="en-IN"/>
+        </w:rPr>
+        <w:t>.</w:t>
+      </w:r>
+      <w:r>
+        <w:rPr>
+          <w:rFonts w:ascii="Consolas" w:eastAsia="Times New Roman" w:hAnsi="Consolas" w:cs="Times New Roman"/>
+          <w:color w:val="9CDCFE"/>
+          <w:sz w:val="14"/>
+          <w:szCs w:val="14"/>
+          <w:lang w:val="en-IN" w:eastAsia="en-IN"/>
+        </w:rPr>
+        <w:t>description</w:t>
+      </w:r>
+      <w:proofErr w:type="spellEnd"/>
+      <w:r>
+        <w:rPr>
+          <w:rFonts w:ascii="Consolas" w:eastAsia="Times New Roman" w:hAnsi="Consolas" w:cs="Times New Roman"/>
+          <w:color w:val="D4D4D4"/>
+          <w:sz w:val="14"/>
+          <w:szCs w:val="14"/>
+          <w:lang w:val="en-IN" w:eastAsia="en-IN"/>
+        </w:rPr>
+        <w:t xml:space="preserve"> ? </w:t>
+      </w:r>
+      <w:proofErr w:type="spellStart"/>
+      <w:r>
+        <w:rPr>
+          <w:rFonts w:ascii="Consolas" w:eastAsia="Times New Roman" w:hAnsi="Consolas" w:cs="Times New Roman"/>
+          <w:color w:val="4FC1FF"/>
+          <w:sz w:val="14"/>
+          <w:szCs w:val="14"/>
+          <w:lang w:val="en-IN" w:eastAsia="en-IN"/>
+        </w:rPr>
+        <w:t>product</w:t>
+      </w:r>
+      <w:r>
+        <w:rPr>
+          <w:rFonts w:ascii="Consolas" w:eastAsia="Times New Roman" w:hAnsi="Consolas" w:cs="Times New Roman"/>
+          <w:color w:val="D4D4D4"/>
+          <w:sz w:val="14"/>
+          <w:szCs w:val="14"/>
+          <w:lang w:val="en-IN" w:eastAsia="en-IN"/>
+        </w:rPr>
+        <w:t>.</w:t>
+      </w:r>
+      <w:r>
+        <w:rPr>
+          <w:rFonts w:ascii="Consolas" w:eastAsia="Times New Roman" w:hAnsi="Consolas" w:cs="Times New Roman"/>
+          <w:color w:val="9CDCFE"/>
+          <w:sz w:val="14"/>
+          <w:szCs w:val="14"/>
+          <w:lang w:val="en-IN" w:eastAsia="en-IN"/>
+        </w:rPr>
+        <w:t>description</w:t>
+      </w:r>
+      <w:r>
+        <w:rPr>
+          <w:rFonts w:ascii="Consolas" w:eastAsia="Times New Roman" w:hAnsi="Consolas" w:cs="Times New Roman"/>
+          <w:color w:val="D4D4D4"/>
+          <w:sz w:val="14"/>
+          <w:szCs w:val="14"/>
+          <w:lang w:val="en-IN" w:eastAsia="en-IN"/>
+        </w:rPr>
+        <w:t>.</w:t>
+      </w:r>
       <w:r>
         <w:rPr>
           <w:rFonts w:ascii="Consolas" w:eastAsia="Times New Roman" w:hAnsi="Consolas" w:cs="Times New Roman"/>
@@ -10721,20 +12495,129 @@
           <w:szCs w:val="14"/>
           <w:lang w:val="en-IN" w:eastAsia="en-IN"/>
         </w:rPr>
-        <w:t>useEffect</w:t>
+        <w:t>slice</w:t>
       </w:r>
       <w:proofErr w:type="spellEnd"/>
       <w:r>
         <w:rPr>
           <w:rFonts w:ascii="Consolas" w:eastAsia="Times New Roman" w:hAnsi="Consolas" w:cs="Times New Roman"/>
-          <w:color w:val="CCCCCC"/>
+          <w:color w:val="D4D4D4"/>
           <w:sz w:val="14"/>
           <w:szCs w:val="14"/>
           <w:lang w:val="en-IN" w:eastAsia="en-IN"/>
         </w:rPr>
         <w:t>(</w:t>
       </w:r>
-      <w:proofErr w:type="gramEnd"/>
+      <w:r>
+        <w:rPr>
+          <w:rFonts w:ascii="Consolas" w:eastAsia="Times New Roman" w:hAnsi="Consolas" w:cs="Times New Roman"/>
+          <w:color w:val="B5CEA8"/>
+          <w:sz w:val="14"/>
+          <w:szCs w:val="14"/>
+          <w:lang w:val="en-IN" w:eastAsia="en-IN"/>
+        </w:rPr>
+        <w:t>0</w:t>
+      </w:r>
+      <w:r>
+        <w:rPr>
+          <w:rFonts w:ascii="Consolas" w:eastAsia="Times New Roman" w:hAnsi="Consolas" w:cs="Times New Roman"/>
+          <w:color w:val="D4D4D4"/>
+          <w:sz w:val="14"/>
+          <w:szCs w:val="14"/>
+          <w:lang w:val="en-IN" w:eastAsia="en-IN"/>
+        </w:rPr>
+        <w:t xml:space="preserve">, </w:t>
+      </w:r>
+      <w:r>
+        <w:rPr>
+          <w:rFonts w:ascii="Consolas" w:eastAsia="Times New Roman" w:hAnsi="Consolas" w:cs="Times New Roman"/>
+          <w:color w:val="B5CEA8"/>
+          <w:sz w:val="14"/>
+          <w:szCs w:val="14"/>
+          <w:lang w:val="en-IN" w:eastAsia="en-IN"/>
+        </w:rPr>
+        <w:t>30</w:t>
+      </w:r>
+      <w:r>
+        <w:rPr>
+          <w:rFonts w:ascii="Consolas" w:eastAsia="Times New Roman" w:hAnsi="Consolas" w:cs="Times New Roman"/>
+          <w:color w:val="D4D4D4"/>
+          <w:sz w:val="14"/>
+          <w:szCs w:val="14"/>
+          <w:lang w:val="en-IN" w:eastAsia="en-IN"/>
+        </w:rPr>
+        <w:t xml:space="preserve">) + </w:t>
+      </w:r>
+      <w:r>
+        <w:rPr>
+          <w:rFonts w:ascii="Consolas" w:eastAsia="Times New Roman" w:hAnsi="Consolas" w:cs="Times New Roman"/>
+          <w:color w:val="CE9178"/>
+          <w:sz w:val="14"/>
+          <w:szCs w:val="14"/>
+          <w:lang w:val="en-IN" w:eastAsia="en-IN"/>
+        </w:rPr>
+        <w:t>'...'</w:t>
+      </w:r>
+      <w:r>
+        <w:rPr>
+          <w:rFonts w:ascii="Consolas" w:eastAsia="Times New Roman" w:hAnsi="Consolas" w:cs="Times New Roman"/>
+          <w:color w:val="D4D4D4"/>
+          <w:sz w:val="14"/>
+          <w:szCs w:val="14"/>
+          <w:lang w:val="en-IN" w:eastAsia="en-IN"/>
+        </w:rPr>
+        <w:t xml:space="preserve"> : </w:t>
+      </w:r>
+      <w:r>
+        <w:rPr>
+          <w:rFonts w:ascii="Consolas" w:eastAsia="Times New Roman" w:hAnsi="Consolas" w:cs="Times New Roman"/>
+          <w:color w:val="CE9178"/>
+          <w:sz w:val="14"/>
+          <w:szCs w:val="14"/>
+          <w:lang w:val="en-IN" w:eastAsia="en-IN"/>
+        </w:rPr>
+        <w:t>''</w:t>
+      </w:r>
+      <w:r>
+        <w:rPr>
+          <w:rFonts w:ascii="Consolas" w:eastAsia="Times New Roman" w:hAnsi="Consolas" w:cs="Times New Roman"/>
+          <w:color w:val="569CD6"/>
+          <w:sz w:val="14"/>
+          <w:szCs w:val="14"/>
+          <w:lang w:val="en-IN" w:eastAsia="en-IN"/>
+        </w:rPr>
+        <w:t>}</w:t>
+      </w:r>
+      <w:r>
+        <w:rPr>
+          <w:rFonts w:ascii="Consolas" w:eastAsia="Times New Roman" w:hAnsi="Consolas" w:cs="Times New Roman"/>
+          <w:color w:val="808080"/>
+          <w:sz w:val="14"/>
+          <w:szCs w:val="14"/>
+          <w:lang w:val="en-IN" w:eastAsia="en-IN"/>
+        </w:rPr>
+        <w:t>&lt;/</w:t>
+      </w:r>
+      <w:r>
+        <w:rPr>
+          <w:rFonts w:ascii="Consolas" w:eastAsia="Times New Roman" w:hAnsi="Consolas" w:cs="Times New Roman"/>
+          <w:color w:val="569CD6"/>
+          <w:sz w:val="14"/>
+          <w:szCs w:val="14"/>
+          <w:lang w:val="en-IN" w:eastAsia="en-IN"/>
+        </w:rPr>
+        <w:t>p</w:t>
+      </w:r>
+      <w:r>
+        <w:rPr>
+          <w:rFonts w:ascii="Consolas" w:eastAsia="Times New Roman" w:hAnsi="Consolas" w:cs="Times New Roman"/>
+          <w:color w:val="808080"/>
+          <w:sz w:val="14"/>
+          <w:szCs w:val="14"/>
+          <w:lang w:val="en-IN" w:eastAsia="en-IN"/>
+        </w:rPr>
+        <w:t>&gt;</w:t>
+      </w:r>
     </w:p>
     <w:p>
       <w:pPr>
@@ -10751,32 +12634,208 @@
       <w:r>
         <w:rPr>
           <w:rFonts w:ascii="Consolas" w:eastAsia="Times New Roman" w:hAnsi="Consolas" w:cs="Times New Roman"/>
-          <w:color w:val="CCCCCC"/>
-          <w:sz w:val="14"/>
-          <w:szCs w:val="14"/>
-          <w:lang w:val="en-IN" w:eastAsia="en-IN"/>
-        </w:rPr>
-        <w:t>    ()</w:t>
-      </w:r>
-      <w:r>
-        <w:rPr>
-          <w:rFonts w:ascii="Consolas" w:eastAsia="Times New Roman" w:hAnsi="Consolas" w:cs="Times New Roman"/>
-          <w:color w:val="569CD6"/>
-          <w:sz w:val="14"/>
-          <w:szCs w:val="14"/>
-          <w:lang w:val="en-IN" w:eastAsia="en-IN"/>
-        </w:rPr>
-        <w:t>=&gt;</w:t>
-      </w:r>
-      <w:r>
-        <w:rPr>
-          <w:rFonts w:ascii="Consolas" w:eastAsia="Times New Roman" w:hAnsi="Consolas" w:cs="Times New Roman"/>
-          <w:color w:val="CCCCCC"/>
-          <w:sz w:val="14"/>
-          <w:szCs w:val="14"/>
-          <w:lang w:val="en-IN" w:eastAsia="en-IN"/>
-        </w:rPr>
-        <w:t>{</w:t>
+          <w:color w:val="D4D4D4"/>
+          <w:sz w:val="14"/>
+          <w:szCs w:val="14"/>
+          <w:lang w:val="en-IN" w:eastAsia="en-IN"/>
+        </w:rPr>
+        <w:t xml:space="preserve">                                    </w:t>
+      </w:r>
+      <w:r>
+        <w:rPr>
+          <w:rFonts w:ascii="Consolas" w:eastAsia="Times New Roman" w:hAnsi="Consolas" w:cs="Times New Roman"/>
+          <w:color w:val="808080"/>
+          <w:sz w:val="14"/>
+          <w:szCs w:val="14"/>
+          <w:lang w:val="en-IN" w:eastAsia="en-IN"/>
+        </w:rPr>
+        <w:t>&lt;</w:t>
+      </w:r>
+      <w:r>
+        <w:rPr>
+          <w:rFonts w:ascii="Consolas" w:eastAsia="Times New Roman" w:hAnsi="Consolas" w:cs="Times New Roman"/>
+          <w:color w:val="4EC9B0"/>
+          <w:sz w:val="14"/>
+          <w:szCs w:val="14"/>
+          <w:lang w:val="en-IN" w:eastAsia="en-IN"/>
+        </w:rPr>
+        <w:t>Link</w:t>
+      </w:r>
+      <w:r>
+        <w:rPr>
+          <w:rFonts w:ascii="Consolas" w:eastAsia="Times New Roman" w:hAnsi="Consolas" w:cs="Times New Roman"/>
+          <w:color w:val="D4D4D4"/>
+          <w:sz w:val="14"/>
+          <w:szCs w:val="14"/>
+          <w:lang w:val="en-IN" w:eastAsia="en-IN"/>
+        </w:rPr>
+        <w:t xml:space="preserve"> </w:t>
+      </w:r>
+      <w:r>
+        <w:rPr>
+          <w:rFonts w:ascii="Consolas" w:eastAsia="Times New Roman" w:hAnsi="Consolas" w:cs="Times New Roman"/>
+          <w:color w:val="9CDCFE"/>
+          <w:sz w:val="14"/>
+          <w:szCs w:val="14"/>
+          <w:lang w:val="en-IN" w:eastAsia="en-IN"/>
+        </w:rPr>
+        <w:t>to</w:t>
+      </w:r>
+      <w:r>
+        <w:rPr>
+          <w:rFonts w:ascii="Consolas" w:eastAsia="Times New Roman" w:hAnsi="Consolas" w:cs="Times New Roman"/>
+          <w:color w:val="D4D4D4"/>
+          <w:sz w:val="14"/>
+          <w:szCs w:val="14"/>
+          <w:lang w:val="en-IN" w:eastAsia="en-IN"/>
+        </w:rPr>
+        <w:t>=</w:t>
+      </w:r>
+      <w:r>
+        <w:rPr>
+          <w:rFonts w:ascii="Consolas" w:eastAsia="Times New Roman" w:hAnsi="Consolas" w:cs="Times New Roman"/>
+          <w:color w:val="CE9178"/>
+          <w:sz w:val="14"/>
+          <w:szCs w:val="14"/>
+          <w:lang w:val="en-IN" w:eastAsia="en-IN"/>
+        </w:rPr>
+        <w:t>"/shop"</w:t>
+      </w:r>
+      <w:r>
+        <w:rPr>
+          <w:rFonts w:ascii="Consolas" w:eastAsia="Times New Roman" w:hAnsi="Consolas" w:cs="Times New Roman"/>
+          <w:color w:val="CE9178"/>
+          <w:sz w:val="14"/>
+          <w:szCs w:val="14"/>
+          <w:lang w:val="en-IN" w:eastAsia="en-IN"/>
+        </w:rPr>
+        <w:t xml:space="preserve"> </w:t>
+      </w:r>
+      <w:proofErr w:type="spellStart"/>
+      <w:r>
+        <w:rPr>
+          <w:rFonts w:ascii="Consolas" w:eastAsia="Times New Roman" w:hAnsi="Consolas" w:cs="Times New Roman"/>
+          <w:color w:val="9CDCFE"/>
+          <w:sz w:val="14"/>
+          <w:szCs w:val="14"/>
+          <w:lang w:val="en-IN" w:eastAsia="en-IN"/>
+        </w:rPr>
+        <w:t>className</w:t>
+      </w:r>
+      <w:proofErr w:type="spellEnd"/>
+      <w:r>
+        <w:rPr>
+          <w:rFonts w:ascii="Consolas" w:eastAsia="Times New Roman" w:hAnsi="Consolas" w:cs="Times New Roman"/>
+          <w:color w:val="D4D4D4"/>
+          <w:sz w:val="14"/>
+          <w:szCs w:val="14"/>
+          <w:lang w:val="en-IN" w:eastAsia="en-IN"/>
+        </w:rPr>
+        <w:t>=</w:t>
+      </w:r>
+      <w:r>
+        <w:rPr>
+          <w:rFonts w:ascii="Consolas" w:eastAsia="Times New Roman" w:hAnsi="Consolas" w:cs="Times New Roman"/>
+          <w:color w:val="CE9178"/>
+          <w:sz w:val="14"/>
+          <w:szCs w:val="14"/>
+          <w:lang w:val="en-IN" w:eastAsia="en-IN"/>
+        </w:rPr>
+        <w:t>"</w:t>
+      </w:r>
+      <w:proofErr w:type="spellStart"/>
+      <w:r>
+        <w:rPr>
+          <w:rFonts w:ascii="Consolas" w:eastAsia="Times New Roman" w:hAnsi="Consolas" w:cs="Times New Roman"/>
+          <w:color w:val="CE9178"/>
+          <w:sz w:val="14"/>
+          <w:szCs w:val="14"/>
+          <w:lang w:val="en-IN" w:eastAsia="en-IN"/>
+        </w:rPr>
+        <w:t>btn</w:t>
+      </w:r>
+      <w:proofErr w:type="spellEnd"/>
+      <w:r>
+        <w:rPr>
+          <w:rFonts w:ascii="Consolas" w:eastAsia="Times New Roman" w:hAnsi="Consolas" w:cs="Times New Roman"/>
+          <w:color w:val="CE9178"/>
+          <w:sz w:val="14"/>
+          <w:szCs w:val="14"/>
+          <w:lang w:val="en-IN" w:eastAsia="en-IN"/>
+        </w:rPr>
+        <w:t xml:space="preserve"> </w:t>
+      </w:r>
+      <w:proofErr w:type="spellStart"/>
+      <w:r>
+        <w:rPr>
+          <w:rFonts w:ascii="Consolas" w:eastAsia="Times New Roman" w:hAnsi="Consolas" w:cs="Times New Roman"/>
+          <w:color w:val="CE9178"/>
+          <w:sz w:val="14"/>
+          <w:szCs w:val="14"/>
+          <w:lang w:val="en-IN" w:eastAsia="en-IN"/>
+        </w:rPr>
+        <w:t>btn</w:t>
+      </w:r>
+      <w:proofErr w:type="spellEnd"/>
+      <w:r>
+        <w:rPr>
+          <w:rFonts w:ascii="Consolas" w:eastAsia="Times New Roman" w:hAnsi="Consolas" w:cs="Times New Roman"/>
+          <w:color w:val="CE9178"/>
+          <w:sz w:val="14"/>
+          <w:szCs w:val="14"/>
+          <w:lang w:val="en-IN" w:eastAsia="en-IN"/>
+        </w:rPr>
+        <w:t>-primary"</w:t>
+      </w:r>
+      <w:r>
+        <w:rPr>
+          <w:rFonts w:ascii="Consolas" w:eastAsia="Times New Roman" w:hAnsi="Consolas" w:cs="Times New Roman"/>
+          <w:color w:val="808080"/>
+          <w:sz w:val="14"/>
+          <w:szCs w:val="14"/>
+          <w:lang w:val="en-IN" w:eastAsia="en-IN"/>
+        </w:rPr>
+        <w:t>&gt;</w:t>
+      </w:r>
+      <w:r>
+        <w:rPr>
+          <w:rFonts w:ascii="Consolas" w:eastAsia="Times New Roman" w:hAnsi="Consolas" w:cs="Times New Roman"/>
+          <w:color w:val="D4D4D4"/>
+          <w:sz w:val="14"/>
+          <w:szCs w:val="14"/>
+          <w:lang w:val="en-IN" w:eastAsia="en-IN"/>
+        </w:rPr>
+        <w:t xml:space="preserve">BACK </w:t>
+      </w:r>
+      <w:r>
+        <w:rPr>
+          <w:rFonts w:ascii="Consolas" w:eastAsia="Times New Roman" w:hAnsi="Consolas" w:cs="Times New Roman"/>
+          <w:color w:val="808080"/>
+          <w:sz w:val="14"/>
+          <w:szCs w:val="14"/>
+          <w:lang w:val="en-IN" w:eastAsia="en-IN"/>
+        </w:rPr>
+        <w:t>&lt;/</w:t>
+      </w:r>
+      <w:r>
+        <w:rPr>
+          <w:rFonts w:ascii="Consolas" w:eastAsia="Times New Roman" w:hAnsi="Consolas" w:cs="Times New Roman"/>
+          <w:color w:val="4EC9B0"/>
+          <w:sz w:val="14"/>
+          <w:szCs w:val="14"/>
+          <w:lang w:val="en-IN" w:eastAsia="en-IN"/>
+        </w:rPr>
+        <w:t>Link</w:t>
+      </w:r>
+      <w:r>
+        <w:rPr>
+          <w:rFonts w:ascii="Consolas" w:eastAsia="Times New Roman" w:hAnsi="Consolas" w:cs="Times New Roman"/>
+          <w:color w:val="808080"/>
+          <w:sz w:val="14"/>
+          <w:szCs w:val="14"/>
+          <w:lang w:val="en-IN" w:eastAsia="en-IN"/>
+        </w:rPr>
+        <w:t>&gt;</w:t>
       </w:r>
     </w:p>
     <w:p>
@@ -10794,46 +12853,42 @@
       <w:r>
         <w:rPr>
           <w:rFonts w:ascii="Consolas" w:eastAsia="Times New Roman" w:hAnsi="Consolas" w:cs="Times New Roman"/>
-          <w:color w:val="CCCCCC"/>
-          <w:sz w:val="14"/>
-          <w:szCs w:val="14"/>
-          <w:lang w:val="en-IN" w:eastAsia="en-IN"/>
-        </w:rPr>
-        <w:t xml:space="preserve">        </w:t>
-      </w:r>
-      <w:proofErr w:type="spellStart"/>
-      <w:proofErr w:type="gramStart"/>
-      <w:r>
-        <w:rPr>
-          <w:rFonts w:ascii="Consolas" w:eastAsia="Times New Roman" w:hAnsi="Consolas" w:cs="Times New Roman"/>
-          <w:color w:val="DCDCAA"/>
-          <w:sz w:val="14"/>
-          <w:szCs w:val="14"/>
-          <w:lang w:val="en-IN" w:eastAsia="en-IN"/>
-        </w:rPr>
-        <w:t>loadData</w:t>
-      </w:r>
-      <w:proofErr w:type="spellEnd"/>
-      <w:r>
-        <w:rPr>
-          <w:rFonts w:ascii="Consolas" w:eastAsia="Times New Roman" w:hAnsi="Consolas" w:cs="Times New Roman"/>
-          <w:color w:val="CCCCCC"/>
-          <w:sz w:val="14"/>
-          <w:szCs w:val="14"/>
-          <w:lang w:val="en-IN" w:eastAsia="en-IN"/>
-        </w:rPr>
-        <w:t>(</w:t>
-      </w:r>
-      <w:proofErr w:type="gramEnd"/>
-      <w:r>
-        <w:rPr>
-          <w:rFonts w:ascii="Consolas" w:eastAsia="Times New Roman" w:hAnsi="Consolas" w:cs="Times New Roman"/>
-          <w:color w:val="CCCCCC"/>
-          <w:sz w:val="14"/>
-          <w:szCs w:val="14"/>
-          <w:lang w:val="en-IN" w:eastAsia="en-IN"/>
-        </w:rPr>
-        <w:t>)</w:t>
+          <w:color w:val="D4D4D4"/>
+          <w:sz w:val="14"/>
+          <w:szCs w:val="14"/>
+          <w:lang w:val="en-IN" w:eastAsia="en-IN"/>
+        </w:rPr>
+        <w:t xml:space="preserve">                            </w:t>
+      </w:r>
+      <w:r>
+        <w:rPr>
+          <w:rFonts w:ascii="Consolas" w:eastAsia="Times New Roman" w:hAnsi="Consolas" w:cs="Times New Roman"/>
+          <w:color w:val="808080"/>
+          <w:sz w:val="14"/>
+          <w:szCs w:val="14"/>
+          <w:lang w:val="en-IN" w:eastAsia="en-IN"/>
+        </w:rPr>
+        <w:t>&lt;/</w:t>
+      </w:r>
+      <w:r>
+        <w:rPr>
+          <w:rFonts w:ascii="Consolas" w:eastAsia="Times New Roman" w:hAnsi="Consolas" w:cs="Times New Roman"/>
+          <w:color w:val="569CD6"/>
+          <w:sz w:val="14"/>
+          <w:szCs w:val="14"/>
+          <w:lang w:val="en-IN" w:eastAsia="en-IN"/>
+        </w:rPr>
+        <w:t>div</w:t>
+      </w:r>
+      <w:r>
+        <w:rPr>
+          <w:rFonts w:ascii="Consolas" w:eastAsia="Times New Roman" w:hAnsi="Consolas" w:cs="Times New Roman"/>
+          <w:color w:val="808080"/>
+          <w:sz w:val="14"/>
+          <w:szCs w:val="14"/>
+          <w:lang w:val="en-IN" w:eastAsia="en-IN"/>
+        </w:rPr>
+        <w:t>&gt;</w:t>
       </w:r>
     </w:p>
     <w:p>
@@ -10851,46 +12906,52 @@
       <w:r>
         <w:rPr>
           <w:rFonts w:ascii="Consolas" w:eastAsia="Times New Roman" w:hAnsi="Consolas" w:cs="Times New Roman"/>
-          <w:color w:val="CCCCCC"/>
+          <w:color w:val="D4D4D4"/>
           <w:sz w:val="14"/>
           <w:szCs w:val="14"/>
           <w:lang w:val="en-IN" w:eastAsia="en-IN"/>
         </w:rPr>
         <w:t xml:space="preserve">    </w:t>
       </w:r>
-      <w:proofErr w:type="gramStart"/>
-      <w:r>
-        <w:rPr>
-          <w:rFonts w:ascii="Consolas" w:eastAsia="Times New Roman" w:hAnsi="Consolas" w:cs="Times New Roman"/>
-          <w:color w:val="CCCCCC"/>
-          <w:sz w:val="14"/>
-          <w:szCs w:val="14"/>
-          <w:lang w:val="en-IN" w:eastAsia="en-IN"/>
-        </w:rPr>
-        <w:t>},[</w:t>
-      </w:r>
-      <w:proofErr w:type="spellStart"/>
-      <w:proofErr w:type="gramEnd"/>
-      <w:r>
-        <w:rPr>
-          <w:rFonts w:ascii="Consolas" w:eastAsia="Times New Roman" w:hAnsi="Consolas" w:cs="Times New Roman"/>
-          <w:color w:val="4FC1FF"/>
-          <w:sz w:val="14"/>
-          <w:szCs w:val="14"/>
-          <w:lang w:val="en-IN" w:eastAsia="en-IN"/>
-        </w:rPr>
-        <w:t>pid</w:t>
-      </w:r>
-      <w:proofErr w:type="spellEnd"/>
-      <w:r>
-        <w:rPr>
-          <w:rFonts w:ascii="Consolas" w:eastAsia="Times New Roman" w:hAnsi="Consolas" w:cs="Times New Roman"/>
-          <w:color w:val="CCCCCC"/>
-          <w:sz w:val="14"/>
-          <w:szCs w:val="14"/>
-          <w:lang w:val="en-IN" w:eastAsia="en-IN"/>
-        </w:rPr>
-        <w:t>]</w:t>
+      <w:r>
+        <w:rPr>
+          <w:rFonts w:ascii="Consolas" w:eastAsia="Times New Roman" w:hAnsi="Consolas" w:cs="Times New Roman"/>
+          <w:color w:val="808080"/>
+          <w:sz w:val="14"/>
+          <w:szCs w:val="14"/>
+          <w:lang w:val="en-IN" w:eastAsia="en-IN"/>
+        </w:rPr>
+        <w:t>&lt;/</w:t>
+      </w:r>
+      <w:r>
+        <w:rPr>
+          <w:rFonts w:ascii="Consolas" w:eastAsia="Times New Roman" w:hAnsi="Consolas" w:cs="Times New Roman"/>
+          <w:color w:val="569CD6"/>
+          <w:sz w:val="14"/>
+          <w:szCs w:val="14"/>
+          <w:lang w:val="en-IN" w:eastAsia="en-IN"/>
+        </w:rPr>
+        <w:t>div</w:t>
+      </w:r>
+      <w:r>
+        <w:rPr>
+          <w:rFonts w:ascii="Consolas" w:eastAsia="Times New Roman" w:hAnsi="Consolas" w:cs="Times New Roman"/>
+          <w:color w:val="808080"/>
+          <w:sz w:val="14"/>
+          <w:szCs w:val="14"/>
+          <w:lang w:val="en-IN" w:eastAsia="en-IN"/>
+        </w:rPr>
+        <w:t>&gt;</w:t>
+      </w:r>
+      <w:r>
+        <w:rPr>
+          <w:rFonts w:ascii="Consolas" w:eastAsia="Times New Roman" w:hAnsi="Consolas" w:cs="Times New Roman"/>
+          <w:color w:val="D4D4D4"/>
+          <w:sz w:val="14"/>
+          <w:szCs w:val="14"/>
+          <w:lang w:val="en-IN" w:eastAsia="en-IN"/>
+        </w:rPr>
+        <w:t xml:space="preserve"> </w:t>
       </w:r>
     </w:p>
     <w:p>
@@ -10913,7 +12974,17 @@
           <w:szCs w:val="14"/>
           <w:lang w:val="en-IN" w:eastAsia="en-IN"/>
         </w:rPr>
-        <w:t>  )</w:t>
+        <w:t xml:space="preserve">    </w:t>
+      </w:r>
+      <w:r>
+        <w:rPr>
+          <w:rFonts w:ascii="Consolas" w:eastAsia="Times New Roman" w:hAnsi="Consolas" w:cs="Times New Roman"/>
+          <w:color w:val="808080"/>
+          <w:sz w:val="14"/>
+          <w:szCs w:val="14"/>
+          <w:lang w:val="en-IN" w:eastAsia="en-IN"/>
+        </w:rPr>
+        <w:t>&lt;/&gt;</w:t>
       </w:r>
     </w:p>
     <w:p>
@@ -10928,6 +12999,16 @@
           <w:lang w:val="en-IN" w:eastAsia="en-IN"/>
         </w:rPr>
       </w:pPr>
+      <w:r>
+        <w:rPr>
+          <w:rFonts w:ascii="Consolas" w:eastAsia="Times New Roman" w:hAnsi="Consolas" w:cs="Times New Roman"/>
+          <w:color w:val="CCCCCC"/>
+          <w:sz w:val="14"/>
+          <w:szCs w:val="14"/>
+          <w:lang w:val="en-IN" w:eastAsia="en-IN"/>
+        </w:rPr>
+        <w:t>  )</w:t>
+      </w:r>
     </w:p>
     <w:p>
       <w:pPr>
@@ -10949,81 +13030,7 @@
           <w:szCs w:val="14"/>
           <w:lang w:val="en-IN" w:eastAsia="en-IN"/>
         </w:rPr>
-        <w:t xml:space="preserve">  </w:t>
-      </w:r>
-      <w:r>
-        <w:rPr>
-          <w:rFonts w:ascii="Consolas" w:eastAsia="Times New Roman" w:hAnsi="Consolas" w:cs="Times New Roman"/>
-          <w:color w:val="569CD6"/>
-          <w:sz w:val="14"/>
-          <w:szCs w:val="14"/>
-          <w:lang w:val="en-IN" w:eastAsia="en-IN"/>
-        </w:rPr>
-        <w:t>async</w:t>
-      </w:r>
-      <w:r>
-        <w:rPr>
-          <w:rFonts w:ascii="Consolas" w:eastAsia="Times New Roman" w:hAnsi="Consolas" w:cs="Times New Roman"/>
-          <w:color w:val="CCCCCC"/>
-          <w:sz w:val="14"/>
-          <w:szCs w:val="14"/>
-          <w:lang w:val="en-IN" w:eastAsia="en-IN"/>
-        </w:rPr>
-        <w:t xml:space="preserve"> </w:t>
-      </w:r>
-      <w:r>
-        <w:rPr>
-          <w:rFonts w:ascii="Consolas" w:eastAsia="Times New Roman" w:hAnsi="Consolas" w:cs="Times New Roman"/>
-          <w:color w:val="569CD6"/>
-          <w:sz w:val="14"/>
-          <w:szCs w:val="14"/>
-          <w:lang w:val="en-IN" w:eastAsia="en-IN"/>
-        </w:rPr>
-        <w:t>function</w:t>
-      </w:r>
-      <w:r>
-        <w:rPr>
-          <w:rFonts w:ascii="Consolas" w:eastAsia="Times New Roman" w:hAnsi="Consolas" w:cs="Times New Roman"/>
-          <w:color w:val="CCCCCC"/>
-          <w:sz w:val="14"/>
-          <w:szCs w:val="14"/>
-          <w:lang w:val="en-IN" w:eastAsia="en-IN"/>
-        </w:rPr>
-        <w:t xml:space="preserve"> </w:t>
-      </w:r>
-      <w:proofErr w:type="spellStart"/>
-      <w:proofErr w:type="gramStart"/>
-      <w:r>
-        <w:rPr>
-          <w:rFonts w:ascii="Consolas" w:eastAsia="Times New Roman" w:hAnsi="Consolas" w:cs="Times New Roman"/>
-          <w:color w:val="DCDCAA"/>
-          <w:sz w:val="14"/>
-          <w:szCs w:val="14"/>
-          <w:lang w:val="en-IN" w:eastAsia="en-IN"/>
-        </w:rPr>
-        <w:t>loadData</w:t>
-      </w:r>
-      <w:proofErr w:type="spellEnd"/>
-      <w:r>
-        <w:rPr>
-          <w:rFonts w:ascii="Consolas" w:eastAsia="Times New Roman" w:hAnsi="Consolas" w:cs="Times New Roman"/>
-          <w:color w:val="CCCCCC"/>
-          <w:sz w:val="14"/>
-          <w:szCs w:val="14"/>
-          <w:lang w:val="en-IN" w:eastAsia="en-IN"/>
-        </w:rPr>
-        <w:t>(</w:t>
-      </w:r>
-      <w:proofErr w:type="gramEnd"/>
-      <w:r>
-        <w:rPr>
-          <w:rFonts w:ascii="Consolas" w:eastAsia="Times New Roman" w:hAnsi="Consolas" w:cs="Times New Roman"/>
-          <w:color w:val="CCCCCC"/>
-          <w:sz w:val="14"/>
-          <w:szCs w:val="14"/>
-          <w:lang w:val="en-IN" w:eastAsia="en-IN"/>
-        </w:rPr>
-        <w:t>)</w:t>
+        <w:t>}</w:t>
       </w:r>
     </w:p>
     <w:p>
@@ -11038,16 +13045,6 @@
           <w:lang w:val="en-IN" w:eastAsia="en-IN"/>
         </w:rPr>
       </w:pPr>
-      <w:r>
-        <w:rPr>
-          <w:rFonts w:ascii="Consolas" w:eastAsia="Times New Roman" w:hAnsi="Consolas" w:cs="Times New Roman"/>
-          <w:color w:val="CCCCCC"/>
-          <w:sz w:val="14"/>
-          <w:szCs w:val="14"/>
-          <w:lang w:val="en-IN" w:eastAsia="en-IN"/>
-        </w:rPr>
-        <w:t>  {</w:t>
-      </w:r>
     </w:p>
     <w:p>
       <w:pPr>
@@ -11064,22 +13061,83 @@
       <w:r>
         <w:rPr>
           <w:rFonts w:ascii="Consolas" w:eastAsia="Times New Roman" w:hAnsi="Consolas" w:cs="Times New Roman"/>
-          <w:color w:val="CCCCCC"/>
-          <w:sz w:val="14"/>
-          <w:szCs w:val="14"/>
-          <w:lang w:val="en-IN" w:eastAsia="en-IN"/>
-        </w:rPr>
-        <w:t xml:space="preserve">    </w:t>
-      </w:r>
-      <w:r>
-        <w:rPr>
-          <w:rFonts w:ascii="Consolas" w:eastAsia="Times New Roman" w:hAnsi="Consolas" w:cs="Times New Roman"/>
           <w:color w:val="C586C0"/>
           <w:sz w:val="14"/>
           <w:szCs w:val="14"/>
           <w:lang w:val="en-IN" w:eastAsia="en-IN"/>
         </w:rPr>
-        <w:t>try</w:t>
+        <w:t>export</w:t>
+      </w:r>
+      <w:r>
+        <w:rPr>
+          <w:rFonts w:ascii="Consolas" w:eastAsia="Times New Roman" w:hAnsi="Consolas" w:cs="Times New Roman"/>
+          <w:color w:val="CCCCCC"/>
+          <w:sz w:val="14"/>
+          <w:szCs w:val="14"/>
+          <w:lang w:val="en-IN" w:eastAsia="en-IN"/>
+        </w:rPr>
+        <w:t xml:space="preserve"> </w:t>
+      </w:r>
+      <w:r>
+        <w:rPr>
+          <w:rFonts w:ascii="Consolas" w:eastAsia="Times New Roman" w:hAnsi="Consolas" w:cs="Times New Roman"/>
+          <w:color w:val="C586C0"/>
+          <w:sz w:val="14"/>
+          <w:szCs w:val="14"/>
+          <w:lang w:val="en-IN" w:eastAsia="en-IN"/>
+        </w:rPr>
+        <w:t>default</w:t>
+      </w:r>
+      <w:r>
+        <w:rPr>
+          <w:rFonts w:ascii="Consolas" w:eastAsia="Times New Roman" w:hAnsi="Consolas" w:cs="Times New Roman"/>
+          <w:color w:val="CCCCCC"/>
+          <w:sz w:val="14"/>
+          <w:szCs w:val="14"/>
+          <w:lang w:val="en-IN" w:eastAsia="en-IN"/>
+        </w:rPr>
+        <w:t xml:space="preserve"> </w:t>
+      </w:r>
+      <w:proofErr w:type="spellStart"/>
+      <w:r>
+        <w:rPr>
+          <w:rFonts w:ascii="Consolas" w:eastAsia="Times New Roman" w:hAnsi="Consolas" w:cs="Times New Roman"/>
+          <w:color w:val="DCDCAA"/>
+          <w:sz w:val="14"/>
+          <w:szCs w:val="14"/>
+          <w:lang w:val="en-IN" w:eastAsia="en-IN"/>
+        </w:rPr>
+        <w:t>SingleProduct</w:t>
+      </w:r>
+      <w:proofErr w:type="spellEnd"/>
+    </w:p>
+    <w:p>
+      <w:pPr>
+        <w:rPr>
+          <w:sz w:val="14"/>
+          <w:szCs w:val="14"/>
+        </w:rPr>
+      </w:pPr>
+    </w:p>
+    <w:p>
+      <w:pPr>
+        <w:rPr>
+          <w:sz w:val="14"/>
+          <w:szCs w:val="14"/>
+        </w:rPr>
+      </w:pPr>
+    </w:p>
+    <w:p>
+      <w:pPr>
+        <w:rPr>
+          <w:sz w:val="14"/>
+          <w:szCs w:val="14"/>
+        </w:rPr>
+      </w:pPr>
+    </w:p>
+    <w:p>
+      <w:r>
+        <w:t>Passing multiple path variables</w:t>
       </w:r>
     </w:p>
     <w:p>
@@ -11089,20 +13147,204 @@
         <w:rPr>
           <w:rFonts w:ascii="Consolas" w:eastAsia="Times New Roman" w:hAnsi="Consolas" w:cs="Times New Roman"/>
           <w:color w:val="CCCCCC"/>
-          <w:sz w:val="14"/>
-          <w:szCs w:val="14"/>
-          <w:lang w:val="en-IN" w:eastAsia="en-IN"/>
-        </w:rPr>
-      </w:pPr>
-      <w:r>
-        <w:rPr>
-          <w:rFonts w:ascii="Consolas" w:eastAsia="Times New Roman" w:hAnsi="Consolas" w:cs="Times New Roman"/>
-          <w:color w:val="CCCCCC"/>
-          <w:sz w:val="14"/>
-          <w:szCs w:val="14"/>
-          <w:lang w:val="en-IN" w:eastAsia="en-IN"/>
-        </w:rPr>
-        <w:t>    {</w:t>
+          <w:sz w:val="21"/>
+          <w:szCs w:val="21"/>
+          <w:lang w:val="en-IN" w:eastAsia="en-IN"/>
+        </w:rPr>
+      </w:pPr>
+      <w:r>
+        <w:rPr>
+          <w:rFonts w:ascii="Consolas" w:eastAsia="Times New Roman" w:hAnsi="Consolas" w:cs="Times New Roman"/>
+          <w:color w:val="808080"/>
+          <w:sz w:val="21"/>
+          <w:szCs w:val="21"/>
+          <w:lang w:val="en-IN" w:eastAsia="en-IN"/>
+        </w:rPr>
+        <w:t>&lt;</w:t>
+      </w:r>
+      <w:r>
+        <w:rPr>
+          <w:rFonts w:ascii="Consolas" w:eastAsia="Times New Roman" w:hAnsi="Consolas" w:cs="Times New Roman"/>
+          <w:color w:val="DCDCAA"/>
+          <w:sz w:val="21"/>
+          <w:szCs w:val="21"/>
+          <w:lang w:val="en-IN" w:eastAsia="en-IN"/>
+        </w:rPr>
+        <w:t>Route</w:t>
+      </w:r>
+      <w:r>
+        <w:rPr>
+          <w:rFonts w:ascii="Consolas" w:eastAsia="Times New Roman" w:hAnsi="Consolas" w:cs="Times New Roman"/>
+          <w:color w:val="CCCCCC"/>
+          <w:sz w:val="21"/>
+          <w:szCs w:val="21"/>
+          <w:lang w:val="en-IN" w:eastAsia="en-IN"/>
+        </w:rPr>
+        <w:t xml:space="preserve"> </w:t>
+      </w:r>
+      <w:r>
+        <w:rPr>
+          <w:rFonts w:ascii="Consolas" w:eastAsia="Times New Roman" w:hAnsi="Consolas" w:cs="Times New Roman"/>
+          <w:color w:val="9CDCFE"/>
+          <w:sz w:val="21"/>
+          <w:szCs w:val="21"/>
+          <w:lang w:val="en-IN" w:eastAsia="en-IN"/>
+        </w:rPr>
+        <w:t>path</w:t>
+      </w:r>
+      <w:r>
+        <w:rPr>
+          <w:rFonts w:ascii="Consolas" w:eastAsia="Times New Roman" w:hAnsi="Consolas" w:cs="Times New Roman"/>
+          <w:color w:val="D4D4D4"/>
+          <w:sz w:val="21"/>
+          <w:szCs w:val="21"/>
+          <w:lang w:val="en-IN" w:eastAsia="en-IN"/>
+        </w:rPr>
+        <w:t>=</w:t>
+      </w:r>
+      <w:r>
+        <w:rPr>
+          <w:rFonts w:ascii="Consolas" w:eastAsia="Times New Roman" w:hAnsi="Consolas" w:cs="Times New Roman"/>
+          <w:color w:val="CE9178"/>
+          <w:sz w:val="21"/>
+          <w:szCs w:val="21"/>
+          <w:lang w:val="en-IN" w:eastAsia="en-IN"/>
+        </w:rPr>
+        <w:t>"/product/:id</w:t>
+      </w:r>
+      <w:proofErr w:type="gramStart"/>
+      <w:r>
+        <w:rPr>
+          <w:rFonts w:ascii="Consolas" w:eastAsia="Times New Roman" w:hAnsi="Consolas" w:cs="Times New Roman"/>
+          <w:color w:val="CE9178"/>
+          <w:sz w:val="21"/>
+          <w:szCs w:val="21"/>
+          <w:lang w:val="en-IN" w:eastAsia="en-IN"/>
+        </w:rPr>
+        <w:t>/:category</w:t>
+      </w:r>
+      <w:proofErr w:type="gramEnd"/>
+      <w:r>
+        <w:rPr>
+          <w:rFonts w:ascii="Consolas" w:eastAsia="Times New Roman" w:hAnsi="Consolas" w:cs="Times New Roman"/>
+          <w:color w:val="CE9178"/>
+          <w:sz w:val="21"/>
+          <w:szCs w:val="21"/>
+          <w:lang w:val="en-IN" w:eastAsia="en-IN"/>
+        </w:rPr>
+        <w:t>"</w:t>
+      </w:r>
+      <w:r>
+        <w:rPr>
+          <w:rFonts w:ascii="Consolas" w:eastAsia="Times New Roman" w:hAnsi="Consolas" w:cs="Times New Roman"/>
+          <w:color w:val="CCCCCC"/>
+          <w:sz w:val="21"/>
+          <w:szCs w:val="21"/>
+          <w:lang w:val="en-IN" w:eastAsia="en-IN"/>
+        </w:rPr>
+        <w:t xml:space="preserve"> </w:t>
+      </w:r>
+      <w:r>
+        <w:rPr>
+          <w:rFonts w:ascii="Consolas" w:eastAsia="Times New Roman" w:hAnsi="Consolas" w:cs="Times New Roman"/>
+          <w:color w:val="9CDCFE"/>
+          <w:sz w:val="21"/>
+          <w:szCs w:val="21"/>
+          <w:lang w:val="en-IN" w:eastAsia="en-IN"/>
+        </w:rPr>
+        <w:t>element</w:t>
+      </w:r>
+      <w:r>
+        <w:rPr>
+          <w:rFonts w:ascii="Consolas" w:eastAsia="Times New Roman" w:hAnsi="Consolas" w:cs="Times New Roman"/>
+          <w:color w:val="D4D4D4"/>
+          <w:sz w:val="21"/>
+          <w:szCs w:val="21"/>
+          <w:lang w:val="en-IN" w:eastAsia="en-IN"/>
+        </w:rPr>
+        <w:t>=</w:t>
+      </w:r>
+      <w:r>
+        <w:rPr>
+          <w:rFonts w:ascii="Consolas" w:eastAsia="Times New Roman" w:hAnsi="Consolas" w:cs="Times New Roman"/>
+          <w:color w:val="569CD6"/>
+          <w:sz w:val="21"/>
+          <w:szCs w:val="21"/>
+          <w:lang w:val="en-IN" w:eastAsia="en-IN"/>
+        </w:rPr>
+        <w:t>{</w:t>
+      </w:r>
+      <w:r>
+        <w:rPr>
+          <w:rFonts w:ascii="Consolas" w:eastAsia="Times New Roman" w:hAnsi="Consolas" w:cs="Times New Roman"/>
+          <w:color w:val="808080"/>
+          <w:sz w:val="21"/>
+          <w:szCs w:val="21"/>
+          <w:lang w:val="en-IN" w:eastAsia="en-IN"/>
+        </w:rPr>
+        <w:t>&lt;</w:t>
+      </w:r>
+      <w:proofErr w:type="spellStart"/>
+      <w:r>
+        <w:rPr>
+          <w:rFonts w:ascii="Consolas" w:eastAsia="Times New Roman" w:hAnsi="Consolas" w:cs="Times New Roman"/>
+          <w:color w:val="4EC9B0"/>
+          <w:sz w:val="21"/>
+          <w:szCs w:val="21"/>
+          <w:lang w:val="en-IN" w:eastAsia="en-IN"/>
+        </w:rPr>
+        <w:t>SingleProduct</w:t>
+      </w:r>
+      <w:proofErr w:type="spellEnd"/>
+      <w:r>
+        <w:rPr>
+          <w:rFonts w:ascii="Consolas" w:eastAsia="Times New Roman" w:hAnsi="Consolas" w:cs="Times New Roman"/>
+          <w:color w:val="D4D4D4"/>
+          <w:sz w:val="21"/>
+          <w:szCs w:val="21"/>
+          <w:lang w:val="en-IN" w:eastAsia="en-IN"/>
+        </w:rPr>
+        <w:t xml:space="preserve"> </w:t>
+      </w:r>
+      <w:r>
+        <w:rPr>
+          <w:rFonts w:ascii="Consolas" w:eastAsia="Times New Roman" w:hAnsi="Consolas" w:cs="Times New Roman"/>
+          <w:color w:val="808080"/>
+          <w:sz w:val="21"/>
+          <w:szCs w:val="21"/>
+          <w:lang w:val="en-IN" w:eastAsia="en-IN"/>
+        </w:rPr>
+        <w:t>/&gt;</w:t>
+      </w:r>
+      <w:r>
+        <w:rPr>
+          <w:rFonts w:ascii="Consolas" w:eastAsia="Times New Roman" w:hAnsi="Consolas" w:cs="Times New Roman"/>
+          <w:color w:val="569CD6"/>
+          <w:sz w:val="21"/>
+          <w:szCs w:val="21"/>
+          <w:lang w:val="en-IN" w:eastAsia="en-IN"/>
+        </w:rPr>
+        <w:t>}</w:t>
+      </w:r>
+      <w:r>
+        <w:rPr>
+          <w:rFonts w:ascii="Consolas" w:eastAsia="Times New Roman" w:hAnsi="Consolas" w:cs="Times New Roman"/>
+          <w:color w:val="CCCCCC"/>
+          <w:sz w:val="21"/>
+          <w:szCs w:val="21"/>
+          <w:lang w:val="en-IN" w:eastAsia="en-IN"/>
+        </w:rPr>
+        <w:t xml:space="preserve"> </w:t>
+      </w:r>
+      <w:r>
+        <w:rPr>
+          <w:rFonts w:ascii="Consolas" w:eastAsia="Times New Roman" w:hAnsi="Consolas" w:cs="Times New Roman"/>
+          <w:color w:val="808080"/>
+          <w:sz w:val="21"/>
+          <w:szCs w:val="21"/>
+          <w:lang w:val="en-IN" w:eastAsia="en-IN"/>
+        </w:rPr>
+        <w:t>/&gt;</w:t>
       </w:r>
     </w:p>
     <w:p>
@@ -11112,28 +13354,18 @@
         <w:rPr>
           <w:rFonts w:ascii="Consolas" w:eastAsia="Times New Roman" w:hAnsi="Consolas" w:cs="Times New Roman"/>
           <w:color w:val="CCCCCC"/>
-          <w:sz w:val="14"/>
-          <w:szCs w:val="14"/>
-          <w:lang w:val="en-IN" w:eastAsia="en-IN"/>
-        </w:rPr>
-      </w:pPr>
-      <w:r>
-        <w:rPr>
-          <w:rFonts w:ascii="Consolas" w:eastAsia="Times New Roman" w:hAnsi="Consolas" w:cs="Times New Roman"/>
-          <w:color w:val="CCCCCC"/>
-          <w:sz w:val="14"/>
-          <w:szCs w:val="14"/>
-          <w:lang w:val="en-IN" w:eastAsia="en-IN"/>
-        </w:rPr>
-        <w:t xml:space="preserve">    </w:t>
-      </w:r>
+          <w:sz w:val="21"/>
+          <w:szCs w:val="21"/>
+          <w:lang w:val="en-IN" w:eastAsia="en-IN"/>
+        </w:rPr>
+      </w:pPr>
       <w:proofErr w:type="spellStart"/>
       <w:r>
         <w:rPr>
           <w:rFonts w:ascii="Consolas" w:eastAsia="Times New Roman" w:hAnsi="Consolas" w:cs="Times New Roman"/>
           <w:color w:val="569CD6"/>
-          <w:sz w:val="14"/>
-          <w:szCs w:val="14"/>
+          <w:sz w:val="21"/>
+          <w:szCs w:val="21"/>
           <w:lang w:val="en-IN" w:eastAsia="en-IN"/>
         </w:rPr>
         <w:t>const</w:t>
@@ -11143,8 +13375,80 @@
         <w:rPr>
           <w:rFonts w:ascii="Consolas" w:eastAsia="Times New Roman" w:hAnsi="Consolas" w:cs="Times New Roman"/>
           <w:color w:val="CCCCCC"/>
-          <w:sz w:val="14"/>
-          <w:szCs w:val="14"/>
+          <w:sz w:val="21"/>
+          <w:szCs w:val="21"/>
+          <w:lang w:val="en-IN" w:eastAsia="en-IN"/>
+        </w:rPr>
+        <w:t xml:space="preserve"> </w:t>
+      </w:r>
+      <w:proofErr w:type="gramStart"/>
+      <w:r>
+        <w:rPr>
+          <w:rFonts w:ascii="Consolas" w:eastAsia="Times New Roman" w:hAnsi="Consolas" w:cs="Times New Roman"/>
+          <w:color w:val="CCCCCC"/>
+          <w:sz w:val="21"/>
+          <w:szCs w:val="21"/>
+          <w:lang w:val="en-IN" w:eastAsia="en-IN"/>
+        </w:rPr>
+        <w:t xml:space="preserve">{ </w:t>
+      </w:r>
+      <w:r>
+        <w:rPr>
+          <w:rFonts w:ascii="Consolas" w:eastAsia="Times New Roman" w:hAnsi="Consolas" w:cs="Times New Roman"/>
+          <w:color w:val="4FC1FF"/>
+          <w:sz w:val="21"/>
+          <w:szCs w:val="21"/>
+          <w:lang w:val="en-IN" w:eastAsia="en-IN"/>
+        </w:rPr>
+        <w:t>id</w:t>
+      </w:r>
+      <w:proofErr w:type="gramEnd"/>
+      <w:r>
+        <w:rPr>
+          <w:rFonts w:ascii="Consolas" w:eastAsia="Times New Roman" w:hAnsi="Consolas" w:cs="Times New Roman"/>
+          <w:color w:val="CCCCCC"/>
+          <w:sz w:val="21"/>
+          <w:szCs w:val="21"/>
+          <w:lang w:val="en-IN" w:eastAsia="en-IN"/>
+        </w:rPr>
+        <w:t xml:space="preserve">, </w:t>
+      </w:r>
+      <w:r>
+        <w:rPr>
+          <w:rFonts w:ascii="Consolas" w:eastAsia="Times New Roman" w:hAnsi="Consolas" w:cs="Times New Roman"/>
+          <w:color w:val="4FC1FF"/>
+          <w:sz w:val="21"/>
+          <w:szCs w:val="21"/>
+          <w:lang w:val="en-IN" w:eastAsia="en-IN"/>
+        </w:rPr>
+        <w:t>category</w:t>
+      </w:r>
+      <w:r>
+        <w:rPr>
+          <w:rFonts w:ascii="Consolas" w:eastAsia="Times New Roman" w:hAnsi="Consolas" w:cs="Times New Roman"/>
+          <w:color w:val="CCCCCC"/>
+          <w:sz w:val="21"/>
+          <w:szCs w:val="21"/>
+          <w:lang w:val="en-IN" w:eastAsia="en-IN"/>
+        </w:rPr>
+        <w:t xml:space="preserve"> } </w:t>
+      </w:r>
+      <w:r>
+        <w:rPr>
+          <w:rFonts w:ascii="Consolas" w:eastAsia="Times New Roman" w:hAnsi="Consolas" w:cs="Times New Roman"/>
+          <w:color w:val="D4D4D4"/>
+          <w:sz w:val="21"/>
+          <w:szCs w:val="21"/>
+          <w:lang w:val="en-IN" w:eastAsia="en-IN"/>
+        </w:rPr>
+        <w:t>=</w:t>
+      </w:r>
+      <w:r>
+        <w:rPr>
+          <w:rFonts w:ascii="Consolas" w:eastAsia="Times New Roman" w:hAnsi="Consolas" w:cs="Times New Roman"/>
+          <w:color w:val="CCCCCC"/>
+          <w:sz w:val="21"/>
+          <w:szCs w:val="21"/>
           <w:lang w:val="en-IN" w:eastAsia="en-IN"/>
         </w:rPr>
         <w:t xml:space="preserve"> </w:t>
@@ -11153,2261 +13457,24 @@
       <w:r>
         <w:rPr>
           <w:rFonts w:ascii="Consolas" w:eastAsia="Times New Roman" w:hAnsi="Consolas" w:cs="Times New Roman"/>
-          <w:color w:val="4FC1FF"/>
-          <w:sz w:val="14"/>
-          <w:szCs w:val="14"/>
-          <w:lang w:val="en-IN" w:eastAsia="en-IN"/>
-        </w:rPr>
-        <w:t>apiproducts</w:t>
+          <w:color w:val="DCDCAA"/>
+          <w:sz w:val="21"/>
+          <w:szCs w:val="21"/>
+          <w:lang w:val="en-IN" w:eastAsia="en-IN"/>
+        </w:rPr>
+        <w:t>useParams</w:t>
       </w:r>
       <w:proofErr w:type="spellEnd"/>
       <w:r>
         <w:rPr>
           <w:rFonts w:ascii="Consolas" w:eastAsia="Times New Roman" w:hAnsi="Consolas" w:cs="Times New Roman"/>
-          <w:color w:val="D4D4D4"/>
-          <w:sz w:val="14"/>
-          <w:szCs w:val="14"/>
-          <w:lang w:val="en-IN" w:eastAsia="en-IN"/>
-        </w:rPr>
-        <w:t>=</w:t>
-      </w:r>
-      <w:r>
-        <w:rPr>
-          <w:rFonts w:ascii="Consolas" w:eastAsia="Times New Roman" w:hAnsi="Consolas" w:cs="Times New Roman"/>
-          <w:color w:val="C586C0"/>
-          <w:sz w:val="14"/>
-          <w:szCs w:val="14"/>
-          <w:lang w:val="en-IN" w:eastAsia="en-IN"/>
-        </w:rPr>
-        <w:t>await</w:t>
-      </w:r>
-      <w:r>
-        <w:rPr>
-          <w:rFonts w:ascii="Consolas" w:eastAsia="Times New Roman" w:hAnsi="Consolas" w:cs="Times New Roman"/>
-          <w:color w:val="CCCCCC"/>
-          <w:sz w:val="14"/>
-          <w:szCs w:val="14"/>
-          <w:lang w:val="en-IN" w:eastAsia="en-IN"/>
-        </w:rPr>
-        <w:t xml:space="preserve"> </w:t>
-      </w:r>
-      <w:proofErr w:type="spellStart"/>
-      <w:r>
-        <w:rPr>
-          <w:rFonts w:ascii="Consolas" w:eastAsia="Times New Roman" w:hAnsi="Consolas" w:cs="Times New Roman"/>
-          <w:color w:val="4FC1FF"/>
-          <w:sz w:val="14"/>
-          <w:szCs w:val="14"/>
-          <w:lang w:val="en-IN" w:eastAsia="en-IN"/>
-        </w:rPr>
-        <w:t>axios</w:t>
-      </w:r>
-      <w:r>
-        <w:rPr>
-          <w:rFonts w:ascii="Consolas" w:eastAsia="Times New Roman" w:hAnsi="Consolas" w:cs="Times New Roman"/>
-          <w:color w:val="CCCCCC"/>
-          <w:sz w:val="14"/>
-          <w:szCs w:val="14"/>
-          <w:lang w:val="en-IN" w:eastAsia="en-IN"/>
-        </w:rPr>
-        <w:t>.</w:t>
-      </w:r>
-      <w:r>
-        <w:rPr>
-          <w:rFonts w:ascii="Consolas" w:eastAsia="Times New Roman" w:hAnsi="Consolas" w:cs="Times New Roman"/>
-          <w:color w:val="DCDCAA"/>
-          <w:sz w:val="14"/>
-          <w:szCs w:val="14"/>
-          <w:lang w:val="en-IN" w:eastAsia="en-IN"/>
-        </w:rPr>
-        <w:t>get</w:t>
-      </w:r>
-      <w:proofErr w:type="spellEnd"/>
-      <w:r>
-        <w:rPr>
-          <w:rFonts w:ascii="Consolas" w:eastAsia="Times New Roman" w:hAnsi="Consolas" w:cs="Times New Roman"/>
-          <w:color w:val="CCCCCC"/>
-          <w:sz w:val="14"/>
-          <w:szCs w:val="14"/>
-          <w:lang w:val="en-IN" w:eastAsia="en-IN"/>
-        </w:rPr>
-        <w:t>(</w:t>
-      </w:r>
-      <w:r>
-        <w:rPr>
-          <w:rFonts w:ascii="Consolas" w:eastAsia="Times New Roman" w:hAnsi="Consolas" w:cs="Times New Roman"/>
-          <w:color w:val="CE9178"/>
-          <w:sz w:val="14"/>
-          <w:szCs w:val="14"/>
-          <w:lang w:val="en-IN" w:eastAsia="en-IN"/>
-        </w:rPr>
-        <w:t>`http://localhost:8087/products/</w:t>
-      </w:r>
-      <w:r>
-        <w:rPr>
-          <w:rFonts w:ascii="Consolas" w:eastAsia="Times New Roman" w:hAnsi="Consolas" w:cs="Times New Roman"/>
-          <w:color w:val="569CD6"/>
-          <w:sz w:val="14"/>
-          <w:szCs w:val="14"/>
-          <w:lang w:val="en-IN" w:eastAsia="en-IN"/>
-        </w:rPr>
-        <w:t>${</w:t>
-      </w:r>
-      <w:proofErr w:type="spellStart"/>
-      <w:r>
-        <w:rPr>
-          <w:rFonts w:ascii="Consolas" w:eastAsia="Times New Roman" w:hAnsi="Consolas" w:cs="Times New Roman"/>
-          <w:color w:val="4FC1FF"/>
-          <w:sz w:val="14"/>
-          <w:szCs w:val="14"/>
-          <w:lang w:val="en-IN" w:eastAsia="en-IN"/>
-        </w:rPr>
-        <w:t>pid</w:t>
-      </w:r>
-      <w:proofErr w:type="spellEnd"/>
-      <w:r>
-        <w:rPr>
-          <w:rFonts w:ascii="Consolas" w:eastAsia="Times New Roman" w:hAnsi="Consolas" w:cs="Times New Roman"/>
-          <w:color w:val="569CD6"/>
-          <w:sz w:val="14"/>
-          <w:szCs w:val="14"/>
-          <w:lang w:val="en-IN" w:eastAsia="en-IN"/>
-        </w:rPr>
-        <w:t>}</w:t>
-      </w:r>
-      <w:r>
-        <w:rPr>
-          <w:rFonts w:ascii="Consolas" w:eastAsia="Times New Roman" w:hAnsi="Consolas" w:cs="Times New Roman"/>
-          <w:color w:val="CE9178"/>
-          <w:sz w:val="14"/>
-          <w:szCs w:val="14"/>
-          <w:lang w:val="en-IN" w:eastAsia="en-IN"/>
-        </w:rPr>
-        <w:t>`</w:t>
-      </w:r>
-      <w:r>
-        <w:rPr>
-          <w:rFonts w:ascii="Consolas" w:eastAsia="Times New Roman" w:hAnsi="Consolas" w:cs="Times New Roman"/>
-          <w:color w:val="CCCCCC"/>
-          <w:sz w:val="14"/>
-          <w:szCs w:val="14"/>
-          <w:lang w:val="en-IN" w:eastAsia="en-IN"/>
-        </w:rPr>
-        <w:t>)</w:t>
-      </w:r>
-    </w:p>
-    <w:p>
-      <w:pPr>
-        <w:shd w:val="clear" w:color="auto" w:fill="1F1F1F"/>
-        <w:spacing w:after="0" w:line="285" w:lineRule="atLeast"/>
-        <w:rPr>
-          <w:rFonts w:ascii="Consolas" w:eastAsia="Times New Roman" w:hAnsi="Consolas" w:cs="Times New Roman"/>
-          <w:color w:val="CCCCCC"/>
-          <w:sz w:val="14"/>
-          <w:szCs w:val="14"/>
-          <w:lang w:val="en-IN" w:eastAsia="en-IN"/>
-        </w:rPr>
-      </w:pPr>
-      <w:r>
-        <w:rPr>
-          <w:rFonts w:ascii="Consolas" w:eastAsia="Times New Roman" w:hAnsi="Consolas" w:cs="Times New Roman"/>
-          <w:color w:val="CCCCCC"/>
-          <w:sz w:val="14"/>
-          <w:szCs w:val="14"/>
-          <w:lang w:val="en-IN" w:eastAsia="en-IN"/>
-        </w:rPr>
-        <w:t xml:space="preserve">    </w:t>
-      </w:r>
-      <w:r>
-        <w:rPr>
-          <w:rFonts w:ascii="Consolas" w:eastAsia="Times New Roman" w:hAnsi="Consolas" w:cs="Times New Roman"/>
-          <w:color w:val="9CDCFE"/>
-          <w:sz w:val="14"/>
-          <w:szCs w:val="14"/>
-          <w:lang w:val="en-IN" w:eastAsia="en-IN"/>
-        </w:rPr>
-        <w:t>console</w:t>
-      </w:r>
-      <w:r>
-        <w:rPr>
-          <w:rFonts w:ascii="Consolas" w:eastAsia="Times New Roman" w:hAnsi="Consolas" w:cs="Times New Roman"/>
-          <w:color w:val="CCCCCC"/>
-          <w:sz w:val="14"/>
-          <w:szCs w:val="14"/>
-          <w:lang w:val="en-IN" w:eastAsia="en-IN"/>
-        </w:rPr>
-        <w:t>.</w:t>
-      </w:r>
-      <w:r>
-        <w:rPr>
-          <w:rFonts w:ascii="Consolas" w:eastAsia="Times New Roman" w:hAnsi="Consolas" w:cs="Times New Roman"/>
-          <w:color w:val="DCDCAA"/>
-          <w:sz w:val="14"/>
-          <w:szCs w:val="14"/>
-          <w:lang w:val="en-IN" w:eastAsia="en-IN"/>
-        </w:rPr>
-        <w:t>log</w:t>
-      </w:r>
-      <w:r>
-        <w:rPr>
-          <w:rFonts w:ascii="Consolas" w:eastAsia="Times New Roman" w:hAnsi="Consolas" w:cs="Times New Roman"/>
-          <w:color w:val="CCCCCC"/>
-          <w:sz w:val="14"/>
-          <w:szCs w:val="14"/>
-          <w:lang w:val="en-IN" w:eastAsia="en-IN"/>
-        </w:rPr>
-        <w:t>(</w:t>
-      </w:r>
-      <w:proofErr w:type="spellStart"/>
-      <w:r>
-        <w:rPr>
-          <w:rFonts w:ascii="Consolas" w:eastAsia="Times New Roman" w:hAnsi="Consolas" w:cs="Times New Roman"/>
-          <w:color w:val="4FC1FF"/>
-          <w:sz w:val="14"/>
-          <w:szCs w:val="14"/>
-          <w:lang w:val="en-IN" w:eastAsia="en-IN"/>
-        </w:rPr>
-        <w:t>apiproducts</w:t>
-      </w:r>
-      <w:proofErr w:type="spellEnd"/>
-      <w:r>
-        <w:rPr>
-          <w:rFonts w:ascii="Consolas" w:eastAsia="Times New Roman" w:hAnsi="Consolas" w:cs="Times New Roman"/>
-          <w:color w:val="CCCCCC"/>
-          <w:sz w:val="14"/>
-          <w:szCs w:val="14"/>
-          <w:lang w:val="en-IN" w:eastAsia="en-IN"/>
-        </w:rPr>
-        <w:t>)</w:t>
-      </w:r>
-    </w:p>
-    <w:p>
-      <w:pPr>
-        <w:shd w:val="clear" w:color="auto" w:fill="1F1F1F"/>
-        <w:spacing w:after="0" w:line="285" w:lineRule="atLeast"/>
-        <w:rPr>
-          <w:rFonts w:ascii="Consolas" w:eastAsia="Times New Roman" w:hAnsi="Consolas" w:cs="Times New Roman"/>
-          <w:color w:val="CCCCCC"/>
-          <w:sz w:val="14"/>
-          <w:szCs w:val="14"/>
-          <w:lang w:val="en-IN" w:eastAsia="en-IN"/>
-        </w:rPr>
-      </w:pPr>
-      <w:r>
-        <w:rPr>
-          <w:rFonts w:ascii="Consolas" w:eastAsia="Times New Roman" w:hAnsi="Consolas" w:cs="Times New Roman"/>
-          <w:color w:val="CCCCCC"/>
-          <w:sz w:val="14"/>
-          <w:szCs w:val="14"/>
-          <w:lang w:val="en-IN" w:eastAsia="en-IN"/>
-        </w:rPr>
-        <w:t xml:space="preserve">    </w:t>
-      </w:r>
-      <w:proofErr w:type="spellStart"/>
-      <w:r>
-        <w:rPr>
-          <w:rFonts w:ascii="Consolas" w:eastAsia="Times New Roman" w:hAnsi="Consolas" w:cs="Times New Roman"/>
-          <w:color w:val="DCDCAA"/>
-          <w:sz w:val="14"/>
-          <w:szCs w:val="14"/>
-          <w:lang w:val="en-IN" w:eastAsia="en-IN"/>
-        </w:rPr>
-        <w:t>setProduct</w:t>
-      </w:r>
-      <w:proofErr w:type="spellEnd"/>
-      <w:r>
-        <w:rPr>
-          <w:rFonts w:ascii="Consolas" w:eastAsia="Times New Roman" w:hAnsi="Consolas" w:cs="Times New Roman"/>
-          <w:color w:val="CCCCCC"/>
-          <w:sz w:val="14"/>
-          <w:szCs w:val="14"/>
-          <w:lang w:val="en-IN" w:eastAsia="en-IN"/>
-        </w:rPr>
-        <w:t>(</w:t>
-      </w:r>
-      <w:proofErr w:type="spellStart"/>
-      <w:r>
-        <w:rPr>
-          <w:rFonts w:ascii="Consolas" w:eastAsia="Times New Roman" w:hAnsi="Consolas" w:cs="Times New Roman"/>
-          <w:color w:val="4FC1FF"/>
-          <w:sz w:val="14"/>
-          <w:szCs w:val="14"/>
-          <w:lang w:val="en-IN" w:eastAsia="en-IN"/>
-        </w:rPr>
-        <w:t>apiproducts</w:t>
-      </w:r>
-      <w:r>
-        <w:rPr>
-          <w:rFonts w:ascii="Consolas" w:eastAsia="Times New Roman" w:hAnsi="Consolas" w:cs="Times New Roman"/>
-          <w:color w:val="CCCCCC"/>
-          <w:sz w:val="14"/>
-          <w:szCs w:val="14"/>
-          <w:lang w:val="en-IN" w:eastAsia="en-IN"/>
-        </w:rPr>
-        <w:t>.</w:t>
-      </w:r>
-      <w:r>
-        <w:rPr>
-          <w:rFonts w:ascii="Consolas" w:eastAsia="Times New Roman" w:hAnsi="Consolas" w:cs="Times New Roman"/>
-          <w:color w:val="9CDCFE"/>
-          <w:sz w:val="14"/>
-          <w:szCs w:val="14"/>
-          <w:lang w:val="en-IN" w:eastAsia="en-IN"/>
-        </w:rPr>
-        <w:t>data</w:t>
-      </w:r>
-      <w:proofErr w:type="spellEnd"/>
-      <w:r>
-        <w:rPr>
-          <w:rFonts w:ascii="Consolas" w:eastAsia="Times New Roman" w:hAnsi="Consolas" w:cs="Times New Roman"/>
-          <w:color w:val="CCCCCC"/>
-          <w:sz w:val="14"/>
-          <w:szCs w:val="14"/>
-          <w:lang w:val="en-IN" w:eastAsia="en-IN"/>
-        </w:rPr>
-        <w:t>)</w:t>
-      </w:r>
-    </w:p>
-    <w:p>
-      <w:pPr>
-        <w:shd w:val="clear" w:color="auto" w:fill="1F1F1F"/>
-        <w:spacing w:after="0" w:line="285" w:lineRule="atLeast"/>
-        <w:rPr>
-          <w:rFonts w:ascii="Consolas" w:eastAsia="Times New Roman" w:hAnsi="Consolas" w:cs="Times New Roman"/>
-          <w:color w:val="CCCCCC"/>
-          <w:sz w:val="14"/>
-          <w:szCs w:val="14"/>
-          <w:lang w:val="en-IN" w:eastAsia="en-IN"/>
-        </w:rPr>
-      </w:pPr>
-      <w:r>
-        <w:rPr>
-          <w:rFonts w:ascii="Consolas" w:eastAsia="Times New Roman" w:hAnsi="Consolas" w:cs="Times New Roman"/>
-          <w:color w:val="CCCCCC"/>
-          <w:sz w:val="14"/>
-          <w:szCs w:val="14"/>
-          <w:lang w:val="en-IN" w:eastAsia="en-IN"/>
-        </w:rPr>
-        <w:t>    }</w:t>
-      </w:r>
-    </w:p>
-    <w:p>
-      <w:pPr>
-        <w:shd w:val="clear" w:color="auto" w:fill="1F1F1F"/>
-        <w:spacing w:after="0" w:line="285" w:lineRule="atLeast"/>
-        <w:rPr>
-          <w:rFonts w:ascii="Consolas" w:eastAsia="Times New Roman" w:hAnsi="Consolas" w:cs="Times New Roman"/>
-          <w:color w:val="CCCCCC"/>
-          <w:sz w:val="14"/>
-          <w:szCs w:val="14"/>
-          <w:lang w:val="en-IN" w:eastAsia="en-IN"/>
-        </w:rPr>
-      </w:pPr>
-      <w:r>
-        <w:rPr>
-          <w:rFonts w:ascii="Consolas" w:eastAsia="Times New Roman" w:hAnsi="Consolas" w:cs="Times New Roman"/>
-          <w:color w:val="CCCCCC"/>
-          <w:sz w:val="14"/>
-          <w:szCs w:val="14"/>
-          <w:lang w:val="en-IN" w:eastAsia="en-IN"/>
-        </w:rPr>
-        <w:t xml:space="preserve">    </w:t>
-      </w:r>
-      <w:r>
-        <w:rPr>
-          <w:rFonts w:ascii="Consolas" w:eastAsia="Times New Roman" w:hAnsi="Consolas" w:cs="Times New Roman"/>
-          <w:color w:val="C586C0"/>
-          <w:sz w:val="14"/>
-          <w:szCs w:val="14"/>
-          <w:lang w:val="en-IN" w:eastAsia="en-IN"/>
-        </w:rPr>
-        <w:t>catch</w:t>
-      </w:r>
-      <w:r>
-        <w:rPr>
-          <w:rFonts w:ascii="Consolas" w:eastAsia="Times New Roman" w:hAnsi="Consolas" w:cs="Times New Roman"/>
-          <w:color w:val="CCCCCC"/>
-          <w:sz w:val="14"/>
-          <w:szCs w:val="14"/>
-          <w:lang w:val="en-IN" w:eastAsia="en-IN"/>
-        </w:rPr>
-        <w:t>(</w:t>
-      </w:r>
-      <w:r>
-        <w:rPr>
-          <w:rFonts w:ascii="Consolas" w:eastAsia="Times New Roman" w:hAnsi="Consolas" w:cs="Times New Roman"/>
-          <w:color w:val="9CDCFE"/>
-          <w:sz w:val="14"/>
-          <w:szCs w:val="14"/>
-          <w:lang w:val="en-IN" w:eastAsia="en-IN"/>
-        </w:rPr>
-        <w:t>error</w:t>
-      </w:r>
-      <w:r>
-        <w:rPr>
-          <w:rFonts w:ascii="Consolas" w:eastAsia="Times New Roman" w:hAnsi="Consolas" w:cs="Times New Roman"/>
-          <w:color w:val="CCCCCC"/>
-          <w:sz w:val="14"/>
-          <w:szCs w:val="14"/>
-          <w:lang w:val="en-IN" w:eastAsia="en-IN"/>
-        </w:rPr>
-        <w:t>){</w:t>
-      </w:r>
-      <w:r>
-        <w:rPr>
-          <w:rFonts w:ascii="Consolas" w:eastAsia="Times New Roman" w:hAnsi="Consolas" w:cs="Times New Roman"/>
-          <w:color w:val="9CDCFE"/>
-          <w:sz w:val="14"/>
-          <w:szCs w:val="14"/>
-          <w:lang w:val="en-IN" w:eastAsia="en-IN"/>
-        </w:rPr>
-        <w:t>console</w:t>
-      </w:r>
-      <w:r>
-        <w:rPr>
-          <w:rFonts w:ascii="Consolas" w:eastAsia="Times New Roman" w:hAnsi="Consolas" w:cs="Times New Roman"/>
-          <w:color w:val="CCCCCC"/>
-          <w:sz w:val="14"/>
-          <w:szCs w:val="14"/>
-          <w:lang w:val="en-IN" w:eastAsia="en-IN"/>
-        </w:rPr>
-        <w:t>.</w:t>
-      </w:r>
-      <w:r>
-        <w:rPr>
-          <w:rFonts w:ascii="Consolas" w:eastAsia="Times New Roman" w:hAnsi="Consolas" w:cs="Times New Roman"/>
-          <w:color w:val="DCDCAA"/>
-          <w:sz w:val="14"/>
-          <w:szCs w:val="14"/>
-          <w:lang w:val="en-IN" w:eastAsia="en-IN"/>
-        </w:rPr>
-        <w:t>log</w:t>
-      </w:r>
-      <w:r>
-        <w:rPr>
-          <w:rFonts w:ascii="Consolas" w:eastAsia="Times New Roman" w:hAnsi="Consolas" w:cs="Times New Roman"/>
-          <w:color w:val="CCCCCC"/>
-          <w:sz w:val="14"/>
-          <w:szCs w:val="14"/>
-          <w:lang w:val="en-IN" w:eastAsia="en-IN"/>
-        </w:rPr>
-        <w:t>(</w:t>
-      </w:r>
-      <w:r>
-        <w:rPr>
-          <w:rFonts w:ascii="Consolas" w:eastAsia="Times New Roman" w:hAnsi="Consolas" w:cs="Times New Roman"/>
-          <w:color w:val="9CDCFE"/>
-          <w:sz w:val="14"/>
-          <w:szCs w:val="14"/>
-          <w:lang w:val="en-IN" w:eastAsia="en-IN"/>
-        </w:rPr>
-        <w:t>error</w:t>
-      </w:r>
-      <w:r>
-        <w:rPr>
-          <w:rFonts w:ascii="Consolas" w:eastAsia="Times New Roman" w:hAnsi="Consolas" w:cs="Times New Roman"/>
-          <w:color w:val="CCCCCC"/>
-          <w:sz w:val="14"/>
-          <w:szCs w:val="14"/>
-          <w:lang w:val="en-IN" w:eastAsia="en-IN"/>
-        </w:rPr>
-        <w:t>)}</w:t>
-      </w:r>
-    </w:p>
-    <w:p>
-      <w:pPr>
-        <w:shd w:val="clear" w:color="auto" w:fill="1F1F1F"/>
-        <w:spacing w:after="0" w:line="285" w:lineRule="atLeast"/>
-        <w:rPr>
-          <w:rFonts w:ascii="Consolas" w:eastAsia="Times New Roman" w:hAnsi="Consolas" w:cs="Times New Roman"/>
-          <w:color w:val="CCCCCC"/>
-          <w:sz w:val="14"/>
-          <w:szCs w:val="14"/>
-          <w:lang w:val="en-IN" w:eastAsia="en-IN"/>
-        </w:rPr>
-      </w:pPr>
-      <w:r>
-        <w:rPr>
-          <w:rFonts w:ascii="Consolas" w:eastAsia="Times New Roman" w:hAnsi="Consolas" w:cs="Times New Roman"/>
-          <w:color w:val="CCCCCC"/>
-          <w:sz w:val="14"/>
-          <w:szCs w:val="14"/>
-          <w:lang w:val="en-IN" w:eastAsia="en-IN"/>
-        </w:rPr>
-        <w:t>  }</w:t>
-      </w:r>
-    </w:p>
-    <w:p>
-      <w:pPr>
-        <w:shd w:val="clear" w:color="auto" w:fill="1F1F1F"/>
-        <w:spacing w:after="0" w:line="285" w:lineRule="atLeast"/>
-        <w:rPr>
-          <w:rFonts w:ascii="Consolas" w:eastAsia="Times New Roman" w:hAnsi="Consolas" w:cs="Times New Roman"/>
-          <w:color w:val="CCCCCC"/>
-          <w:sz w:val="14"/>
-          <w:szCs w:val="14"/>
-          <w:lang w:val="en-IN" w:eastAsia="en-IN"/>
-        </w:rPr>
-      </w:pPr>
-      <w:r>
-        <w:rPr>
-          <w:rFonts w:ascii="Consolas" w:eastAsia="Times New Roman" w:hAnsi="Consolas" w:cs="Times New Roman"/>
-          <w:color w:val="CCCCCC"/>
-          <w:sz w:val="14"/>
-          <w:szCs w:val="14"/>
-          <w:lang w:val="en-IN" w:eastAsia="en-IN"/>
-        </w:rPr>
-        <w:t xml:space="preserve">  </w:t>
-      </w:r>
-      <w:r>
-        <w:rPr>
-          <w:rFonts w:ascii="Consolas" w:eastAsia="Times New Roman" w:hAnsi="Consolas" w:cs="Times New Roman"/>
-          <w:color w:val="C586C0"/>
-          <w:sz w:val="14"/>
-          <w:szCs w:val="14"/>
-          <w:lang w:val="en-IN" w:eastAsia="en-IN"/>
-        </w:rPr>
-        <w:t>return</w:t>
-      </w:r>
-      <w:r>
-        <w:rPr>
-          <w:rFonts w:ascii="Consolas" w:eastAsia="Times New Roman" w:hAnsi="Consolas" w:cs="Times New Roman"/>
-          <w:color w:val="CCCCCC"/>
-          <w:sz w:val="14"/>
-          <w:szCs w:val="14"/>
-          <w:lang w:val="en-IN" w:eastAsia="en-IN"/>
-        </w:rPr>
-        <w:t xml:space="preserve"> ( </w:t>
-      </w:r>
-    </w:p>
-    <w:p>
-      <w:pPr>
-        <w:shd w:val="clear" w:color="auto" w:fill="1F1F1F"/>
-        <w:spacing w:after="0" w:line="285" w:lineRule="atLeast"/>
-        <w:rPr>
-          <w:rFonts w:ascii="Consolas" w:eastAsia="Times New Roman" w:hAnsi="Consolas" w:cs="Times New Roman"/>
-          <w:color w:val="CCCCCC"/>
-          <w:sz w:val="14"/>
-          <w:szCs w:val="14"/>
-          <w:lang w:val="en-IN" w:eastAsia="en-IN"/>
-        </w:rPr>
-      </w:pPr>
-      <w:r>
-        <w:rPr>
-          <w:rFonts w:ascii="Consolas" w:eastAsia="Times New Roman" w:hAnsi="Consolas" w:cs="Times New Roman"/>
-          <w:color w:val="CCCCCC"/>
-          <w:sz w:val="14"/>
-          <w:szCs w:val="14"/>
-          <w:lang w:val="en-IN" w:eastAsia="en-IN"/>
-        </w:rPr>
-        <w:t xml:space="preserve">    </w:t>
-      </w:r>
-      <w:r>
-        <w:rPr>
-          <w:rFonts w:ascii="Consolas" w:eastAsia="Times New Roman" w:hAnsi="Consolas" w:cs="Times New Roman"/>
-          <w:color w:val="808080"/>
-          <w:sz w:val="14"/>
-          <w:szCs w:val="14"/>
-          <w:lang w:val="en-IN" w:eastAsia="en-IN"/>
-        </w:rPr>
-        <w:t>&lt;&gt;</w:t>
-      </w:r>
-    </w:p>
-    <w:p>
-      <w:pPr>
-        <w:shd w:val="clear" w:color="auto" w:fill="1F1F1F"/>
-        <w:spacing w:after="0" w:line="285" w:lineRule="atLeast"/>
-        <w:rPr>
-          <w:rFonts w:ascii="Consolas" w:eastAsia="Times New Roman" w:hAnsi="Consolas" w:cs="Times New Roman"/>
-          <w:color w:val="CCCCCC"/>
-          <w:sz w:val="14"/>
-          <w:szCs w:val="14"/>
-          <w:lang w:val="en-IN" w:eastAsia="en-IN"/>
-        </w:rPr>
-      </w:pPr>
-      <w:r>
-        <w:rPr>
-          <w:rFonts w:ascii="Consolas" w:eastAsia="Times New Roman" w:hAnsi="Consolas" w:cs="Times New Roman"/>
-          <w:color w:val="CCCCCC"/>
-          <w:sz w:val="14"/>
-          <w:szCs w:val="14"/>
-          <w:lang w:val="en-IN" w:eastAsia="en-IN"/>
-        </w:rPr>
-        <w:t>   </w:t>
-      </w:r>
-      <w:proofErr w:type="gramStart"/>
-      <w:r>
-        <w:rPr>
-          <w:rFonts w:ascii="Consolas" w:eastAsia="Times New Roman" w:hAnsi="Consolas" w:cs="Times New Roman"/>
-          <w:color w:val="569CD6"/>
-          <w:sz w:val="14"/>
-          <w:szCs w:val="14"/>
-          <w:lang w:val="en-IN" w:eastAsia="en-IN"/>
-        </w:rPr>
-        <w:t>{</w:t>
-      </w:r>
-      <w:r>
-        <w:rPr>
-          <w:rFonts w:ascii="Consolas" w:eastAsia="Times New Roman" w:hAnsi="Consolas" w:cs="Times New Roman"/>
-          <w:color w:val="D4D4D4"/>
-          <w:sz w:val="14"/>
-          <w:szCs w:val="14"/>
-          <w:lang w:val="en-IN" w:eastAsia="en-IN"/>
-        </w:rPr>
-        <w:t>!</w:t>
-      </w:r>
-      <w:r>
-        <w:rPr>
-          <w:rFonts w:ascii="Consolas" w:eastAsia="Times New Roman" w:hAnsi="Consolas" w:cs="Times New Roman"/>
-          <w:color w:val="4FC1FF"/>
-          <w:sz w:val="14"/>
-          <w:szCs w:val="14"/>
-          <w:lang w:val="en-IN" w:eastAsia="en-IN"/>
-        </w:rPr>
-        <w:t>product</w:t>
-      </w:r>
-      <w:proofErr w:type="gramEnd"/>
-      <w:r>
-        <w:rPr>
-          <w:rFonts w:ascii="Consolas" w:eastAsia="Times New Roman" w:hAnsi="Consolas" w:cs="Times New Roman"/>
-          <w:color w:val="D4D4D4"/>
-          <w:sz w:val="14"/>
-          <w:szCs w:val="14"/>
-          <w:lang w:val="en-IN" w:eastAsia="en-IN"/>
-        </w:rPr>
-        <w:t xml:space="preserve"> ?  </w:t>
-      </w:r>
-      <w:r>
-        <w:rPr>
-          <w:rFonts w:ascii="Consolas" w:eastAsia="Times New Roman" w:hAnsi="Consolas" w:cs="Times New Roman"/>
-          <w:color w:val="CE9178"/>
-          <w:sz w:val="14"/>
-          <w:szCs w:val="14"/>
-          <w:lang w:val="en-IN" w:eastAsia="en-IN"/>
-        </w:rPr>
-        <w:t>"&lt;h3&gt;Loading Product... &lt;/h3&gt;</w:t>
-      </w:r>
-      <w:proofErr w:type="gramStart"/>
-      <w:r>
-        <w:rPr>
-          <w:rFonts w:ascii="Consolas" w:eastAsia="Times New Roman" w:hAnsi="Consolas" w:cs="Times New Roman"/>
-          <w:color w:val="CE9178"/>
-          <w:sz w:val="14"/>
-          <w:szCs w:val="14"/>
-          <w:lang w:val="en-IN" w:eastAsia="en-IN"/>
-        </w:rPr>
-        <w:t>"</w:t>
-      </w:r>
-      <w:r>
-        <w:rPr>
-          <w:rFonts w:ascii="Consolas" w:eastAsia="Times New Roman" w:hAnsi="Consolas" w:cs="Times New Roman"/>
-          <w:color w:val="D4D4D4"/>
-          <w:sz w:val="14"/>
-          <w:szCs w:val="14"/>
-          <w:lang w:val="en-IN" w:eastAsia="en-IN"/>
-        </w:rPr>
-        <w:t xml:space="preserve"> :</w:t>
-      </w:r>
-      <w:proofErr w:type="gramEnd"/>
-    </w:p>
-    <w:p>
-      <w:pPr>
-        <w:shd w:val="clear" w:color="auto" w:fill="1F1F1F"/>
-        <w:spacing w:after="0" w:line="285" w:lineRule="atLeast"/>
-        <w:rPr>
-          <w:rFonts w:ascii="Consolas" w:eastAsia="Times New Roman" w:hAnsi="Consolas" w:cs="Times New Roman"/>
-          <w:color w:val="CCCCCC"/>
-          <w:sz w:val="14"/>
-          <w:szCs w:val="14"/>
-          <w:lang w:val="en-IN" w:eastAsia="en-IN"/>
-        </w:rPr>
-      </w:pPr>
-      <w:r>
-        <w:rPr>
-          <w:rFonts w:ascii="Consolas" w:eastAsia="Times New Roman" w:hAnsi="Consolas" w:cs="Times New Roman"/>
-          <w:color w:val="D4D4D4"/>
-          <w:sz w:val="14"/>
-          <w:szCs w:val="14"/>
-          <w:lang w:val="en-IN" w:eastAsia="en-IN"/>
-        </w:rPr>
-        <w:t>   </w:t>
-      </w:r>
-      <w:r>
-        <w:rPr>
-          <w:rFonts w:ascii="Consolas" w:eastAsia="Times New Roman" w:hAnsi="Consolas" w:cs="Times New Roman"/>
-          <w:color w:val="808080"/>
-          <w:sz w:val="14"/>
-          <w:szCs w:val="14"/>
-          <w:lang w:val="en-IN" w:eastAsia="en-IN"/>
-        </w:rPr>
-        <w:t>&lt;</w:t>
-      </w:r>
-      <w:r>
-        <w:rPr>
-          <w:rFonts w:ascii="Consolas" w:eastAsia="Times New Roman" w:hAnsi="Consolas" w:cs="Times New Roman"/>
-          <w:color w:val="569CD6"/>
-          <w:sz w:val="14"/>
-          <w:szCs w:val="14"/>
-          <w:lang w:val="en-IN" w:eastAsia="en-IN"/>
-        </w:rPr>
-        <w:t>div</w:t>
-      </w:r>
-      <w:r>
-        <w:rPr>
-          <w:rFonts w:ascii="Consolas" w:eastAsia="Times New Roman" w:hAnsi="Consolas" w:cs="Times New Roman"/>
-          <w:color w:val="D4D4D4"/>
-          <w:sz w:val="14"/>
-          <w:szCs w:val="14"/>
-          <w:lang w:val="en-IN" w:eastAsia="en-IN"/>
-        </w:rPr>
-        <w:t xml:space="preserve"> </w:t>
-      </w:r>
-      <w:proofErr w:type="spellStart"/>
-      <w:r>
-        <w:rPr>
-          <w:rFonts w:ascii="Consolas" w:eastAsia="Times New Roman" w:hAnsi="Consolas" w:cs="Times New Roman"/>
-          <w:color w:val="9CDCFE"/>
-          <w:sz w:val="14"/>
-          <w:szCs w:val="14"/>
-          <w:lang w:val="en-IN" w:eastAsia="en-IN"/>
-        </w:rPr>
-        <w:t>className</w:t>
-      </w:r>
-      <w:proofErr w:type="spellEnd"/>
-      <w:r>
-        <w:rPr>
-          <w:rFonts w:ascii="Consolas" w:eastAsia="Times New Roman" w:hAnsi="Consolas" w:cs="Times New Roman"/>
-          <w:color w:val="D4D4D4"/>
-          <w:sz w:val="14"/>
-          <w:szCs w:val="14"/>
-          <w:lang w:val="en-IN" w:eastAsia="en-IN"/>
-        </w:rPr>
-        <w:t>=</w:t>
-      </w:r>
-      <w:r>
-        <w:rPr>
-          <w:rFonts w:ascii="Consolas" w:eastAsia="Times New Roman" w:hAnsi="Consolas" w:cs="Times New Roman"/>
-          <w:color w:val="CE9178"/>
-          <w:sz w:val="14"/>
-          <w:szCs w:val="14"/>
-          <w:lang w:val="en-IN" w:eastAsia="en-IN"/>
-        </w:rPr>
-        <w:t>"card"</w:t>
-      </w:r>
-      <w:r>
-        <w:rPr>
-          <w:rFonts w:ascii="Consolas" w:eastAsia="Times New Roman" w:hAnsi="Consolas" w:cs="Times New Roman"/>
-          <w:color w:val="D4D4D4"/>
-          <w:sz w:val="14"/>
-          <w:szCs w:val="14"/>
-          <w:lang w:val="en-IN" w:eastAsia="en-IN"/>
-        </w:rPr>
-        <w:t xml:space="preserve"> </w:t>
-      </w:r>
-      <w:r>
-        <w:rPr>
-          <w:rFonts w:ascii="Consolas" w:eastAsia="Times New Roman" w:hAnsi="Consolas" w:cs="Times New Roman"/>
-          <w:color w:val="9CDCFE"/>
-          <w:sz w:val="14"/>
-          <w:szCs w:val="14"/>
-          <w:lang w:val="en-IN" w:eastAsia="en-IN"/>
-        </w:rPr>
-        <w:t>style</w:t>
-      </w:r>
-      <w:proofErr w:type="gramStart"/>
-      <w:r>
-        <w:rPr>
-          <w:rFonts w:ascii="Consolas" w:eastAsia="Times New Roman" w:hAnsi="Consolas" w:cs="Times New Roman"/>
-          <w:color w:val="D4D4D4"/>
-          <w:sz w:val="14"/>
-          <w:szCs w:val="14"/>
-          <w:lang w:val="en-IN" w:eastAsia="en-IN"/>
-        </w:rPr>
-        <w:t>=</w:t>
-      </w:r>
-      <w:r>
-        <w:rPr>
-          <w:rFonts w:ascii="Consolas" w:eastAsia="Times New Roman" w:hAnsi="Consolas" w:cs="Times New Roman"/>
-          <w:color w:val="569CD6"/>
-          <w:sz w:val="14"/>
-          <w:szCs w:val="14"/>
-          <w:lang w:val="en-IN" w:eastAsia="en-IN"/>
-        </w:rPr>
-        <w:t>{</w:t>
-      </w:r>
-      <w:proofErr w:type="gramEnd"/>
-      <w:r>
-        <w:rPr>
-          <w:rFonts w:ascii="Consolas" w:eastAsia="Times New Roman" w:hAnsi="Consolas" w:cs="Times New Roman"/>
-          <w:color w:val="D4D4D4"/>
-          <w:sz w:val="14"/>
-          <w:szCs w:val="14"/>
-          <w:lang w:val="en-IN" w:eastAsia="en-IN"/>
-        </w:rPr>
-        <w:t>{</w:t>
-      </w:r>
-      <w:r>
-        <w:rPr>
-          <w:rFonts w:ascii="Consolas" w:eastAsia="Times New Roman" w:hAnsi="Consolas" w:cs="Times New Roman"/>
-          <w:color w:val="CE9178"/>
-          <w:sz w:val="14"/>
-          <w:szCs w:val="14"/>
-          <w:lang w:val="en-IN" w:eastAsia="en-IN"/>
-        </w:rPr>
-        <w:t>'width'</w:t>
-      </w:r>
-      <w:r>
-        <w:rPr>
-          <w:rFonts w:ascii="Consolas" w:eastAsia="Times New Roman" w:hAnsi="Consolas" w:cs="Times New Roman"/>
-          <w:color w:val="9CDCFE"/>
-          <w:sz w:val="14"/>
-          <w:szCs w:val="14"/>
-          <w:lang w:val="en-IN" w:eastAsia="en-IN"/>
-        </w:rPr>
-        <w:t>:</w:t>
-      </w:r>
-      <w:r>
-        <w:rPr>
-          <w:rFonts w:ascii="Consolas" w:eastAsia="Times New Roman" w:hAnsi="Consolas" w:cs="Times New Roman"/>
-          <w:color w:val="D4D4D4"/>
-          <w:sz w:val="14"/>
-          <w:szCs w:val="14"/>
-          <w:lang w:val="en-IN" w:eastAsia="en-IN"/>
-        </w:rPr>
-        <w:t xml:space="preserve"> </w:t>
-      </w:r>
-      <w:r>
-        <w:rPr>
-          <w:rFonts w:ascii="Consolas" w:eastAsia="Times New Roman" w:hAnsi="Consolas" w:cs="Times New Roman"/>
-          <w:color w:val="CE9178"/>
-          <w:sz w:val="14"/>
-          <w:szCs w:val="14"/>
-          <w:lang w:val="en-IN" w:eastAsia="en-IN"/>
-        </w:rPr>
-        <w:t>'18rem'</w:t>
-      </w:r>
-      <w:r>
-        <w:rPr>
-          <w:rFonts w:ascii="Consolas" w:eastAsia="Times New Roman" w:hAnsi="Consolas" w:cs="Times New Roman"/>
-          <w:color w:val="D4D4D4"/>
-          <w:sz w:val="14"/>
-          <w:szCs w:val="14"/>
-          <w:lang w:val="en-IN" w:eastAsia="en-IN"/>
-        </w:rPr>
-        <w:t>}</w:t>
-      </w:r>
-      <w:r>
-        <w:rPr>
-          <w:rFonts w:ascii="Consolas" w:eastAsia="Times New Roman" w:hAnsi="Consolas" w:cs="Times New Roman"/>
-          <w:color w:val="569CD6"/>
-          <w:sz w:val="14"/>
-          <w:szCs w:val="14"/>
-          <w:lang w:val="en-IN" w:eastAsia="en-IN"/>
-        </w:rPr>
-        <w:t>}</w:t>
-      </w:r>
-      <w:r>
-        <w:rPr>
-          <w:rFonts w:ascii="Consolas" w:eastAsia="Times New Roman" w:hAnsi="Consolas" w:cs="Times New Roman"/>
-          <w:color w:val="808080"/>
-          <w:sz w:val="14"/>
-          <w:szCs w:val="14"/>
-          <w:lang w:val="en-IN" w:eastAsia="en-IN"/>
-        </w:rPr>
-        <w:t>&gt;</w:t>
-      </w:r>
-    </w:p>
-    <w:p>
-      <w:pPr>
-        <w:shd w:val="clear" w:color="auto" w:fill="1F1F1F"/>
-        <w:spacing w:after="0" w:line="285" w:lineRule="atLeast"/>
-        <w:rPr>
-          <w:rFonts w:ascii="Consolas" w:eastAsia="Times New Roman" w:hAnsi="Consolas" w:cs="Times New Roman"/>
-          <w:color w:val="CCCCCC"/>
-          <w:sz w:val="14"/>
-          <w:szCs w:val="14"/>
-          <w:lang w:val="en-IN" w:eastAsia="en-IN"/>
-        </w:rPr>
-      </w:pPr>
-      <w:r>
-        <w:rPr>
-          <w:rFonts w:ascii="Consolas" w:eastAsia="Times New Roman" w:hAnsi="Consolas" w:cs="Times New Roman"/>
-          <w:color w:val="D4D4D4"/>
-          <w:sz w:val="14"/>
-          <w:szCs w:val="14"/>
-          <w:lang w:val="en-IN" w:eastAsia="en-IN"/>
-        </w:rPr>
-        <w:t xml:space="preserve">                </w:t>
-      </w:r>
-      <w:r>
-        <w:rPr>
-          <w:rFonts w:ascii="Consolas" w:eastAsia="Times New Roman" w:hAnsi="Consolas" w:cs="Times New Roman"/>
-          <w:color w:val="808080"/>
-          <w:sz w:val="14"/>
-          <w:szCs w:val="14"/>
-          <w:lang w:val="en-IN" w:eastAsia="en-IN"/>
-        </w:rPr>
-        <w:t>&lt;</w:t>
-      </w:r>
-      <w:proofErr w:type="spellStart"/>
-      <w:r>
-        <w:rPr>
-          <w:rFonts w:ascii="Consolas" w:eastAsia="Times New Roman" w:hAnsi="Consolas" w:cs="Times New Roman"/>
-          <w:color w:val="569CD6"/>
-          <w:sz w:val="14"/>
-          <w:szCs w:val="14"/>
-          <w:lang w:val="en-IN" w:eastAsia="en-IN"/>
-        </w:rPr>
-        <w:t>img</w:t>
-      </w:r>
-      <w:proofErr w:type="spellEnd"/>
-      <w:r>
-        <w:rPr>
-          <w:rFonts w:ascii="Consolas" w:eastAsia="Times New Roman" w:hAnsi="Consolas" w:cs="Times New Roman"/>
-          <w:color w:val="D4D4D4"/>
-          <w:sz w:val="14"/>
-          <w:szCs w:val="14"/>
-          <w:lang w:val="en-IN" w:eastAsia="en-IN"/>
-        </w:rPr>
-        <w:t xml:space="preserve"> </w:t>
-      </w:r>
-      <w:proofErr w:type="spellStart"/>
-      <w:r>
-        <w:rPr>
-          <w:rFonts w:ascii="Consolas" w:eastAsia="Times New Roman" w:hAnsi="Consolas" w:cs="Times New Roman"/>
-          <w:color w:val="9CDCFE"/>
-          <w:sz w:val="14"/>
-          <w:szCs w:val="14"/>
-          <w:lang w:val="en-IN" w:eastAsia="en-IN"/>
-        </w:rPr>
-        <w:t>className</w:t>
-      </w:r>
-      <w:proofErr w:type="spellEnd"/>
-      <w:r>
-        <w:rPr>
-          <w:rFonts w:ascii="Consolas" w:eastAsia="Times New Roman" w:hAnsi="Consolas" w:cs="Times New Roman"/>
-          <w:color w:val="D4D4D4"/>
-          <w:sz w:val="14"/>
-          <w:szCs w:val="14"/>
-          <w:lang w:val="en-IN" w:eastAsia="en-IN"/>
-        </w:rPr>
-        <w:t>=</w:t>
-      </w:r>
-      <w:r>
-        <w:rPr>
-          <w:rFonts w:ascii="Consolas" w:eastAsia="Times New Roman" w:hAnsi="Consolas" w:cs="Times New Roman"/>
-          <w:color w:val="CE9178"/>
-          <w:sz w:val="14"/>
-          <w:szCs w:val="14"/>
-          <w:lang w:val="en-IN" w:eastAsia="en-IN"/>
-        </w:rPr>
-        <w:t>"card-</w:t>
-      </w:r>
-      <w:proofErr w:type="spellStart"/>
-      <w:r>
-        <w:rPr>
-          <w:rFonts w:ascii="Consolas" w:eastAsia="Times New Roman" w:hAnsi="Consolas" w:cs="Times New Roman"/>
-          <w:color w:val="CE9178"/>
-          <w:sz w:val="14"/>
-          <w:szCs w:val="14"/>
-          <w:lang w:val="en-IN" w:eastAsia="en-IN"/>
-        </w:rPr>
-        <w:t>img</w:t>
-      </w:r>
-      <w:proofErr w:type="spellEnd"/>
-      <w:r>
-        <w:rPr>
-          <w:rFonts w:ascii="Consolas" w:eastAsia="Times New Roman" w:hAnsi="Consolas" w:cs="Times New Roman"/>
-          <w:color w:val="CE9178"/>
-          <w:sz w:val="14"/>
-          <w:szCs w:val="14"/>
-          <w:lang w:val="en-IN" w:eastAsia="en-IN"/>
-        </w:rPr>
-        <w:t>-top product-image"</w:t>
-      </w:r>
-      <w:r>
-        <w:rPr>
-          <w:rFonts w:ascii="Consolas" w:eastAsia="Times New Roman" w:hAnsi="Consolas" w:cs="Times New Roman"/>
-          <w:color w:val="D4D4D4"/>
-          <w:sz w:val="14"/>
-          <w:szCs w:val="14"/>
-          <w:lang w:val="en-IN" w:eastAsia="en-IN"/>
-        </w:rPr>
-        <w:t xml:space="preserve"> </w:t>
-      </w:r>
-      <w:proofErr w:type="spellStart"/>
-      <w:r>
-        <w:rPr>
-          <w:rFonts w:ascii="Consolas" w:eastAsia="Times New Roman" w:hAnsi="Consolas" w:cs="Times New Roman"/>
-          <w:color w:val="9CDCFE"/>
-          <w:sz w:val="14"/>
-          <w:szCs w:val="14"/>
-          <w:lang w:val="en-IN" w:eastAsia="en-IN"/>
-        </w:rPr>
-        <w:t>src</w:t>
-      </w:r>
-      <w:proofErr w:type="spellEnd"/>
-      <w:r>
-        <w:rPr>
-          <w:rFonts w:ascii="Consolas" w:eastAsia="Times New Roman" w:hAnsi="Consolas" w:cs="Times New Roman"/>
-          <w:color w:val="D4D4D4"/>
-          <w:sz w:val="14"/>
-          <w:szCs w:val="14"/>
-          <w:lang w:val="en-IN" w:eastAsia="en-IN"/>
-        </w:rPr>
-        <w:t>=</w:t>
-      </w:r>
-      <w:r>
-        <w:rPr>
-          <w:rFonts w:ascii="Consolas" w:eastAsia="Times New Roman" w:hAnsi="Consolas" w:cs="Times New Roman"/>
-          <w:color w:val="569CD6"/>
-          <w:sz w:val="14"/>
-          <w:szCs w:val="14"/>
-          <w:lang w:val="en-IN" w:eastAsia="en-IN"/>
-        </w:rPr>
-        <w:t>{</w:t>
-      </w:r>
-      <w:proofErr w:type="spellStart"/>
-      <w:proofErr w:type="gramStart"/>
-      <w:r>
-        <w:rPr>
-          <w:rFonts w:ascii="Consolas" w:eastAsia="Times New Roman" w:hAnsi="Consolas" w:cs="Times New Roman"/>
-          <w:color w:val="4FC1FF"/>
-          <w:sz w:val="14"/>
-          <w:szCs w:val="14"/>
-          <w:lang w:val="en-IN" w:eastAsia="en-IN"/>
-        </w:rPr>
-        <w:t>product</w:t>
-      </w:r>
-      <w:r>
-        <w:rPr>
-          <w:rFonts w:ascii="Consolas" w:eastAsia="Times New Roman" w:hAnsi="Consolas" w:cs="Times New Roman"/>
-          <w:color w:val="D4D4D4"/>
-          <w:sz w:val="14"/>
-          <w:szCs w:val="14"/>
-          <w:lang w:val="en-IN" w:eastAsia="en-IN"/>
-        </w:rPr>
-        <w:t>.</w:t>
-      </w:r>
-      <w:r>
-        <w:rPr>
-          <w:rFonts w:ascii="Consolas" w:eastAsia="Times New Roman" w:hAnsi="Consolas" w:cs="Times New Roman"/>
-          <w:color w:val="9CDCFE"/>
-          <w:sz w:val="14"/>
-          <w:szCs w:val="14"/>
-          <w:lang w:val="en-IN" w:eastAsia="en-IN"/>
-        </w:rPr>
-        <w:t>image</w:t>
-      </w:r>
-      <w:proofErr w:type="spellEnd"/>
-      <w:proofErr w:type="gramEnd"/>
-      <w:r>
-        <w:rPr>
-          <w:rFonts w:ascii="Consolas" w:eastAsia="Times New Roman" w:hAnsi="Consolas" w:cs="Times New Roman"/>
-          <w:color w:val="569CD6"/>
-          <w:sz w:val="14"/>
-          <w:szCs w:val="14"/>
-          <w:lang w:val="en-IN" w:eastAsia="en-IN"/>
-        </w:rPr>
-        <w:t>}</w:t>
-      </w:r>
-      <w:r>
-        <w:rPr>
-          <w:rFonts w:ascii="Consolas" w:eastAsia="Times New Roman" w:hAnsi="Consolas" w:cs="Times New Roman"/>
-          <w:color w:val="D4D4D4"/>
-          <w:sz w:val="14"/>
-          <w:szCs w:val="14"/>
-          <w:lang w:val="en-IN" w:eastAsia="en-IN"/>
-        </w:rPr>
-        <w:t xml:space="preserve"> </w:t>
-      </w:r>
-      <w:r>
-        <w:rPr>
-          <w:rFonts w:ascii="Consolas" w:eastAsia="Times New Roman" w:hAnsi="Consolas" w:cs="Times New Roman"/>
-          <w:color w:val="9CDCFE"/>
-          <w:sz w:val="14"/>
-          <w:szCs w:val="14"/>
-          <w:lang w:val="en-IN" w:eastAsia="en-IN"/>
-        </w:rPr>
-        <w:t>alt</w:t>
-      </w:r>
-      <w:r>
-        <w:rPr>
-          <w:rFonts w:ascii="Consolas" w:eastAsia="Times New Roman" w:hAnsi="Consolas" w:cs="Times New Roman"/>
-          <w:color w:val="D4D4D4"/>
-          <w:sz w:val="14"/>
-          <w:szCs w:val="14"/>
-          <w:lang w:val="en-IN" w:eastAsia="en-IN"/>
-        </w:rPr>
-        <w:t>=</w:t>
-      </w:r>
-      <w:r>
-        <w:rPr>
-          <w:rFonts w:ascii="Consolas" w:eastAsia="Times New Roman" w:hAnsi="Consolas" w:cs="Times New Roman"/>
-          <w:color w:val="CE9178"/>
-          <w:sz w:val="14"/>
-          <w:szCs w:val="14"/>
-          <w:lang w:val="en-IN" w:eastAsia="en-IN"/>
-        </w:rPr>
-        <w:t>"Card image cap"</w:t>
-      </w:r>
-      <w:r>
-        <w:rPr>
-          <w:rFonts w:ascii="Consolas" w:eastAsia="Times New Roman" w:hAnsi="Consolas" w:cs="Times New Roman"/>
-          <w:color w:val="808080"/>
-          <w:sz w:val="14"/>
-          <w:szCs w:val="14"/>
-          <w:lang w:val="en-IN" w:eastAsia="en-IN"/>
-        </w:rPr>
-        <w:t>/&gt;</w:t>
-      </w:r>
-      <w:r>
-        <w:rPr>
-          <w:rFonts w:ascii="Consolas" w:eastAsia="Times New Roman" w:hAnsi="Consolas" w:cs="Times New Roman"/>
-          <w:color w:val="D4D4D4"/>
-          <w:sz w:val="14"/>
-          <w:szCs w:val="14"/>
-          <w:lang w:val="en-IN" w:eastAsia="en-IN"/>
-        </w:rPr>
-        <w:t xml:space="preserve"> </w:t>
-      </w:r>
-    </w:p>
-    <w:p>
-      <w:pPr>
-        <w:shd w:val="clear" w:color="auto" w:fill="1F1F1F"/>
-        <w:spacing w:after="0" w:line="285" w:lineRule="atLeast"/>
-        <w:rPr>
-          <w:rFonts w:ascii="Consolas" w:eastAsia="Times New Roman" w:hAnsi="Consolas" w:cs="Times New Roman"/>
-          <w:color w:val="CCCCCC"/>
-          <w:sz w:val="14"/>
-          <w:szCs w:val="14"/>
-          <w:lang w:val="en-IN" w:eastAsia="en-IN"/>
-        </w:rPr>
-      </w:pPr>
-      <w:r>
-        <w:rPr>
-          <w:rFonts w:ascii="Consolas" w:eastAsia="Times New Roman" w:hAnsi="Consolas" w:cs="Times New Roman"/>
-          <w:color w:val="D4D4D4"/>
-          <w:sz w:val="14"/>
-          <w:szCs w:val="14"/>
-          <w:lang w:val="en-IN" w:eastAsia="en-IN"/>
-        </w:rPr>
-        <w:t xml:space="preserve">                            </w:t>
-      </w:r>
-      <w:r>
-        <w:rPr>
-          <w:rFonts w:ascii="Consolas" w:eastAsia="Times New Roman" w:hAnsi="Consolas" w:cs="Times New Roman"/>
-          <w:color w:val="808080"/>
-          <w:sz w:val="14"/>
-          <w:szCs w:val="14"/>
-          <w:lang w:val="en-IN" w:eastAsia="en-IN"/>
-        </w:rPr>
-        <w:t>&lt;</w:t>
-      </w:r>
-      <w:r>
-        <w:rPr>
-          <w:rFonts w:ascii="Consolas" w:eastAsia="Times New Roman" w:hAnsi="Consolas" w:cs="Times New Roman"/>
-          <w:color w:val="569CD6"/>
-          <w:sz w:val="14"/>
-          <w:szCs w:val="14"/>
-          <w:lang w:val="en-IN" w:eastAsia="en-IN"/>
-        </w:rPr>
-        <w:t>div</w:t>
-      </w:r>
-      <w:r>
-        <w:rPr>
-          <w:rFonts w:ascii="Consolas" w:eastAsia="Times New Roman" w:hAnsi="Consolas" w:cs="Times New Roman"/>
-          <w:color w:val="D4D4D4"/>
-          <w:sz w:val="14"/>
-          <w:szCs w:val="14"/>
-          <w:lang w:val="en-IN" w:eastAsia="en-IN"/>
-        </w:rPr>
-        <w:t xml:space="preserve"> </w:t>
-      </w:r>
-      <w:proofErr w:type="spellStart"/>
-      <w:r>
-        <w:rPr>
-          <w:rFonts w:ascii="Consolas" w:eastAsia="Times New Roman" w:hAnsi="Consolas" w:cs="Times New Roman"/>
-          <w:color w:val="9CDCFE"/>
-          <w:sz w:val="14"/>
-          <w:szCs w:val="14"/>
-          <w:lang w:val="en-IN" w:eastAsia="en-IN"/>
-        </w:rPr>
-        <w:t>className</w:t>
-      </w:r>
-      <w:proofErr w:type="spellEnd"/>
-      <w:r>
-        <w:rPr>
-          <w:rFonts w:ascii="Consolas" w:eastAsia="Times New Roman" w:hAnsi="Consolas" w:cs="Times New Roman"/>
-          <w:color w:val="D4D4D4"/>
-          <w:sz w:val="14"/>
-          <w:szCs w:val="14"/>
-          <w:lang w:val="en-IN" w:eastAsia="en-IN"/>
-        </w:rPr>
-        <w:t>=</w:t>
-      </w:r>
-      <w:r>
-        <w:rPr>
-          <w:rFonts w:ascii="Consolas" w:eastAsia="Times New Roman" w:hAnsi="Consolas" w:cs="Times New Roman"/>
-          <w:color w:val="CE9178"/>
-          <w:sz w:val="14"/>
-          <w:szCs w:val="14"/>
-          <w:lang w:val="en-IN" w:eastAsia="en-IN"/>
-        </w:rPr>
-        <w:t>"card-body"</w:t>
-      </w:r>
-      <w:r>
-        <w:rPr>
-          <w:rFonts w:ascii="Consolas" w:eastAsia="Times New Roman" w:hAnsi="Consolas" w:cs="Times New Roman"/>
-          <w:color w:val="808080"/>
-          <w:sz w:val="14"/>
-          <w:szCs w:val="14"/>
-          <w:lang w:val="en-IN" w:eastAsia="en-IN"/>
-        </w:rPr>
-        <w:t>&gt;</w:t>
-      </w:r>
-    </w:p>
-    <w:p>
-      <w:pPr>
-        <w:shd w:val="clear" w:color="auto" w:fill="1F1F1F"/>
-        <w:spacing w:after="0" w:line="285" w:lineRule="atLeast"/>
-        <w:rPr>
-          <w:rFonts w:ascii="Consolas" w:eastAsia="Times New Roman" w:hAnsi="Consolas" w:cs="Times New Roman"/>
-          <w:color w:val="CCCCCC"/>
-          <w:sz w:val="14"/>
-          <w:szCs w:val="14"/>
-          <w:lang w:val="en-IN" w:eastAsia="en-IN"/>
-        </w:rPr>
-      </w:pPr>
-      <w:r>
-        <w:rPr>
-          <w:rFonts w:ascii="Consolas" w:eastAsia="Times New Roman" w:hAnsi="Consolas" w:cs="Times New Roman"/>
-          <w:color w:val="D4D4D4"/>
-          <w:sz w:val="14"/>
-          <w:szCs w:val="14"/>
-          <w:lang w:val="en-IN" w:eastAsia="en-IN"/>
-        </w:rPr>
-        <w:t xml:space="preserve">                                    </w:t>
-      </w:r>
-      <w:r>
-        <w:rPr>
-          <w:rFonts w:ascii="Consolas" w:eastAsia="Times New Roman" w:hAnsi="Consolas" w:cs="Times New Roman"/>
-          <w:color w:val="808080"/>
-          <w:sz w:val="14"/>
-          <w:szCs w:val="14"/>
-          <w:lang w:val="en-IN" w:eastAsia="en-IN"/>
-        </w:rPr>
-        <w:t>&lt;</w:t>
-      </w:r>
-      <w:r>
-        <w:rPr>
-          <w:rFonts w:ascii="Consolas" w:eastAsia="Times New Roman" w:hAnsi="Consolas" w:cs="Times New Roman"/>
-          <w:color w:val="569CD6"/>
-          <w:sz w:val="14"/>
-          <w:szCs w:val="14"/>
-          <w:lang w:val="en-IN" w:eastAsia="en-IN"/>
-        </w:rPr>
-        <w:t>h5</w:t>
-      </w:r>
-      <w:r>
-        <w:rPr>
-          <w:rFonts w:ascii="Consolas" w:eastAsia="Times New Roman" w:hAnsi="Consolas" w:cs="Times New Roman"/>
-          <w:color w:val="D4D4D4"/>
-          <w:sz w:val="14"/>
-          <w:szCs w:val="14"/>
-          <w:lang w:val="en-IN" w:eastAsia="en-IN"/>
-        </w:rPr>
-        <w:t xml:space="preserve"> </w:t>
-      </w:r>
-      <w:proofErr w:type="spellStart"/>
-      <w:r>
-        <w:rPr>
-          <w:rFonts w:ascii="Consolas" w:eastAsia="Times New Roman" w:hAnsi="Consolas" w:cs="Times New Roman"/>
-          <w:color w:val="9CDCFE"/>
-          <w:sz w:val="14"/>
-          <w:szCs w:val="14"/>
-          <w:lang w:val="en-IN" w:eastAsia="en-IN"/>
-        </w:rPr>
-        <w:t>className</w:t>
-      </w:r>
-      <w:proofErr w:type="spellEnd"/>
-      <w:r>
-        <w:rPr>
-          <w:rFonts w:ascii="Consolas" w:eastAsia="Times New Roman" w:hAnsi="Consolas" w:cs="Times New Roman"/>
-          <w:color w:val="D4D4D4"/>
-          <w:sz w:val="14"/>
-          <w:szCs w:val="14"/>
-          <w:lang w:val="en-IN" w:eastAsia="en-IN"/>
-        </w:rPr>
-        <w:t>=</w:t>
-      </w:r>
-      <w:r>
-        <w:rPr>
-          <w:rFonts w:ascii="Consolas" w:eastAsia="Times New Roman" w:hAnsi="Consolas" w:cs="Times New Roman"/>
-          <w:color w:val="CE9178"/>
-          <w:sz w:val="14"/>
-          <w:szCs w:val="14"/>
-          <w:lang w:val="en-IN" w:eastAsia="en-IN"/>
-        </w:rPr>
-        <w:t>"card-title"</w:t>
-      </w:r>
-      <w:r>
-        <w:rPr>
-          <w:rFonts w:ascii="Consolas" w:eastAsia="Times New Roman" w:hAnsi="Consolas" w:cs="Times New Roman"/>
-          <w:color w:val="808080"/>
-          <w:sz w:val="14"/>
-          <w:szCs w:val="14"/>
-          <w:lang w:val="en-IN" w:eastAsia="en-IN"/>
-        </w:rPr>
-        <w:t>&gt;</w:t>
-      </w:r>
-      <w:r>
-        <w:rPr>
-          <w:rFonts w:ascii="Consolas" w:eastAsia="Times New Roman" w:hAnsi="Consolas" w:cs="Times New Roman"/>
-          <w:color w:val="569CD6"/>
-          <w:sz w:val="14"/>
-          <w:szCs w:val="14"/>
-          <w:lang w:val="en-IN" w:eastAsia="en-IN"/>
-        </w:rPr>
-        <w:t>{</w:t>
-      </w:r>
-      <w:proofErr w:type="spellStart"/>
-      <w:proofErr w:type="gramStart"/>
-      <w:r>
-        <w:rPr>
-          <w:rFonts w:ascii="Consolas" w:eastAsia="Times New Roman" w:hAnsi="Consolas" w:cs="Times New Roman"/>
-          <w:color w:val="4FC1FF"/>
-          <w:sz w:val="14"/>
-          <w:szCs w:val="14"/>
-          <w:lang w:val="en-IN" w:eastAsia="en-IN"/>
-        </w:rPr>
-        <w:t>product</w:t>
-      </w:r>
-      <w:r>
-        <w:rPr>
-          <w:rFonts w:ascii="Consolas" w:eastAsia="Times New Roman" w:hAnsi="Consolas" w:cs="Times New Roman"/>
-          <w:color w:val="D4D4D4"/>
-          <w:sz w:val="14"/>
-          <w:szCs w:val="14"/>
-          <w:lang w:val="en-IN" w:eastAsia="en-IN"/>
-        </w:rPr>
-        <w:t>.</w:t>
-      </w:r>
-      <w:r>
-        <w:rPr>
-          <w:rFonts w:ascii="Consolas" w:eastAsia="Times New Roman" w:hAnsi="Consolas" w:cs="Times New Roman"/>
-          <w:color w:val="9CDCFE"/>
-          <w:sz w:val="14"/>
-          <w:szCs w:val="14"/>
-          <w:lang w:val="en-IN" w:eastAsia="en-IN"/>
-        </w:rPr>
-        <w:t>title</w:t>
-      </w:r>
-      <w:proofErr w:type="spellEnd"/>
-      <w:proofErr w:type="gramEnd"/>
-      <w:r>
-        <w:rPr>
-          <w:rFonts w:ascii="Consolas" w:eastAsia="Times New Roman" w:hAnsi="Consolas" w:cs="Times New Roman"/>
-          <w:color w:val="569CD6"/>
-          <w:sz w:val="14"/>
-          <w:szCs w:val="14"/>
-          <w:lang w:val="en-IN" w:eastAsia="en-IN"/>
-        </w:rPr>
-        <w:t>}</w:t>
-      </w:r>
-      <w:r>
-        <w:rPr>
-          <w:rFonts w:ascii="Consolas" w:eastAsia="Times New Roman" w:hAnsi="Consolas" w:cs="Times New Roman"/>
-          <w:color w:val="808080"/>
-          <w:sz w:val="14"/>
-          <w:szCs w:val="14"/>
-          <w:lang w:val="en-IN" w:eastAsia="en-IN"/>
-        </w:rPr>
-        <w:t>&lt;/</w:t>
-      </w:r>
-      <w:r>
-        <w:rPr>
-          <w:rFonts w:ascii="Consolas" w:eastAsia="Times New Roman" w:hAnsi="Consolas" w:cs="Times New Roman"/>
-          <w:color w:val="569CD6"/>
-          <w:sz w:val="14"/>
-          <w:szCs w:val="14"/>
-          <w:lang w:val="en-IN" w:eastAsia="en-IN"/>
-        </w:rPr>
-        <w:t>h5</w:t>
-      </w:r>
-      <w:r>
-        <w:rPr>
-          <w:rFonts w:ascii="Consolas" w:eastAsia="Times New Roman" w:hAnsi="Consolas" w:cs="Times New Roman"/>
-          <w:color w:val="808080"/>
-          <w:sz w:val="14"/>
-          <w:szCs w:val="14"/>
-          <w:lang w:val="en-IN" w:eastAsia="en-IN"/>
-        </w:rPr>
-        <w:t>&gt;</w:t>
-      </w:r>
-    </w:p>
-    <w:p>
-      <w:pPr>
-        <w:shd w:val="clear" w:color="auto" w:fill="1F1F1F"/>
-        <w:spacing w:after="0" w:line="285" w:lineRule="atLeast"/>
-        <w:rPr>
-          <w:rFonts w:ascii="Consolas" w:eastAsia="Times New Roman" w:hAnsi="Consolas" w:cs="Times New Roman"/>
-          <w:color w:val="CCCCCC"/>
-          <w:sz w:val="14"/>
-          <w:szCs w:val="14"/>
-          <w:lang w:val="en-IN" w:eastAsia="en-IN"/>
-        </w:rPr>
-      </w:pPr>
-      <w:r>
-        <w:rPr>
-          <w:rFonts w:ascii="Consolas" w:eastAsia="Times New Roman" w:hAnsi="Consolas" w:cs="Times New Roman"/>
-          <w:color w:val="D4D4D4"/>
-          <w:sz w:val="14"/>
-          <w:szCs w:val="14"/>
-          <w:lang w:val="en-IN" w:eastAsia="en-IN"/>
-        </w:rPr>
-        <w:t xml:space="preserve">                                    </w:t>
-      </w:r>
-      <w:r>
-        <w:rPr>
-          <w:rFonts w:ascii="Consolas" w:eastAsia="Times New Roman" w:hAnsi="Consolas" w:cs="Times New Roman"/>
-          <w:color w:val="808080"/>
-          <w:sz w:val="14"/>
-          <w:szCs w:val="14"/>
-          <w:lang w:val="en-IN" w:eastAsia="en-IN"/>
-        </w:rPr>
-        <w:t>&lt;</w:t>
-      </w:r>
-      <w:r>
-        <w:rPr>
-          <w:rFonts w:ascii="Consolas" w:eastAsia="Times New Roman" w:hAnsi="Consolas" w:cs="Times New Roman"/>
-          <w:color w:val="569CD6"/>
-          <w:sz w:val="14"/>
-          <w:szCs w:val="14"/>
-          <w:lang w:val="en-IN" w:eastAsia="en-IN"/>
-        </w:rPr>
-        <w:t>p</w:t>
-      </w:r>
-      <w:proofErr w:type="gramStart"/>
-      <w:r>
-        <w:rPr>
-          <w:rFonts w:ascii="Consolas" w:eastAsia="Times New Roman" w:hAnsi="Consolas" w:cs="Times New Roman"/>
-          <w:color w:val="808080"/>
-          <w:sz w:val="14"/>
-          <w:szCs w:val="14"/>
-          <w:lang w:val="en-IN" w:eastAsia="en-IN"/>
-        </w:rPr>
-        <w:t>&gt;</w:t>
-      </w:r>
-      <w:r>
-        <w:rPr>
-          <w:rFonts w:ascii="Consolas" w:eastAsia="Times New Roman" w:hAnsi="Consolas" w:cs="Times New Roman"/>
-          <w:color w:val="569CD6"/>
-          <w:sz w:val="14"/>
-          <w:szCs w:val="14"/>
-          <w:lang w:val="en-IN" w:eastAsia="en-IN"/>
-        </w:rPr>
-        <w:t>{</w:t>
-      </w:r>
-      <w:proofErr w:type="spellStart"/>
-      <w:proofErr w:type="gramEnd"/>
-      <w:r>
-        <w:rPr>
-          <w:rFonts w:ascii="Consolas" w:eastAsia="Times New Roman" w:hAnsi="Consolas" w:cs="Times New Roman"/>
-          <w:color w:val="4FC1FF"/>
-          <w:sz w:val="14"/>
-          <w:szCs w:val="14"/>
-          <w:lang w:val="en-IN" w:eastAsia="en-IN"/>
-        </w:rPr>
-        <w:t>product</w:t>
-      </w:r>
-      <w:r>
-        <w:rPr>
-          <w:rFonts w:ascii="Consolas" w:eastAsia="Times New Roman" w:hAnsi="Consolas" w:cs="Times New Roman"/>
-          <w:color w:val="D4D4D4"/>
-          <w:sz w:val="14"/>
-          <w:szCs w:val="14"/>
-          <w:lang w:val="en-IN" w:eastAsia="en-IN"/>
-        </w:rPr>
-        <w:t>.</w:t>
-      </w:r>
-      <w:r>
-        <w:rPr>
-          <w:rFonts w:ascii="Consolas" w:eastAsia="Times New Roman" w:hAnsi="Consolas" w:cs="Times New Roman"/>
-          <w:color w:val="9CDCFE"/>
-          <w:sz w:val="14"/>
-          <w:szCs w:val="14"/>
-          <w:lang w:val="en-IN" w:eastAsia="en-IN"/>
-        </w:rPr>
-        <w:t>description</w:t>
-      </w:r>
-      <w:proofErr w:type="spellEnd"/>
-      <w:r>
-        <w:rPr>
-          <w:rFonts w:ascii="Consolas" w:eastAsia="Times New Roman" w:hAnsi="Consolas" w:cs="Times New Roman"/>
-          <w:color w:val="D4D4D4"/>
-          <w:sz w:val="14"/>
-          <w:szCs w:val="14"/>
-          <w:lang w:val="en-IN" w:eastAsia="en-IN"/>
-        </w:rPr>
-        <w:t xml:space="preserve"> ? </w:t>
-      </w:r>
-      <w:proofErr w:type="spellStart"/>
-      <w:r>
-        <w:rPr>
-          <w:rFonts w:ascii="Consolas" w:eastAsia="Times New Roman" w:hAnsi="Consolas" w:cs="Times New Roman"/>
-          <w:color w:val="4FC1FF"/>
-          <w:sz w:val="14"/>
-          <w:szCs w:val="14"/>
-          <w:lang w:val="en-IN" w:eastAsia="en-IN"/>
-        </w:rPr>
-        <w:t>product</w:t>
-      </w:r>
-      <w:r>
-        <w:rPr>
-          <w:rFonts w:ascii="Consolas" w:eastAsia="Times New Roman" w:hAnsi="Consolas" w:cs="Times New Roman"/>
-          <w:color w:val="D4D4D4"/>
-          <w:sz w:val="14"/>
-          <w:szCs w:val="14"/>
-          <w:lang w:val="en-IN" w:eastAsia="en-IN"/>
-        </w:rPr>
-        <w:t>.</w:t>
-      </w:r>
-      <w:r>
-        <w:rPr>
-          <w:rFonts w:ascii="Consolas" w:eastAsia="Times New Roman" w:hAnsi="Consolas" w:cs="Times New Roman"/>
-          <w:color w:val="9CDCFE"/>
-          <w:sz w:val="14"/>
-          <w:szCs w:val="14"/>
-          <w:lang w:val="en-IN" w:eastAsia="en-IN"/>
-        </w:rPr>
-        <w:t>description</w:t>
-      </w:r>
-      <w:r>
-        <w:rPr>
-          <w:rFonts w:ascii="Consolas" w:eastAsia="Times New Roman" w:hAnsi="Consolas" w:cs="Times New Roman"/>
-          <w:color w:val="D4D4D4"/>
-          <w:sz w:val="14"/>
-          <w:szCs w:val="14"/>
-          <w:lang w:val="en-IN" w:eastAsia="en-IN"/>
-        </w:rPr>
-        <w:t>.</w:t>
-      </w:r>
-      <w:r>
-        <w:rPr>
-          <w:rFonts w:ascii="Consolas" w:eastAsia="Times New Roman" w:hAnsi="Consolas" w:cs="Times New Roman"/>
-          <w:color w:val="DCDCAA"/>
-          <w:sz w:val="14"/>
-          <w:szCs w:val="14"/>
-          <w:lang w:val="en-IN" w:eastAsia="en-IN"/>
-        </w:rPr>
-        <w:t>slice</w:t>
-      </w:r>
-      <w:proofErr w:type="spellEnd"/>
-      <w:r>
-        <w:rPr>
-          <w:rFonts w:ascii="Consolas" w:eastAsia="Times New Roman" w:hAnsi="Consolas" w:cs="Times New Roman"/>
-          <w:color w:val="D4D4D4"/>
-          <w:sz w:val="14"/>
-          <w:szCs w:val="14"/>
-          <w:lang w:val="en-IN" w:eastAsia="en-IN"/>
-        </w:rPr>
-        <w:t>(</w:t>
-      </w:r>
-      <w:r>
-        <w:rPr>
-          <w:rFonts w:ascii="Consolas" w:eastAsia="Times New Roman" w:hAnsi="Consolas" w:cs="Times New Roman"/>
-          <w:color w:val="B5CEA8"/>
-          <w:sz w:val="14"/>
-          <w:szCs w:val="14"/>
-          <w:lang w:val="en-IN" w:eastAsia="en-IN"/>
-        </w:rPr>
-        <w:t>0</w:t>
-      </w:r>
-      <w:r>
-        <w:rPr>
-          <w:rFonts w:ascii="Consolas" w:eastAsia="Times New Roman" w:hAnsi="Consolas" w:cs="Times New Roman"/>
-          <w:color w:val="D4D4D4"/>
-          <w:sz w:val="14"/>
-          <w:szCs w:val="14"/>
-          <w:lang w:val="en-IN" w:eastAsia="en-IN"/>
-        </w:rPr>
-        <w:t xml:space="preserve">, </w:t>
-      </w:r>
-      <w:r>
-        <w:rPr>
-          <w:rFonts w:ascii="Consolas" w:eastAsia="Times New Roman" w:hAnsi="Consolas" w:cs="Times New Roman"/>
-          <w:color w:val="B5CEA8"/>
-          <w:sz w:val="14"/>
-          <w:szCs w:val="14"/>
-          <w:lang w:val="en-IN" w:eastAsia="en-IN"/>
-        </w:rPr>
-        <w:t>30</w:t>
-      </w:r>
-      <w:r>
-        <w:rPr>
-          <w:rFonts w:ascii="Consolas" w:eastAsia="Times New Roman" w:hAnsi="Consolas" w:cs="Times New Roman"/>
-          <w:color w:val="D4D4D4"/>
-          <w:sz w:val="14"/>
-          <w:szCs w:val="14"/>
-          <w:lang w:val="en-IN" w:eastAsia="en-IN"/>
-        </w:rPr>
-        <w:t xml:space="preserve">) + </w:t>
-      </w:r>
-      <w:r>
-        <w:rPr>
-          <w:rFonts w:ascii="Consolas" w:eastAsia="Times New Roman" w:hAnsi="Consolas" w:cs="Times New Roman"/>
-          <w:color w:val="CE9178"/>
-          <w:sz w:val="14"/>
-          <w:szCs w:val="14"/>
-          <w:lang w:val="en-IN" w:eastAsia="en-IN"/>
-        </w:rPr>
-        <w:t>'...'</w:t>
-      </w:r>
-      <w:r>
-        <w:rPr>
-          <w:rFonts w:ascii="Consolas" w:eastAsia="Times New Roman" w:hAnsi="Consolas" w:cs="Times New Roman"/>
-          <w:color w:val="D4D4D4"/>
-          <w:sz w:val="14"/>
-          <w:szCs w:val="14"/>
-          <w:lang w:val="en-IN" w:eastAsia="en-IN"/>
-        </w:rPr>
-        <w:t xml:space="preserve"> : </w:t>
-      </w:r>
-      <w:r>
-        <w:rPr>
-          <w:rFonts w:ascii="Consolas" w:eastAsia="Times New Roman" w:hAnsi="Consolas" w:cs="Times New Roman"/>
-          <w:color w:val="CE9178"/>
-          <w:sz w:val="14"/>
-          <w:szCs w:val="14"/>
-          <w:lang w:val="en-IN" w:eastAsia="en-IN"/>
-        </w:rPr>
-        <w:t>''</w:t>
-      </w:r>
-      <w:r>
-        <w:rPr>
-          <w:rFonts w:ascii="Consolas" w:eastAsia="Times New Roman" w:hAnsi="Consolas" w:cs="Times New Roman"/>
-          <w:color w:val="569CD6"/>
-          <w:sz w:val="14"/>
-          <w:szCs w:val="14"/>
-          <w:lang w:val="en-IN" w:eastAsia="en-IN"/>
-        </w:rPr>
-        <w:t>}</w:t>
-      </w:r>
-      <w:r>
-        <w:rPr>
-          <w:rFonts w:ascii="Consolas" w:eastAsia="Times New Roman" w:hAnsi="Consolas" w:cs="Times New Roman"/>
-          <w:color w:val="808080"/>
-          <w:sz w:val="14"/>
-          <w:szCs w:val="14"/>
-          <w:lang w:val="en-IN" w:eastAsia="en-IN"/>
-        </w:rPr>
-        <w:t>&lt;/</w:t>
-      </w:r>
-      <w:r>
-        <w:rPr>
-          <w:rFonts w:ascii="Consolas" w:eastAsia="Times New Roman" w:hAnsi="Consolas" w:cs="Times New Roman"/>
-          <w:color w:val="569CD6"/>
-          <w:sz w:val="14"/>
-          <w:szCs w:val="14"/>
-          <w:lang w:val="en-IN" w:eastAsia="en-IN"/>
-        </w:rPr>
-        <w:t>p</w:t>
-      </w:r>
-      <w:r>
-        <w:rPr>
-          <w:rFonts w:ascii="Consolas" w:eastAsia="Times New Roman" w:hAnsi="Consolas" w:cs="Times New Roman"/>
-          <w:color w:val="808080"/>
-          <w:sz w:val="14"/>
-          <w:szCs w:val="14"/>
-          <w:lang w:val="en-IN" w:eastAsia="en-IN"/>
-        </w:rPr>
-        <w:t>&gt;</w:t>
-      </w:r>
-    </w:p>
-    <w:p>
-      <w:pPr>
-        <w:shd w:val="clear" w:color="auto" w:fill="1F1F1F"/>
-        <w:spacing w:after="0" w:line="285" w:lineRule="atLeast"/>
-        <w:rPr>
-          <w:rFonts w:ascii="Consolas" w:eastAsia="Times New Roman" w:hAnsi="Consolas" w:cs="Times New Roman"/>
-          <w:color w:val="CCCCCC"/>
-          <w:sz w:val="14"/>
-          <w:szCs w:val="14"/>
-          <w:lang w:val="en-IN" w:eastAsia="en-IN"/>
-        </w:rPr>
-      </w:pPr>
-      <w:r>
-        <w:rPr>
-          <w:rFonts w:ascii="Consolas" w:eastAsia="Times New Roman" w:hAnsi="Consolas" w:cs="Times New Roman"/>
-          <w:color w:val="D4D4D4"/>
-          <w:sz w:val="14"/>
-          <w:szCs w:val="14"/>
-          <w:lang w:val="en-IN" w:eastAsia="en-IN"/>
-        </w:rPr>
-        <w:t xml:space="preserve">                                    </w:t>
-      </w:r>
-      <w:r>
-        <w:rPr>
-          <w:rFonts w:ascii="Consolas" w:eastAsia="Times New Roman" w:hAnsi="Consolas" w:cs="Times New Roman"/>
-          <w:color w:val="808080"/>
-          <w:sz w:val="14"/>
-          <w:szCs w:val="14"/>
-          <w:lang w:val="en-IN" w:eastAsia="en-IN"/>
-        </w:rPr>
-        <w:t>&lt;</w:t>
-      </w:r>
-      <w:r>
-        <w:rPr>
-          <w:rFonts w:ascii="Consolas" w:eastAsia="Times New Roman" w:hAnsi="Consolas" w:cs="Times New Roman"/>
-          <w:color w:val="4EC9B0"/>
-          <w:sz w:val="14"/>
-          <w:szCs w:val="14"/>
-          <w:lang w:val="en-IN" w:eastAsia="en-IN"/>
-        </w:rPr>
-        <w:t>Link</w:t>
-      </w:r>
-      <w:r>
-        <w:rPr>
-          <w:rFonts w:ascii="Consolas" w:eastAsia="Times New Roman" w:hAnsi="Consolas" w:cs="Times New Roman"/>
-          <w:color w:val="D4D4D4"/>
-          <w:sz w:val="14"/>
-          <w:szCs w:val="14"/>
-          <w:lang w:val="en-IN" w:eastAsia="en-IN"/>
-        </w:rPr>
-        <w:t xml:space="preserve"> </w:t>
-      </w:r>
-      <w:r>
-        <w:rPr>
-          <w:rFonts w:ascii="Consolas" w:eastAsia="Times New Roman" w:hAnsi="Consolas" w:cs="Times New Roman"/>
-          <w:color w:val="9CDCFE"/>
-          <w:sz w:val="14"/>
-          <w:szCs w:val="14"/>
-          <w:lang w:val="en-IN" w:eastAsia="en-IN"/>
-        </w:rPr>
-        <w:t>to</w:t>
-      </w:r>
-      <w:r>
-        <w:rPr>
-          <w:rFonts w:ascii="Consolas" w:eastAsia="Times New Roman" w:hAnsi="Consolas" w:cs="Times New Roman"/>
-          <w:color w:val="D4D4D4"/>
-          <w:sz w:val="14"/>
-          <w:szCs w:val="14"/>
-          <w:lang w:val="en-IN" w:eastAsia="en-IN"/>
-        </w:rPr>
-        <w:t>=</w:t>
-      </w:r>
-      <w:r>
-        <w:rPr>
-          <w:rFonts w:ascii="Consolas" w:eastAsia="Times New Roman" w:hAnsi="Consolas" w:cs="Times New Roman"/>
-          <w:color w:val="CE9178"/>
-          <w:sz w:val="14"/>
-          <w:szCs w:val="14"/>
-          <w:lang w:val="en-IN" w:eastAsia="en-IN"/>
-        </w:rPr>
-        <w:t>"/shop"</w:t>
-      </w:r>
-      <w:r>
-        <w:rPr>
-          <w:rFonts w:ascii="Consolas" w:eastAsia="Times New Roman" w:hAnsi="Consolas" w:cs="Times New Roman"/>
-          <w:color w:val="808080"/>
-          <w:sz w:val="14"/>
-          <w:szCs w:val="14"/>
-          <w:lang w:val="en-IN" w:eastAsia="en-IN"/>
-        </w:rPr>
-        <w:t>&gt;</w:t>
-      </w:r>
-      <w:r>
-        <w:rPr>
-          <w:rFonts w:ascii="Consolas" w:eastAsia="Times New Roman" w:hAnsi="Consolas" w:cs="Times New Roman"/>
-          <w:color w:val="D4D4D4"/>
-          <w:sz w:val="14"/>
-          <w:szCs w:val="14"/>
-          <w:lang w:val="en-IN" w:eastAsia="en-IN"/>
-        </w:rPr>
-        <w:t xml:space="preserve"> </w:t>
-      </w:r>
-      <w:r>
-        <w:rPr>
-          <w:rFonts w:ascii="Consolas" w:eastAsia="Times New Roman" w:hAnsi="Consolas" w:cs="Times New Roman"/>
-          <w:color w:val="808080"/>
-          <w:sz w:val="14"/>
-          <w:szCs w:val="14"/>
-          <w:lang w:val="en-IN" w:eastAsia="en-IN"/>
-        </w:rPr>
-        <w:t>&lt;</w:t>
-      </w:r>
-      <w:r>
-        <w:rPr>
-          <w:rFonts w:ascii="Consolas" w:eastAsia="Times New Roman" w:hAnsi="Consolas" w:cs="Times New Roman"/>
-          <w:color w:val="569CD6"/>
-          <w:sz w:val="14"/>
-          <w:szCs w:val="14"/>
-          <w:lang w:val="en-IN" w:eastAsia="en-IN"/>
-        </w:rPr>
-        <w:t>a</w:t>
-      </w:r>
-      <w:r>
-        <w:rPr>
-          <w:rFonts w:ascii="Consolas" w:eastAsia="Times New Roman" w:hAnsi="Consolas" w:cs="Times New Roman"/>
-          <w:color w:val="D4D4D4"/>
-          <w:sz w:val="14"/>
-          <w:szCs w:val="14"/>
-          <w:lang w:val="en-IN" w:eastAsia="en-IN"/>
-        </w:rPr>
-        <w:t xml:space="preserve"> </w:t>
-      </w:r>
-      <w:proofErr w:type="spellStart"/>
-      <w:r>
-        <w:rPr>
-          <w:rFonts w:ascii="Consolas" w:eastAsia="Times New Roman" w:hAnsi="Consolas" w:cs="Times New Roman"/>
-          <w:color w:val="9CDCFE"/>
-          <w:sz w:val="14"/>
-          <w:szCs w:val="14"/>
-          <w:lang w:val="en-IN" w:eastAsia="en-IN"/>
-        </w:rPr>
-        <w:t>className</w:t>
-      </w:r>
-      <w:proofErr w:type="spellEnd"/>
-      <w:r>
-        <w:rPr>
-          <w:rFonts w:ascii="Consolas" w:eastAsia="Times New Roman" w:hAnsi="Consolas" w:cs="Times New Roman"/>
-          <w:color w:val="D4D4D4"/>
-          <w:sz w:val="14"/>
-          <w:szCs w:val="14"/>
-          <w:lang w:val="en-IN" w:eastAsia="en-IN"/>
-        </w:rPr>
-        <w:t>=</w:t>
-      </w:r>
-      <w:r>
-        <w:rPr>
-          <w:rFonts w:ascii="Consolas" w:eastAsia="Times New Roman" w:hAnsi="Consolas" w:cs="Times New Roman"/>
-          <w:color w:val="CE9178"/>
-          <w:sz w:val="14"/>
-          <w:szCs w:val="14"/>
-          <w:lang w:val="en-IN" w:eastAsia="en-IN"/>
-        </w:rPr>
-        <w:t>"</w:t>
-      </w:r>
-      <w:proofErr w:type="spellStart"/>
-      <w:r>
-        <w:rPr>
-          <w:rFonts w:ascii="Consolas" w:eastAsia="Times New Roman" w:hAnsi="Consolas" w:cs="Times New Roman"/>
-          <w:color w:val="CE9178"/>
-          <w:sz w:val="14"/>
-          <w:szCs w:val="14"/>
-          <w:lang w:val="en-IN" w:eastAsia="en-IN"/>
-        </w:rPr>
-        <w:t>btn</w:t>
-      </w:r>
-      <w:proofErr w:type="spellEnd"/>
-      <w:r>
-        <w:rPr>
-          <w:rFonts w:ascii="Consolas" w:eastAsia="Times New Roman" w:hAnsi="Consolas" w:cs="Times New Roman"/>
-          <w:color w:val="CE9178"/>
-          <w:sz w:val="14"/>
-          <w:szCs w:val="14"/>
-          <w:lang w:val="en-IN" w:eastAsia="en-IN"/>
-        </w:rPr>
-        <w:t xml:space="preserve"> </w:t>
-      </w:r>
-      <w:proofErr w:type="spellStart"/>
-      <w:r>
-        <w:rPr>
-          <w:rFonts w:ascii="Consolas" w:eastAsia="Times New Roman" w:hAnsi="Consolas" w:cs="Times New Roman"/>
-          <w:color w:val="CE9178"/>
-          <w:sz w:val="14"/>
-          <w:szCs w:val="14"/>
-          <w:lang w:val="en-IN" w:eastAsia="en-IN"/>
-        </w:rPr>
-        <w:t>btn</w:t>
-      </w:r>
-      <w:proofErr w:type="spellEnd"/>
-      <w:r>
-        <w:rPr>
-          <w:rFonts w:ascii="Consolas" w:eastAsia="Times New Roman" w:hAnsi="Consolas" w:cs="Times New Roman"/>
-          <w:color w:val="CE9178"/>
-          <w:sz w:val="14"/>
-          <w:szCs w:val="14"/>
-          <w:lang w:val="en-IN" w:eastAsia="en-IN"/>
-        </w:rPr>
-        <w:t>-primary"</w:t>
-      </w:r>
-      <w:r>
-        <w:rPr>
-          <w:rFonts w:ascii="Consolas" w:eastAsia="Times New Roman" w:hAnsi="Consolas" w:cs="Times New Roman"/>
-          <w:color w:val="808080"/>
-          <w:sz w:val="14"/>
-          <w:szCs w:val="14"/>
-          <w:lang w:val="en-IN" w:eastAsia="en-IN"/>
-        </w:rPr>
-        <w:t>&gt;</w:t>
-      </w:r>
-      <w:r>
-        <w:rPr>
-          <w:rFonts w:ascii="Consolas" w:eastAsia="Times New Roman" w:hAnsi="Consolas" w:cs="Times New Roman"/>
-          <w:color w:val="D4D4D4"/>
-          <w:sz w:val="14"/>
-          <w:szCs w:val="14"/>
-          <w:lang w:val="en-IN" w:eastAsia="en-IN"/>
-        </w:rPr>
-        <w:t>BACK</w:t>
-      </w:r>
-      <w:r>
-        <w:rPr>
-          <w:rFonts w:ascii="Consolas" w:eastAsia="Times New Roman" w:hAnsi="Consolas" w:cs="Times New Roman"/>
-          <w:color w:val="808080"/>
-          <w:sz w:val="14"/>
-          <w:szCs w:val="14"/>
-          <w:lang w:val="en-IN" w:eastAsia="en-IN"/>
-        </w:rPr>
-        <w:t>&lt;/</w:t>
-      </w:r>
-      <w:r>
-        <w:rPr>
-          <w:rFonts w:ascii="Consolas" w:eastAsia="Times New Roman" w:hAnsi="Consolas" w:cs="Times New Roman"/>
-          <w:color w:val="569CD6"/>
-          <w:sz w:val="14"/>
-          <w:szCs w:val="14"/>
-          <w:lang w:val="en-IN" w:eastAsia="en-IN"/>
-        </w:rPr>
-        <w:t>a</w:t>
-      </w:r>
-      <w:r>
-        <w:rPr>
-          <w:rFonts w:ascii="Consolas" w:eastAsia="Times New Roman" w:hAnsi="Consolas" w:cs="Times New Roman"/>
-          <w:color w:val="808080"/>
-          <w:sz w:val="14"/>
-          <w:szCs w:val="14"/>
-          <w:lang w:val="en-IN" w:eastAsia="en-IN"/>
-        </w:rPr>
-        <w:t>&gt;</w:t>
-      </w:r>
-      <w:r>
-        <w:rPr>
-          <w:rFonts w:ascii="Consolas" w:eastAsia="Times New Roman" w:hAnsi="Consolas" w:cs="Times New Roman"/>
-          <w:color w:val="D4D4D4"/>
-          <w:sz w:val="14"/>
-          <w:szCs w:val="14"/>
-          <w:lang w:val="en-IN" w:eastAsia="en-IN"/>
-        </w:rPr>
-        <w:t xml:space="preserve"> </w:t>
-      </w:r>
-      <w:r>
-        <w:rPr>
-          <w:rFonts w:ascii="Consolas" w:eastAsia="Times New Roman" w:hAnsi="Consolas" w:cs="Times New Roman"/>
-          <w:color w:val="808080"/>
-          <w:sz w:val="14"/>
-          <w:szCs w:val="14"/>
-          <w:lang w:val="en-IN" w:eastAsia="en-IN"/>
-        </w:rPr>
-        <w:t>&lt;/</w:t>
-      </w:r>
-      <w:r>
-        <w:rPr>
-          <w:rFonts w:ascii="Consolas" w:eastAsia="Times New Roman" w:hAnsi="Consolas" w:cs="Times New Roman"/>
-          <w:color w:val="4EC9B0"/>
-          <w:sz w:val="14"/>
-          <w:szCs w:val="14"/>
-          <w:lang w:val="en-IN" w:eastAsia="en-IN"/>
-        </w:rPr>
-        <w:t>Link</w:t>
-      </w:r>
-      <w:r>
-        <w:rPr>
-          <w:rFonts w:ascii="Consolas" w:eastAsia="Times New Roman" w:hAnsi="Consolas" w:cs="Times New Roman"/>
-          <w:color w:val="808080"/>
-          <w:sz w:val="14"/>
-          <w:szCs w:val="14"/>
-          <w:lang w:val="en-IN" w:eastAsia="en-IN"/>
-        </w:rPr>
-        <w:t>&gt;</w:t>
-      </w:r>
-    </w:p>
-    <w:p>
-      <w:pPr>
-        <w:shd w:val="clear" w:color="auto" w:fill="1F1F1F"/>
-        <w:spacing w:after="0" w:line="285" w:lineRule="atLeast"/>
-        <w:rPr>
-          <w:rFonts w:ascii="Consolas" w:eastAsia="Times New Roman" w:hAnsi="Consolas" w:cs="Times New Roman"/>
-          <w:color w:val="CCCCCC"/>
-          <w:sz w:val="14"/>
-          <w:szCs w:val="14"/>
-          <w:lang w:val="en-IN" w:eastAsia="en-IN"/>
-        </w:rPr>
-      </w:pPr>
-      <w:r>
-        <w:rPr>
-          <w:rFonts w:ascii="Consolas" w:eastAsia="Times New Roman" w:hAnsi="Consolas" w:cs="Times New Roman"/>
-          <w:color w:val="D4D4D4"/>
-          <w:sz w:val="14"/>
-          <w:szCs w:val="14"/>
-          <w:lang w:val="en-IN" w:eastAsia="en-IN"/>
-        </w:rPr>
-        <w:t xml:space="preserve">                            </w:t>
-      </w:r>
-      <w:r>
-        <w:rPr>
-          <w:rFonts w:ascii="Consolas" w:eastAsia="Times New Roman" w:hAnsi="Consolas" w:cs="Times New Roman"/>
-          <w:color w:val="808080"/>
-          <w:sz w:val="14"/>
-          <w:szCs w:val="14"/>
-          <w:lang w:val="en-IN" w:eastAsia="en-IN"/>
-        </w:rPr>
-        <w:t>&lt;/</w:t>
-      </w:r>
-      <w:r>
-        <w:rPr>
-          <w:rFonts w:ascii="Consolas" w:eastAsia="Times New Roman" w:hAnsi="Consolas" w:cs="Times New Roman"/>
-          <w:color w:val="569CD6"/>
-          <w:sz w:val="14"/>
-          <w:szCs w:val="14"/>
-          <w:lang w:val="en-IN" w:eastAsia="en-IN"/>
-        </w:rPr>
-        <w:t>div</w:t>
-      </w:r>
-      <w:r>
-        <w:rPr>
-          <w:rFonts w:ascii="Consolas" w:eastAsia="Times New Roman" w:hAnsi="Consolas" w:cs="Times New Roman"/>
-          <w:color w:val="808080"/>
-          <w:sz w:val="14"/>
-          <w:szCs w:val="14"/>
-          <w:lang w:val="en-IN" w:eastAsia="en-IN"/>
-        </w:rPr>
-        <w:t>&gt;</w:t>
-      </w:r>
-    </w:p>
-    <w:p>
-      <w:pPr>
-        <w:shd w:val="clear" w:color="auto" w:fill="1F1F1F"/>
-        <w:spacing w:after="0" w:line="285" w:lineRule="atLeast"/>
-        <w:rPr>
-          <w:rFonts w:ascii="Consolas" w:eastAsia="Times New Roman" w:hAnsi="Consolas" w:cs="Times New Roman"/>
-          <w:color w:val="CCCCCC"/>
-          <w:sz w:val="14"/>
-          <w:szCs w:val="14"/>
-          <w:lang w:val="en-IN" w:eastAsia="en-IN"/>
-        </w:rPr>
-      </w:pPr>
-      <w:r>
-        <w:rPr>
-          <w:rFonts w:ascii="Consolas" w:eastAsia="Times New Roman" w:hAnsi="Consolas" w:cs="Times New Roman"/>
-          <w:color w:val="D4D4D4"/>
-          <w:sz w:val="14"/>
-          <w:szCs w:val="14"/>
-          <w:lang w:val="en-IN" w:eastAsia="en-IN"/>
-        </w:rPr>
-        <w:t xml:space="preserve">    </w:t>
-      </w:r>
-      <w:r>
-        <w:rPr>
-          <w:rFonts w:ascii="Consolas" w:eastAsia="Times New Roman" w:hAnsi="Consolas" w:cs="Times New Roman"/>
-          <w:color w:val="808080"/>
-          <w:sz w:val="14"/>
-          <w:szCs w:val="14"/>
-          <w:lang w:val="en-IN" w:eastAsia="en-IN"/>
-        </w:rPr>
-        <w:t>&lt;/</w:t>
-      </w:r>
-      <w:r>
-        <w:rPr>
-          <w:rFonts w:ascii="Consolas" w:eastAsia="Times New Roman" w:hAnsi="Consolas" w:cs="Times New Roman"/>
-          <w:color w:val="569CD6"/>
-          <w:sz w:val="14"/>
-          <w:szCs w:val="14"/>
-          <w:lang w:val="en-IN" w:eastAsia="en-IN"/>
-        </w:rPr>
-        <w:t>div</w:t>
-      </w:r>
-      <w:proofErr w:type="gramStart"/>
-      <w:r>
-        <w:rPr>
-          <w:rFonts w:ascii="Consolas" w:eastAsia="Times New Roman" w:hAnsi="Consolas" w:cs="Times New Roman"/>
-          <w:color w:val="808080"/>
-          <w:sz w:val="14"/>
-          <w:szCs w:val="14"/>
-          <w:lang w:val="en-IN" w:eastAsia="en-IN"/>
-        </w:rPr>
-        <w:t>&gt;</w:t>
-      </w:r>
-      <w:r>
-        <w:rPr>
-          <w:rFonts w:ascii="Consolas" w:eastAsia="Times New Roman" w:hAnsi="Consolas" w:cs="Times New Roman"/>
-          <w:color w:val="D4D4D4"/>
-          <w:sz w:val="14"/>
-          <w:szCs w:val="14"/>
-          <w:lang w:val="en-IN" w:eastAsia="en-IN"/>
-        </w:rPr>
-        <w:t xml:space="preserve"> </w:t>
-      </w:r>
-      <w:r>
-        <w:rPr>
-          <w:rFonts w:ascii="Consolas" w:eastAsia="Times New Roman" w:hAnsi="Consolas" w:cs="Times New Roman"/>
-          <w:color w:val="569CD6"/>
-          <w:sz w:val="14"/>
-          <w:szCs w:val="14"/>
-          <w:lang w:val="en-IN" w:eastAsia="en-IN"/>
-        </w:rPr>
-        <w:t>}</w:t>
-      </w:r>
-      <w:proofErr w:type="gramEnd"/>
-    </w:p>
-    <w:p>
-      <w:pPr>
-        <w:shd w:val="clear" w:color="auto" w:fill="1F1F1F"/>
-        <w:spacing w:after="0" w:line="285" w:lineRule="atLeast"/>
-        <w:rPr>
-          <w:rFonts w:ascii="Consolas" w:eastAsia="Times New Roman" w:hAnsi="Consolas" w:cs="Times New Roman"/>
-          <w:color w:val="CCCCCC"/>
-          <w:sz w:val="14"/>
-          <w:szCs w:val="14"/>
-          <w:lang w:val="en-IN" w:eastAsia="en-IN"/>
-        </w:rPr>
-      </w:pPr>
-      <w:r>
-        <w:rPr>
-          <w:rFonts w:ascii="Consolas" w:eastAsia="Times New Roman" w:hAnsi="Consolas" w:cs="Times New Roman"/>
-          <w:color w:val="CCCCCC"/>
-          <w:sz w:val="14"/>
-          <w:szCs w:val="14"/>
-          <w:lang w:val="en-IN" w:eastAsia="en-IN"/>
-        </w:rPr>
-        <w:t xml:space="preserve">    </w:t>
-      </w:r>
-      <w:r>
-        <w:rPr>
-          <w:rFonts w:ascii="Consolas" w:eastAsia="Times New Roman" w:hAnsi="Consolas" w:cs="Times New Roman"/>
-          <w:color w:val="808080"/>
-          <w:sz w:val="14"/>
-          <w:szCs w:val="14"/>
-          <w:lang w:val="en-IN" w:eastAsia="en-IN"/>
-        </w:rPr>
-        <w:t>&lt;/&gt;</w:t>
-      </w:r>
-    </w:p>
-    <w:p>
-      <w:pPr>
-        <w:shd w:val="clear" w:color="auto" w:fill="1F1F1F"/>
-        <w:spacing w:after="0" w:line="285" w:lineRule="atLeast"/>
-        <w:rPr>
-          <w:rFonts w:ascii="Consolas" w:eastAsia="Times New Roman" w:hAnsi="Consolas" w:cs="Times New Roman"/>
-          <w:color w:val="CCCCCC"/>
-          <w:sz w:val="14"/>
-          <w:szCs w:val="14"/>
-          <w:lang w:val="en-IN" w:eastAsia="en-IN"/>
-        </w:rPr>
-      </w:pPr>
-      <w:r>
-        <w:rPr>
-          <w:rFonts w:ascii="Consolas" w:eastAsia="Times New Roman" w:hAnsi="Consolas" w:cs="Times New Roman"/>
-          <w:color w:val="CCCCCC"/>
-          <w:sz w:val="14"/>
-          <w:szCs w:val="14"/>
-          <w:lang w:val="en-IN" w:eastAsia="en-IN"/>
-        </w:rPr>
-        <w:t>  )</w:t>
-      </w:r>
-    </w:p>
-    <w:p>
-      <w:pPr>
-        <w:shd w:val="clear" w:color="auto" w:fill="1F1F1F"/>
-        <w:spacing w:after="0" w:line="285" w:lineRule="atLeast"/>
-        <w:rPr>
-          <w:rFonts w:ascii="Consolas" w:eastAsia="Times New Roman" w:hAnsi="Consolas" w:cs="Times New Roman"/>
-          <w:color w:val="CCCCCC"/>
-          <w:sz w:val="14"/>
-          <w:szCs w:val="14"/>
-          <w:lang w:val="en-IN" w:eastAsia="en-IN"/>
-        </w:rPr>
-      </w:pPr>
-      <w:r>
-        <w:rPr>
-          <w:rFonts w:ascii="Consolas" w:eastAsia="Times New Roman" w:hAnsi="Consolas" w:cs="Times New Roman"/>
-          <w:color w:val="CCCCCC"/>
-          <w:sz w:val="14"/>
-          <w:szCs w:val="14"/>
-          <w:lang w:val="en-IN" w:eastAsia="en-IN"/>
-        </w:rPr>
-        <w:t>}</w:t>
-      </w:r>
-    </w:p>
-    <w:p>
-      <w:pPr>
-        <w:shd w:val="clear" w:color="auto" w:fill="1F1F1F"/>
-        <w:spacing w:after="0" w:line="285" w:lineRule="atLeast"/>
-        <w:rPr>
-          <w:rFonts w:ascii="Consolas" w:eastAsia="Times New Roman" w:hAnsi="Consolas" w:cs="Times New Roman"/>
-          <w:color w:val="CCCCCC"/>
-          <w:sz w:val="14"/>
-          <w:szCs w:val="14"/>
-          <w:lang w:val="en-IN" w:eastAsia="en-IN"/>
-        </w:rPr>
-      </w:pPr>
-    </w:p>
-    <w:p>
-      <w:pPr>
-        <w:shd w:val="clear" w:color="auto" w:fill="1F1F1F"/>
-        <w:spacing w:after="0" w:line="285" w:lineRule="atLeast"/>
-        <w:rPr>
-          <w:rFonts w:ascii="Consolas" w:eastAsia="Times New Roman" w:hAnsi="Consolas" w:cs="Times New Roman"/>
-          <w:color w:val="CCCCCC"/>
-          <w:sz w:val="14"/>
-          <w:szCs w:val="14"/>
-          <w:lang w:val="en-IN" w:eastAsia="en-IN"/>
-        </w:rPr>
-      </w:pPr>
-      <w:r>
-        <w:rPr>
-          <w:rFonts w:ascii="Consolas" w:eastAsia="Times New Roman" w:hAnsi="Consolas" w:cs="Times New Roman"/>
-          <w:color w:val="C586C0"/>
-          <w:sz w:val="14"/>
-          <w:szCs w:val="14"/>
-          <w:lang w:val="en-IN" w:eastAsia="en-IN"/>
-        </w:rPr>
-        <w:t>export</w:t>
-      </w:r>
-      <w:r>
-        <w:rPr>
-          <w:rFonts w:ascii="Consolas" w:eastAsia="Times New Roman" w:hAnsi="Consolas" w:cs="Times New Roman"/>
-          <w:color w:val="CCCCCC"/>
-          <w:sz w:val="14"/>
-          <w:szCs w:val="14"/>
-          <w:lang w:val="en-IN" w:eastAsia="en-IN"/>
-        </w:rPr>
-        <w:t xml:space="preserve"> </w:t>
-      </w:r>
-      <w:r>
-        <w:rPr>
-          <w:rFonts w:ascii="Consolas" w:eastAsia="Times New Roman" w:hAnsi="Consolas" w:cs="Times New Roman"/>
-          <w:color w:val="C586C0"/>
-          <w:sz w:val="14"/>
-          <w:szCs w:val="14"/>
-          <w:lang w:val="en-IN" w:eastAsia="en-IN"/>
-        </w:rPr>
-        <w:t>default</w:t>
-      </w:r>
-      <w:r>
-        <w:rPr>
-          <w:rFonts w:ascii="Consolas" w:eastAsia="Times New Roman" w:hAnsi="Consolas" w:cs="Times New Roman"/>
-          <w:color w:val="CCCCCC"/>
-          <w:sz w:val="14"/>
-          <w:szCs w:val="14"/>
-          <w:lang w:val="en-IN" w:eastAsia="en-IN"/>
-        </w:rPr>
-        <w:t xml:space="preserve"> </w:t>
-      </w:r>
-      <w:proofErr w:type="spellStart"/>
-      <w:r>
-        <w:rPr>
-          <w:rFonts w:ascii="Consolas" w:eastAsia="Times New Roman" w:hAnsi="Consolas" w:cs="Times New Roman"/>
-          <w:color w:val="DCDCAA"/>
-          <w:sz w:val="14"/>
-          <w:szCs w:val="14"/>
-          <w:lang w:val="en-IN" w:eastAsia="en-IN"/>
-        </w:rPr>
-        <w:t>SingleProduct</w:t>
-      </w:r>
-      <w:proofErr w:type="spellEnd"/>
+          <w:color w:val="CCCCCC"/>
+          <w:sz w:val="21"/>
+          <w:szCs w:val="21"/>
+          <w:lang w:val="en-IN" w:eastAsia="en-IN"/>
+        </w:rPr>
+        <w:t>();</w:t>
+      </w:r>
     </w:p>
     <w:p>
       <w:pPr>
